--- a/chemistry/Reaction rate/factor affecting reaction rate.docx
+++ b/chemistry/Reaction rate/factor affecting reaction rate.docx
@@ -15,6 +15,8 @@
           <w:lang w:eastAsia="en-GB"/>
         </w:rPr>
       </w:pPr>
+      <w:bookmarkStart w:id="0" w:name="_GoBack"/>
+      <w:bookmarkEnd w:id="0"/>
       <w:r>
         <w:rPr>
           <w:rFonts w:ascii="Segoe UI" w:eastAsia="Times New Roman" w:hAnsi="Segoe UI" w:cs="Segoe UI"/>
@@ -24,20 +26,7 @@
           <w:szCs w:val="48"/>
           <w:lang w:eastAsia="en-GB"/>
         </w:rPr>
-        <w:t>Reaction rate and Reversible reacti</w:t>
-      </w:r>
-      <w:bookmarkStart w:id="0" w:name="_GoBack"/>
-      <w:bookmarkEnd w:id="0"/>
-      <w:r>
-        <w:rPr>
-          <w:rFonts w:ascii="Segoe UI" w:eastAsia="Times New Roman" w:hAnsi="Segoe UI" w:cs="Segoe UI"/>
-          <w:color w:val="000000" w:themeColor="text1"/>
-          <w:kern w:val="36"/>
-          <w:sz w:val="48"/>
-          <w:szCs w:val="48"/>
-          <w:lang w:eastAsia="en-GB"/>
-        </w:rPr>
-        <w:t>on.</w:t>
+        <w:t>Reaction rate and Reversible reaction.</w:t>
       </w:r>
     </w:p>
     <w:p>
@@ -328,7 +317,7 @@
                     </pic:cNvPicPr>
                   </pic:nvPicPr>
                   <pic:blipFill>
-                    <a:blip r:embed="rId5">
+                    <a:blip r:embed="rId7">
                       <a:extLst>
                         <a:ext uri="{28A0092B-C50C-407E-A947-70E740481C1C}">
                           <a14:useLocalDpi xmlns:a14="http://schemas.microsoft.com/office/drawing/2010/main" val="0"/>
@@ -609,7 +598,7 @@
           <w:szCs w:val="24"/>
           <w:lang w:eastAsia="en-GB"/>
         </w:rPr>
-        <w:t>Results</w:t>
+        <w:t>Discussion &amp; Results</w:t>
       </w:r>
     </w:p>
     <w:p>
@@ -678,7 +667,7 @@
                     </pic:cNvPicPr>
                   </pic:nvPicPr>
                   <pic:blipFill>
-                    <a:blip r:embed="rId6" cstate="print">
+                    <a:blip r:embed="rId8" cstate="print">
                       <a:extLst>
                         <a:ext uri="{28A0092B-C50C-407E-A947-70E740481C1C}">
                           <a14:useLocalDpi xmlns:a14="http://schemas.microsoft.com/office/drawing/2010/main" val="0"/>
@@ -854,7 +843,7 @@
                     </pic:cNvPicPr>
                   </pic:nvPicPr>
                   <pic:blipFill>
-                    <a:blip r:embed="rId7">
+                    <a:blip r:embed="rId9">
                       <a:extLst>
                         <a:ext uri="{28A0092B-C50C-407E-A947-70E740481C1C}">
                           <a14:useLocalDpi xmlns:a14="http://schemas.microsoft.com/office/drawing/2010/main" val="0"/>
@@ -1051,7 +1040,7 @@
                     </pic:cNvPicPr>
                   </pic:nvPicPr>
                   <pic:blipFill>
-                    <a:blip r:embed="rId8" cstate="print">
+                    <a:blip r:embed="rId10" cstate="print">
                       <a:extLst>
                         <a:ext uri="{28A0092B-C50C-407E-A947-70E740481C1C}">
                           <a14:useLocalDpi xmlns:a14="http://schemas.microsoft.com/office/drawing/2010/main" val="0"/>
@@ -1264,7 +1253,7 @@
           <w:szCs w:val="24"/>
           <w:lang w:eastAsia="en-GB"/>
         </w:rPr>
-        <w:t>Results</w:t>
+        <w:t>Discussion &amp; Results</w:t>
       </w:r>
     </w:p>
     <w:p>
@@ -1431,7 +1420,7 @@
                     </pic:cNvPicPr>
                   </pic:nvPicPr>
                   <pic:blipFill>
-                    <a:blip r:embed="rId9">
+                    <a:blip r:embed="rId11">
                       <a:extLst>
                         <a:ext uri="{28A0092B-C50C-407E-A947-70E740481C1C}">
                           <a14:useLocalDpi xmlns:a14="http://schemas.microsoft.com/office/drawing/2010/main" val="0"/>
@@ -1655,7 +1644,7 @@
                     </pic:cNvPicPr>
                   </pic:nvPicPr>
                   <pic:blipFill>
-                    <a:blip r:embed="rId10" cstate="print">
+                    <a:blip r:embed="rId12" cstate="print">
                       <a:extLst>
                         <a:ext uri="{28A0092B-C50C-407E-A947-70E740481C1C}">
                           <a14:useLocalDpi xmlns:a14="http://schemas.microsoft.com/office/drawing/2010/main" val="0"/>
@@ -1867,7 +1856,7 @@
           <w:szCs w:val="24"/>
           <w:lang w:eastAsia="en-GB"/>
         </w:rPr>
-        <w:t>Results</w:t>
+        <w:t>Discussion &amp; Results</w:t>
       </w:r>
     </w:p>
     <w:p>
@@ -1986,7 +1975,7 @@
                     </pic:cNvPicPr>
                   </pic:nvPicPr>
                   <pic:blipFill>
-                    <a:blip r:embed="rId11">
+                    <a:blip r:embed="rId13">
                       <a:extLst>
                         <a:ext uri="{28A0092B-C50C-407E-A947-70E740481C1C}">
                           <a14:useLocalDpi xmlns:a14="http://schemas.microsoft.com/office/drawing/2010/main" val="0"/>
@@ -2001,7 +1990,7 @@
                   <pic:spPr bwMode="auto">
                     <a:xfrm>
                       <a:off x="0" y="0"/>
-                      <a:ext cx="3627705" cy="2172499"/>
+                      <a:ext cx="3611496" cy="2162792"/>
                     </a:xfrm>
                     <a:prstGeom prst="rect">
                       <a:avLst/>
@@ -2184,7 +2173,7 @@
                     </pic:cNvPicPr>
                   </pic:nvPicPr>
                   <pic:blipFill>
-                    <a:blip r:embed="rId12" cstate="print">
+                    <a:blip r:embed="rId14" cstate="print">
                       <a:extLst>
                         <a:ext uri="{28A0092B-C50C-407E-A947-70E740481C1C}">
                           <a14:useLocalDpi xmlns:a14="http://schemas.microsoft.com/office/drawing/2010/main" val="0"/>
@@ -2372,29 +2361,27 @@
           <w:szCs w:val="24"/>
           <w:lang w:eastAsia="en-GB"/>
         </w:rPr>
-        <w:t xml:space="preserve">Repeat experiment without the catalyst of </w:t>
-      </w:r>
-      <w:proofErr w:type="gramStart"/>
-      <w:r>
-        <w:rPr>
-          <w:rFonts w:ascii="Segoe UI" w:eastAsia="Times New Roman" w:hAnsi="Segoe UI" w:cs="Segoe UI"/>
-          <w:color w:val="212529"/>
-          <w:sz w:val="24"/>
-          <w:szCs w:val="24"/>
-          <w:lang w:eastAsia="en-GB"/>
-        </w:rPr>
-        <w:t>Manganese(</w:t>
-      </w:r>
-      <w:proofErr w:type="gramEnd"/>
-      <w:r>
-        <w:rPr>
-          <w:rFonts w:ascii="Segoe UI" w:eastAsia="Times New Roman" w:hAnsi="Segoe UI" w:cs="Segoe UI"/>
-          <w:color w:val="212529"/>
-          <w:sz w:val="24"/>
-          <w:szCs w:val="24"/>
-          <w:lang w:eastAsia="en-GB"/>
-        </w:rPr>
-        <w:t>IV) Oxide and compare results.</w:t>
+        <w:t>Repeat experiment without the catalyst of Manganese</w:t>
+      </w:r>
+      <w:r>
+        <w:rPr>
+          <w:rFonts w:ascii="Segoe UI" w:eastAsia="Times New Roman" w:hAnsi="Segoe UI" w:cs="Segoe UI"/>
+          <w:color w:val="212529"/>
+          <w:sz w:val="24"/>
+          <w:szCs w:val="24"/>
+          <w:lang w:eastAsia="en-GB"/>
+        </w:rPr>
+        <w:t xml:space="preserve"> </w:t>
+      </w:r>
+      <w:r>
+        <w:rPr>
+          <w:rFonts w:ascii="Segoe UI" w:eastAsia="Times New Roman" w:hAnsi="Segoe UI" w:cs="Segoe UI"/>
+          <w:color w:val="212529"/>
+          <w:sz w:val="24"/>
+          <w:szCs w:val="24"/>
+          <w:lang w:eastAsia="en-GB"/>
+        </w:rPr>
+        <w:t>(IV) Oxide and compare results.</w:t>
       </w:r>
     </w:p>
     <w:p>
@@ -2545,18 +2532,16 @@
         </w:rPr>
         <w:t xml:space="preserve"> of the reaction. Thus it provide a shorter route for reaction, minimising the energy </w:t>
       </w:r>
-      <w:proofErr w:type="spellStart"/>
-      <w:r>
-        <w:rPr>
-          <w:rFonts w:ascii="Segoe UI" w:eastAsia="Times New Roman" w:hAnsi="Segoe UI" w:cs="Segoe UI"/>
-          <w:color w:val="212529"/>
-          <w:sz w:val="24"/>
-          <w:szCs w:val="24"/>
-          <w:lang w:eastAsia="en-GB"/>
-        </w:rPr>
-        <w:t>requiered</w:t>
-      </w:r>
-      <w:proofErr w:type="spellEnd"/>
+      <w:r>
+        <w:rPr>
+          <w:rFonts w:ascii="Segoe UI" w:eastAsia="Times New Roman" w:hAnsi="Segoe UI" w:cs="Segoe UI"/>
+          <w:color w:val="212529"/>
+          <w:sz w:val="24"/>
+          <w:szCs w:val="24"/>
+          <w:lang w:eastAsia="en-GB"/>
+        </w:rPr>
+        <w:t>required</w:t>
+      </w:r>
       <w:r>
         <w:rPr>
           <w:rFonts w:ascii="Segoe UI" w:eastAsia="Times New Roman" w:hAnsi="Segoe UI" w:cs="Segoe UI"/>
@@ -2600,15 +2585,6 @@
         <w:spacing w:after="100" w:afterAutospacing="1" w:line="240" w:lineRule="auto"/>
         <w:rPr>
           <w:rFonts w:ascii="Segoe UI" w:eastAsia="Times New Roman" w:hAnsi="Segoe UI" w:cs="Segoe UI"/>
-          <w:color w:val="212529"/>
-          <w:sz w:val="24"/>
-          <w:szCs w:val="24"/>
-          <w:lang w:eastAsia="en-GB"/>
-        </w:rPr>
-      </w:pPr>
-      <w:r>
-        <w:rPr>
-          <w:rFonts w:ascii="Segoe UI" w:eastAsia="Times New Roman" w:hAnsi="Segoe UI" w:cs="Segoe UI"/>
           <w:b/>
           <w:bCs/>
           <w:color w:val="212529"/>
@@ -2616,6 +2592,30 @@
           <w:szCs w:val="24"/>
           <w:lang w:eastAsia="en-GB"/>
         </w:rPr>
+      </w:pPr>
+    </w:p>
+    <w:p>
+      <w:pPr>
+        <w:spacing w:after="100" w:afterAutospacing="1" w:line="240" w:lineRule="auto"/>
+        <w:rPr>
+          <w:rFonts w:ascii="Segoe UI" w:eastAsia="Times New Roman" w:hAnsi="Segoe UI" w:cs="Segoe UI"/>
+          <w:color w:val="212529"/>
+          <w:sz w:val="24"/>
+          <w:szCs w:val="24"/>
+          <w:lang w:eastAsia="en-GB"/>
+        </w:rPr>
+      </w:pPr>
+      <w:r>
+        <w:rPr>
+          <w:rFonts w:ascii="Segoe UI" w:eastAsia="Times New Roman" w:hAnsi="Segoe UI" w:cs="Segoe UI"/>
+          <w:b/>
+          <w:bCs/>
+          <w:color w:val="212529"/>
+          <w:sz w:val="24"/>
+          <w:szCs w:val="24"/>
+          <w:lang w:eastAsia="en-GB"/>
+        </w:rPr>
+        <w:lastRenderedPageBreak/>
         <w:t>Graphical analysis</w:t>
       </w:r>
     </w:p>
@@ -2639,7 +2639,6 @@
           <w:szCs w:val="24"/>
           <w:lang w:eastAsia="en-GB"/>
         </w:rPr>
-        <w:lastRenderedPageBreak/>
         <w:drawing>
           <wp:inline distT="0" distB="0" distL="0" distR="0" wp14:anchorId="6EBFEF35" wp14:editId="2320C33D">
             <wp:extent cx="4664486" cy="3119718"/>
@@ -2658,7 +2657,7 @@
                     </pic:cNvPicPr>
                   </pic:nvPicPr>
                   <pic:blipFill>
-                    <a:blip r:embed="rId13">
+                    <a:blip r:embed="rId15">
                       <a:extLst>
                         <a:ext uri="{28A0092B-C50C-407E-A947-70E740481C1C}">
                           <a14:useLocalDpi xmlns:a14="http://schemas.microsoft.com/office/drawing/2010/main" val="0"/>
@@ -2770,8 +2769,837 @@
         <w:t>This shows that when a catalyst is used, the rate of reaction will increase.</w:t>
       </w:r>
     </w:p>
+    <w:p>
+      <w:pPr>
+        <w:shd w:val="clear" w:color="auto" w:fill="FFFFFF"/>
+        <w:spacing w:after="100" w:afterAutospacing="1" w:line="240" w:lineRule="auto"/>
+        <w:outlineLvl w:val="3"/>
+        <w:rPr>
+          <w:rFonts w:ascii="Segoe UI" w:eastAsia="Times New Roman" w:hAnsi="Segoe UI" w:cs="Segoe UI"/>
+          <w:color w:val="212529"/>
+          <w:sz w:val="24"/>
+          <w:szCs w:val="24"/>
+          <w:u w:val="single"/>
+          <w:lang w:eastAsia="en-GB"/>
+        </w:rPr>
+      </w:pPr>
+      <w:r>
+        <w:rPr>
+          <w:rFonts w:ascii="Segoe UI" w:eastAsia="Times New Roman" w:hAnsi="Segoe UI" w:cs="Segoe UI"/>
+          <w:color w:val="212529"/>
+          <w:sz w:val="24"/>
+          <w:szCs w:val="24"/>
+          <w:u w:val="single"/>
+          <w:lang w:eastAsia="en-GB"/>
+        </w:rPr>
+        <w:t>Pressure</w:t>
+      </w:r>
+    </w:p>
+    <w:p>
+      <w:pPr>
+        <w:pStyle w:val="ListParagraph"/>
+        <w:numPr>
+          <w:ilvl w:val="0"/>
+          <w:numId w:val="14"/>
+        </w:numPr>
+        <w:shd w:val="clear" w:color="auto" w:fill="FFFFFF"/>
+        <w:spacing w:after="100" w:afterAutospacing="1" w:line="240" w:lineRule="auto"/>
+        <w:rPr>
+          <w:rFonts w:ascii="Segoe UI" w:eastAsia="Times New Roman" w:hAnsi="Segoe UI" w:cs="Segoe UI"/>
+          <w:color w:val="212529"/>
+          <w:sz w:val="24"/>
+          <w:szCs w:val="24"/>
+          <w:lang w:eastAsia="en-GB"/>
+        </w:rPr>
+      </w:pPr>
+      <w:r>
+        <w:rPr>
+          <w:rFonts w:ascii="Segoe UI" w:eastAsia="Times New Roman" w:hAnsi="Segoe UI" w:cs="Segoe UI"/>
+          <w:color w:val="212529"/>
+          <w:sz w:val="24"/>
+          <w:szCs w:val="24"/>
+          <w:lang w:eastAsia="en-GB"/>
+        </w:rPr>
+        <w:t>Pressure has no effect on reaction involving solids and liquids. It only affects reaction in which either the reactant or products are gases.</w:t>
+      </w:r>
+    </w:p>
+    <w:p>
+      <w:pPr>
+        <w:pStyle w:val="ListParagraph"/>
+        <w:numPr>
+          <w:ilvl w:val="0"/>
+          <w:numId w:val="14"/>
+        </w:numPr>
+        <w:shd w:val="clear" w:color="auto" w:fill="FFFFFF"/>
+        <w:spacing w:after="100" w:afterAutospacing="1" w:line="240" w:lineRule="auto"/>
+        <w:rPr>
+          <w:rFonts w:ascii="Segoe UI" w:eastAsia="Times New Roman" w:hAnsi="Segoe UI" w:cs="Segoe UI"/>
+          <w:color w:val="212529"/>
+          <w:sz w:val="24"/>
+          <w:szCs w:val="24"/>
+          <w:lang w:eastAsia="en-GB"/>
+        </w:rPr>
+      </w:pPr>
+      <w:r>
+        <w:rPr>
+          <w:rFonts w:ascii="Segoe UI" w:eastAsia="Times New Roman" w:hAnsi="Segoe UI" w:cs="Segoe UI"/>
+          <w:color w:val="212529"/>
+          <w:sz w:val="24"/>
+          <w:szCs w:val="24"/>
+          <w:lang w:eastAsia="en-GB"/>
+        </w:rPr>
+        <w:t>Increasing the pressure of reacting gases by compressing brings the gaseous particles closer thus increasing t</w:t>
+      </w:r>
+      <w:r>
+        <w:rPr>
+          <w:rFonts w:ascii="Segoe UI" w:eastAsia="Times New Roman" w:hAnsi="Segoe UI" w:cs="Segoe UI"/>
+          <w:color w:val="212529"/>
+          <w:sz w:val="24"/>
+          <w:szCs w:val="24"/>
+          <w:lang w:eastAsia="en-GB"/>
+        </w:rPr>
+        <w:t>he rate of effective collisions.</w:t>
+      </w:r>
+    </w:p>
+    <w:p>
+      <w:pPr>
+        <w:pStyle w:val="ListParagraph"/>
+        <w:numPr>
+          <w:ilvl w:val="0"/>
+          <w:numId w:val="14"/>
+        </w:numPr>
+        <w:shd w:val="clear" w:color="auto" w:fill="FFFFFF"/>
+        <w:spacing w:after="100" w:afterAutospacing="1" w:line="240" w:lineRule="auto"/>
+        <w:rPr>
+          <w:rFonts w:ascii="Segoe UI" w:eastAsia="Times New Roman" w:hAnsi="Segoe UI" w:cs="Segoe UI"/>
+          <w:color w:val="212529"/>
+          <w:sz w:val="24"/>
+          <w:szCs w:val="24"/>
+          <w:lang w:eastAsia="en-GB"/>
+        </w:rPr>
+      </w:pPr>
+      <w:r>
+        <w:rPr>
+          <w:rFonts w:ascii="Segoe UI" w:eastAsia="Times New Roman" w:hAnsi="Segoe UI" w:cs="Segoe UI"/>
+          <w:b/>
+          <w:bCs/>
+          <w:color w:val="212529"/>
+          <w:sz w:val="24"/>
+          <w:szCs w:val="24"/>
+          <w:lang w:eastAsia="en-GB"/>
+        </w:rPr>
+        <w:t>This result in an increase in rate of reaction.</w:t>
+      </w:r>
+    </w:p>
+    <w:p>
+      <w:pPr>
+        <w:shd w:val="clear" w:color="auto" w:fill="FFFFFF"/>
+        <w:spacing w:after="100" w:afterAutospacing="1" w:line="240" w:lineRule="auto"/>
+        <w:outlineLvl w:val="3"/>
+        <w:rPr>
+          <w:rFonts w:ascii="Segoe UI" w:eastAsia="Times New Roman" w:hAnsi="Segoe UI" w:cs="Segoe UI"/>
+          <w:color w:val="212529"/>
+          <w:sz w:val="24"/>
+          <w:szCs w:val="24"/>
+          <w:u w:val="single"/>
+          <w:lang w:eastAsia="en-GB"/>
+        </w:rPr>
+      </w:pPr>
+      <w:r>
+        <w:rPr>
+          <w:rFonts w:ascii="Segoe UI" w:eastAsia="Times New Roman" w:hAnsi="Segoe UI" w:cs="Segoe UI"/>
+          <w:color w:val="212529"/>
+          <w:sz w:val="24"/>
+          <w:szCs w:val="24"/>
+          <w:u w:val="single"/>
+          <w:lang w:eastAsia="en-GB"/>
+        </w:rPr>
+        <w:t>Photochemical reaction.</w:t>
+      </w:r>
+    </w:p>
+    <w:p>
+      <w:pPr>
+        <w:pStyle w:val="ListParagraph"/>
+        <w:numPr>
+          <w:ilvl w:val="0"/>
+          <w:numId w:val="15"/>
+        </w:numPr>
+        <w:shd w:val="clear" w:color="auto" w:fill="FFFFFF"/>
+        <w:spacing w:after="100" w:afterAutospacing="1" w:line="240" w:lineRule="auto"/>
+        <w:rPr>
+          <w:rFonts w:ascii="Segoe UI" w:eastAsia="Times New Roman" w:hAnsi="Segoe UI" w:cs="Segoe UI"/>
+          <w:color w:val="212529"/>
+          <w:sz w:val="24"/>
+          <w:szCs w:val="24"/>
+          <w:lang w:eastAsia="en-GB"/>
+        </w:rPr>
+      </w:pPr>
+      <w:r>
+        <w:rPr>
+          <w:rFonts w:ascii="Segoe UI" w:eastAsia="Times New Roman" w:hAnsi="Segoe UI" w:cs="Segoe UI"/>
+          <w:color w:val="212529"/>
+          <w:sz w:val="24"/>
+          <w:szCs w:val="24"/>
+          <w:lang w:eastAsia="en-GB"/>
+        </w:rPr>
+        <w:t xml:space="preserve">These reactions occur only when light is present. </w:t>
+      </w:r>
+    </w:p>
+    <w:p>
+      <w:pPr>
+        <w:pStyle w:val="ListParagraph"/>
+        <w:numPr>
+          <w:ilvl w:val="0"/>
+          <w:numId w:val="15"/>
+        </w:numPr>
+        <w:shd w:val="clear" w:color="auto" w:fill="FFFFFF"/>
+        <w:spacing w:after="100" w:afterAutospacing="1" w:line="240" w:lineRule="auto"/>
+        <w:rPr>
+          <w:rFonts w:ascii="Segoe UI" w:eastAsia="Times New Roman" w:hAnsi="Segoe UI" w:cs="Segoe UI"/>
+          <w:color w:val="212529"/>
+          <w:sz w:val="24"/>
+          <w:szCs w:val="24"/>
+          <w:lang w:eastAsia="en-GB"/>
+        </w:rPr>
+      </w:pPr>
+      <w:r>
+        <w:rPr>
+          <w:rFonts w:ascii="Segoe UI" w:eastAsia="Times New Roman" w:hAnsi="Segoe UI" w:cs="Segoe UI"/>
+          <w:color w:val="212529"/>
+          <w:sz w:val="24"/>
+          <w:szCs w:val="24"/>
+          <w:lang w:eastAsia="en-GB"/>
+        </w:rPr>
+        <w:t>The greater the intensity of ultraviolet light then the greater the rate of reaction.</w:t>
+      </w:r>
+    </w:p>
+    <w:p>
+      <w:pPr>
+        <w:shd w:val="clear" w:color="auto" w:fill="FFFFFF"/>
+        <w:spacing w:after="100" w:afterAutospacing="1" w:line="240" w:lineRule="auto"/>
+        <w:outlineLvl w:val="5"/>
+        <w:rPr>
+          <w:rFonts w:ascii="Segoe UI" w:eastAsia="Times New Roman" w:hAnsi="Segoe UI" w:cs="Segoe UI"/>
+          <w:color w:val="212529"/>
+          <w:sz w:val="24"/>
+          <w:szCs w:val="15"/>
+          <w:u w:val="single"/>
+          <w:lang w:eastAsia="en-GB"/>
+        </w:rPr>
+      </w:pPr>
+      <w:r>
+        <w:rPr>
+          <w:rFonts w:ascii="Segoe UI" w:eastAsia="Times New Roman" w:hAnsi="Segoe UI" w:cs="Segoe UI"/>
+          <w:bCs/>
+          <w:color w:val="212529"/>
+          <w:sz w:val="24"/>
+          <w:szCs w:val="15"/>
+          <w:u w:val="single"/>
+          <w:lang w:eastAsia="en-GB"/>
+        </w:rPr>
+        <w:t>Photography</w:t>
+      </w:r>
+    </w:p>
+    <w:p>
+      <w:pPr>
+        <w:shd w:val="clear" w:color="auto" w:fill="FFFFFF"/>
+        <w:spacing w:after="100" w:afterAutospacing="1" w:line="240" w:lineRule="auto"/>
+        <w:rPr>
+          <w:rFonts w:ascii="Segoe UI" w:eastAsia="Times New Roman" w:hAnsi="Segoe UI" w:cs="Segoe UI"/>
+          <w:color w:val="212529"/>
+          <w:sz w:val="24"/>
+          <w:szCs w:val="24"/>
+          <w:lang w:eastAsia="en-GB"/>
+        </w:rPr>
+      </w:pPr>
+      <w:r>
+        <w:rPr>
+          <w:rFonts w:ascii="Segoe UI" w:eastAsia="Times New Roman" w:hAnsi="Segoe UI" w:cs="Segoe UI"/>
+          <w:color w:val="212529"/>
+          <w:sz w:val="24"/>
+          <w:szCs w:val="24"/>
+          <w:lang w:eastAsia="en-GB"/>
+        </w:rPr>
+        <w:t>Photographic film are usually coated with silver bromide. When exposed to light they decompose to silver.</w:t>
+      </w:r>
+    </w:p>
+    <w:p>
+      <w:pPr>
+        <w:shd w:val="clear" w:color="auto" w:fill="FFFFFF"/>
+        <w:spacing w:after="100" w:afterAutospacing="1" w:line="240" w:lineRule="auto"/>
+        <w:ind w:firstLine="720"/>
+        <w:outlineLvl w:val="5"/>
+        <w:rPr>
+          <w:rFonts w:ascii="Segoe UI" w:eastAsia="Times New Roman" w:hAnsi="Segoe UI" w:cs="Segoe UI"/>
+          <w:color w:val="212529"/>
+          <w:szCs w:val="15"/>
+          <w:lang w:eastAsia="en-GB"/>
+        </w:rPr>
+      </w:pPr>
+      <w:r>
+        <w:rPr>
+          <w:rFonts w:ascii="Segoe UI" w:eastAsia="Times New Roman" w:hAnsi="Segoe UI" w:cs="Segoe UI"/>
+          <w:color w:val="212529"/>
+          <w:szCs w:val="15"/>
+          <w:lang w:eastAsia="en-GB"/>
+        </w:rPr>
+        <w:t>2AgBr(s) → 2Ag (s) + Br</w:t>
+      </w:r>
+      <w:r>
+        <w:rPr>
+          <w:rFonts w:ascii="Segoe UI" w:eastAsia="Times New Roman" w:hAnsi="Segoe UI" w:cs="Segoe UI"/>
+          <w:color w:val="212529"/>
+          <w:sz w:val="28"/>
+          <w:szCs w:val="18"/>
+          <w:vertAlign w:val="subscript"/>
+          <w:lang w:eastAsia="en-GB"/>
+        </w:rPr>
+        <w:t>2</w:t>
+      </w:r>
+      <w:r>
+        <w:rPr>
+          <w:rFonts w:ascii="Segoe UI" w:eastAsia="Times New Roman" w:hAnsi="Segoe UI" w:cs="Segoe UI"/>
+          <w:color w:val="212529"/>
+          <w:szCs w:val="15"/>
+          <w:lang w:eastAsia="en-GB"/>
+        </w:rPr>
+        <w:t> (g)</w:t>
+      </w:r>
+    </w:p>
+    <w:p>
+      <w:pPr>
+        <w:shd w:val="clear" w:color="auto" w:fill="FFFFFF"/>
+        <w:spacing w:after="100" w:afterAutospacing="1" w:line="240" w:lineRule="auto"/>
+        <w:outlineLvl w:val="5"/>
+        <w:rPr>
+          <w:rFonts w:ascii="Segoe UI" w:eastAsia="Times New Roman" w:hAnsi="Segoe UI" w:cs="Segoe UI"/>
+          <w:color w:val="212529"/>
+          <w:szCs w:val="15"/>
+          <w:lang w:eastAsia="en-GB"/>
+        </w:rPr>
+      </w:pPr>
+    </w:p>
+    <w:p>
+      <w:pPr>
+        <w:shd w:val="clear" w:color="auto" w:fill="FFFFFF"/>
+        <w:spacing w:after="100" w:afterAutospacing="1" w:line="240" w:lineRule="auto"/>
+        <w:outlineLvl w:val="5"/>
+        <w:rPr>
+          <w:rFonts w:ascii="Segoe UI" w:eastAsia="Times New Roman" w:hAnsi="Segoe UI" w:cs="Segoe UI"/>
+          <w:color w:val="212529"/>
+          <w:sz w:val="24"/>
+          <w:szCs w:val="15"/>
+          <w:u w:val="single"/>
+          <w:lang w:eastAsia="en-GB"/>
+        </w:rPr>
+      </w:pPr>
+      <w:r>
+        <w:rPr>
+          <w:rFonts w:ascii="Segoe UI" w:eastAsia="Times New Roman" w:hAnsi="Segoe UI" w:cs="Segoe UI"/>
+          <w:bCs/>
+          <w:color w:val="212529"/>
+          <w:sz w:val="24"/>
+          <w:szCs w:val="15"/>
+          <w:u w:val="single"/>
+          <w:lang w:eastAsia="en-GB"/>
+        </w:rPr>
+        <w:t>Reaction between chlorine and hydrogen</w:t>
+      </w:r>
+    </w:p>
+    <w:p>
+      <w:pPr>
+        <w:shd w:val="clear" w:color="auto" w:fill="FFFFFF"/>
+        <w:spacing w:after="100" w:afterAutospacing="1" w:line="240" w:lineRule="auto"/>
+        <w:rPr>
+          <w:rFonts w:ascii="Segoe UI" w:eastAsia="Times New Roman" w:hAnsi="Segoe UI" w:cs="Segoe UI"/>
+          <w:color w:val="212529"/>
+          <w:sz w:val="24"/>
+          <w:szCs w:val="24"/>
+          <w:lang w:eastAsia="en-GB"/>
+        </w:rPr>
+      </w:pPr>
+      <w:r>
+        <w:rPr>
+          <w:rFonts w:ascii="Segoe UI" w:eastAsia="Times New Roman" w:hAnsi="Segoe UI" w:cs="Segoe UI"/>
+          <w:color w:val="212529"/>
+          <w:sz w:val="24"/>
+          <w:szCs w:val="24"/>
+          <w:lang w:eastAsia="en-GB"/>
+        </w:rPr>
+        <w:t>Under normal condition of pressure and temperature, chlorine and hydrogen do not react in darkness. But in the presence of light the reaction takes place rapidly.</w:t>
+      </w:r>
+    </w:p>
+    <w:p>
+      <w:pPr>
+        <w:shd w:val="clear" w:color="auto" w:fill="FFFFFF"/>
+        <w:spacing w:after="100" w:afterAutospacing="1" w:line="240" w:lineRule="auto"/>
+        <w:ind w:firstLine="720"/>
+        <w:outlineLvl w:val="5"/>
+        <w:rPr>
+          <w:rFonts w:ascii="Segoe UI" w:eastAsia="Times New Roman" w:hAnsi="Segoe UI" w:cs="Segoe UI"/>
+          <w:color w:val="212529"/>
+          <w:sz w:val="24"/>
+          <w:szCs w:val="24"/>
+          <w:lang w:eastAsia="en-GB"/>
+        </w:rPr>
+      </w:pPr>
+      <w:r>
+        <w:rPr>
+          <w:rFonts w:ascii="Segoe UI" w:eastAsia="Times New Roman" w:hAnsi="Segoe UI" w:cs="Segoe UI"/>
+          <w:color w:val="212529"/>
+          <w:sz w:val="24"/>
+          <w:szCs w:val="24"/>
+          <w:lang w:eastAsia="en-GB"/>
+        </w:rPr>
+        <w:t>H</w:t>
+      </w:r>
+      <w:r>
+        <w:rPr>
+          <w:rFonts w:ascii="Segoe UI" w:eastAsia="Times New Roman" w:hAnsi="Segoe UI" w:cs="Segoe UI"/>
+          <w:color w:val="212529"/>
+          <w:sz w:val="24"/>
+          <w:szCs w:val="24"/>
+          <w:vertAlign w:val="subscript"/>
+          <w:lang w:eastAsia="en-GB"/>
+        </w:rPr>
+        <w:t>2</w:t>
+      </w:r>
+      <w:r>
+        <w:rPr>
+          <w:rFonts w:ascii="Segoe UI" w:eastAsia="Times New Roman" w:hAnsi="Segoe UI" w:cs="Segoe UI"/>
+          <w:color w:val="212529"/>
+          <w:sz w:val="24"/>
+          <w:szCs w:val="24"/>
+          <w:lang w:eastAsia="en-GB"/>
+        </w:rPr>
+        <w:t> (g) + Cl</w:t>
+      </w:r>
+      <w:r>
+        <w:rPr>
+          <w:rFonts w:ascii="Segoe UI" w:eastAsia="Times New Roman" w:hAnsi="Segoe UI" w:cs="Segoe UI"/>
+          <w:color w:val="212529"/>
+          <w:sz w:val="24"/>
+          <w:szCs w:val="24"/>
+          <w:vertAlign w:val="subscript"/>
+          <w:lang w:eastAsia="en-GB"/>
+        </w:rPr>
+        <w:t>2</w:t>
+      </w:r>
+      <w:r>
+        <w:rPr>
+          <w:rFonts w:ascii="Segoe UI" w:eastAsia="Times New Roman" w:hAnsi="Segoe UI" w:cs="Segoe UI"/>
+          <w:color w:val="212529"/>
+          <w:sz w:val="24"/>
+          <w:szCs w:val="24"/>
+          <w:vertAlign w:val="subscript"/>
+          <w:lang w:eastAsia="en-GB"/>
+        </w:rPr>
+        <w:t xml:space="preserve"> </w:t>
+      </w:r>
+      <w:r>
+        <w:rPr>
+          <w:rFonts w:ascii="Segoe UI" w:eastAsia="Times New Roman" w:hAnsi="Segoe UI" w:cs="Segoe UI"/>
+          <w:color w:val="212529"/>
+          <w:sz w:val="24"/>
+          <w:szCs w:val="24"/>
+          <w:lang w:eastAsia="en-GB"/>
+        </w:rPr>
+        <w:t>(l) → 2HCl</w:t>
+      </w:r>
+      <w:r>
+        <w:rPr>
+          <w:rFonts w:ascii="Segoe UI" w:eastAsia="Times New Roman" w:hAnsi="Segoe UI" w:cs="Segoe UI"/>
+          <w:color w:val="212529"/>
+          <w:sz w:val="24"/>
+          <w:szCs w:val="24"/>
+          <w:lang w:eastAsia="en-GB"/>
+        </w:rPr>
+        <w:t xml:space="preserve"> </w:t>
+      </w:r>
+      <w:r>
+        <w:rPr>
+          <w:rFonts w:ascii="Segoe UI" w:eastAsia="Times New Roman" w:hAnsi="Segoe UI" w:cs="Segoe UI"/>
+          <w:color w:val="212529"/>
+          <w:sz w:val="24"/>
+          <w:szCs w:val="24"/>
+          <w:lang w:eastAsia="en-GB"/>
+        </w:rPr>
+        <w:t>(g)</w:t>
+      </w:r>
+    </w:p>
+    <w:p>
+      <w:pPr>
+        <w:shd w:val="clear" w:color="auto" w:fill="FFFFFF"/>
+        <w:spacing w:after="100" w:afterAutospacing="1" w:line="240" w:lineRule="auto"/>
+        <w:outlineLvl w:val="5"/>
+        <w:rPr>
+          <w:rFonts w:ascii="Segoe UI" w:eastAsia="Times New Roman" w:hAnsi="Segoe UI" w:cs="Segoe UI"/>
+          <w:color w:val="212529"/>
+          <w:sz w:val="24"/>
+          <w:szCs w:val="24"/>
+          <w:u w:val="single"/>
+          <w:lang w:eastAsia="en-GB"/>
+        </w:rPr>
+      </w:pPr>
+      <w:r>
+        <w:rPr>
+          <w:rFonts w:ascii="Segoe UI" w:eastAsia="Times New Roman" w:hAnsi="Segoe UI" w:cs="Segoe UI"/>
+          <w:bCs/>
+          <w:color w:val="212529"/>
+          <w:sz w:val="24"/>
+          <w:szCs w:val="24"/>
+          <w:u w:val="single"/>
+          <w:lang w:eastAsia="en-GB"/>
+        </w:rPr>
+        <w:t>Reaction between Bromine and methane (Bromination)</w:t>
+      </w:r>
+    </w:p>
+    <w:p>
+      <w:pPr>
+        <w:shd w:val="clear" w:color="auto" w:fill="FFFFFF"/>
+        <w:spacing w:after="100" w:afterAutospacing="1" w:line="240" w:lineRule="auto"/>
+        <w:rPr>
+          <w:rFonts w:ascii="Segoe UI" w:eastAsia="Times New Roman" w:hAnsi="Segoe UI" w:cs="Segoe UI"/>
+          <w:color w:val="212529"/>
+          <w:sz w:val="24"/>
+          <w:szCs w:val="24"/>
+          <w:lang w:eastAsia="en-GB"/>
+        </w:rPr>
+      </w:pPr>
+      <w:r>
+        <w:rPr>
+          <w:rFonts w:ascii="Segoe UI" w:eastAsia="Times New Roman" w:hAnsi="Segoe UI" w:cs="Segoe UI"/>
+          <w:color w:val="212529"/>
+          <w:sz w:val="24"/>
+          <w:szCs w:val="24"/>
+          <w:lang w:eastAsia="en-GB"/>
+        </w:rPr>
+        <w:t>Under normal condition of pressure and temperature, bromine and methane do not react in darkness. But in the presence of light the reaction takes place rapidly.</w:t>
+      </w:r>
+    </w:p>
+    <w:p>
+      <w:pPr>
+        <w:shd w:val="clear" w:color="auto" w:fill="FFFFFF"/>
+        <w:spacing w:after="100" w:afterAutospacing="1" w:line="240" w:lineRule="auto"/>
+        <w:ind w:firstLine="720"/>
+        <w:outlineLvl w:val="5"/>
+        <w:rPr>
+          <w:rFonts w:ascii="Segoe UI" w:eastAsia="Times New Roman" w:hAnsi="Segoe UI" w:cs="Segoe UI"/>
+          <w:color w:val="212529"/>
+          <w:sz w:val="24"/>
+          <w:szCs w:val="24"/>
+          <w:lang w:eastAsia="en-GB"/>
+        </w:rPr>
+      </w:pPr>
+      <w:r>
+        <w:rPr>
+          <w:rFonts w:ascii="Segoe UI" w:eastAsia="Times New Roman" w:hAnsi="Segoe UI" w:cs="Segoe UI"/>
+          <w:color w:val="212529"/>
+          <w:sz w:val="24"/>
+          <w:szCs w:val="24"/>
+          <w:lang w:eastAsia="en-GB"/>
+        </w:rPr>
+        <w:t>CH</w:t>
+      </w:r>
+      <w:r>
+        <w:rPr>
+          <w:rFonts w:ascii="Segoe UI" w:eastAsia="Times New Roman" w:hAnsi="Segoe UI" w:cs="Segoe UI"/>
+          <w:color w:val="212529"/>
+          <w:sz w:val="24"/>
+          <w:szCs w:val="24"/>
+          <w:vertAlign w:val="subscript"/>
+          <w:lang w:eastAsia="en-GB"/>
+        </w:rPr>
+        <w:t>4</w:t>
+      </w:r>
+      <w:r>
+        <w:rPr>
+          <w:rFonts w:ascii="Segoe UI" w:eastAsia="Times New Roman" w:hAnsi="Segoe UI" w:cs="Segoe UI"/>
+          <w:color w:val="212529"/>
+          <w:sz w:val="24"/>
+          <w:szCs w:val="24"/>
+          <w:lang w:eastAsia="en-GB"/>
+        </w:rPr>
+        <w:t> (g) + Br</w:t>
+      </w:r>
+      <w:r>
+        <w:rPr>
+          <w:rFonts w:ascii="Segoe UI" w:eastAsia="Times New Roman" w:hAnsi="Segoe UI" w:cs="Segoe UI"/>
+          <w:color w:val="212529"/>
+          <w:sz w:val="24"/>
+          <w:szCs w:val="24"/>
+          <w:vertAlign w:val="subscript"/>
+          <w:lang w:eastAsia="en-GB"/>
+        </w:rPr>
+        <w:t>2</w:t>
+      </w:r>
+      <w:r>
+        <w:rPr>
+          <w:rFonts w:ascii="Segoe UI" w:eastAsia="Times New Roman" w:hAnsi="Segoe UI" w:cs="Segoe UI"/>
+          <w:color w:val="212529"/>
+          <w:sz w:val="24"/>
+          <w:szCs w:val="24"/>
+          <w:vertAlign w:val="subscript"/>
+          <w:lang w:eastAsia="en-GB"/>
+        </w:rPr>
+        <w:t xml:space="preserve"> </w:t>
+      </w:r>
+      <w:r>
+        <w:rPr>
+          <w:rFonts w:ascii="Segoe UI" w:eastAsia="Times New Roman" w:hAnsi="Segoe UI" w:cs="Segoe UI"/>
+          <w:color w:val="212529"/>
+          <w:sz w:val="24"/>
+          <w:szCs w:val="24"/>
+          <w:lang w:eastAsia="en-GB"/>
+        </w:rPr>
+        <w:t>(l) → CH</w:t>
+      </w:r>
+      <w:r>
+        <w:rPr>
+          <w:rFonts w:ascii="Segoe UI" w:eastAsia="Times New Roman" w:hAnsi="Segoe UI" w:cs="Segoe UI"/>
+          <w:color w:val="212529"/>
+          <w:sz w:val="24"/>
+          <w:szCs w:val="24"/>
+          <w:vertAlign w:val="subscript"/>
+          <w:lang w:eastAsia="en-GB"/>
+        </w:rPr>
+        <w:t>3</w:t>
+      </w:r>
+      <w:r>
+        <w:rPr>
+          <w:rFonts w:ascii="Segoe UI" w:eastAsia="Times New Roman" w:hAnsi="Segoe UI" w:cs="Segoe UI"/>
+          <w:color w:val="212529"/>
+          <w:sz w:val="24"/>
+          <w:szCs w:val="24"/>
+          <w:lang w:eastAsia="en-GB"/>
+        </w:rPr>
+        <w:t>Br (aq) + HBr</w:t>
+      </w:r>
+      <w:r>
+        <w:rPr>
+          <w:rFonts w:ascii="Segoe UI" w:eastAsia="Times New Roman" w:hAnsi="Segoe UI" w:cs="Segoe UI"/>
+          <w:color w:val="212529"/>
+          <w:sz w:val="24"/>
+          <w:szCs w:val="24"/>
+          <w:lang w:eastAsia="en-GB"/>
+        </w:rPr>
+        <w:t xml:space="preserve"> </w:t>
+      </w:r>
+      <w:r>
+        <w:rPr>
+          <w:rFonts w:ascii="Segoe UI" w:eastAsia="Times New Roman" w:hAnsi="Segoe UI" w:cs="Segoe UI"/>
+          <w:color w:val="212529"/>
+          <w:sz w:val="24"/>
+          <w:szCs w:val="24"/>
+          <w:lang w:eastAsia="en-GB"/>
+        </w:rPr>
+        <w:t>(g)</w:t>
+      </w:r>
+    </w:p>
+    <w:p>
+      <w:pPr>
+        <w:shd w:val="clear" w:color="auto" w:fill="FFFFFF"/>
+        <w:spacing w:after="100" w:afterAutospacing="1" w:line="240" w:lineRule="auto"/>
+        <w:outlineLvl w:val="5"/>
+        <w:rPr>
+          <w:rFonts w:ascii="Segoe UI" w:eastAsia="Times New Roman" w:hAnsi="Segoe UI" w:cs="Segoe UI"/>
+          <w:color w:val="212529"/>
+          <w:sz w:val="24"/>
+          <w:szCs w:val="24"/>
+          <w:u w:val="single"/>
+          <w:lang w:eastAsia="en-GB"/>
+        </w:rPr>
+      </w:pPr>
+      <w:r>
+        <w:rPr>
+          <w:rFonts w:ascii="Segoe UI" w:eastAsia="Times New Roman" w:hAnsi="Segoe UI" w:cs="Segoe UI"/>
+          <w:bCs/>
+          <w:color w:val="212529"/>
+          <w:sz w:val="24"/>
+          <w:szCs w:val="24"/>
+          <w:u w:val="single"/>
+          <w:lang w:eastAsia="en-GB"/>
+        </w:rPr>
+        <w:t>Photosynthesis</w:t>
+      </w:r>
+    </w:p>
+    <w:p>
+      <w:pPr>
+        <w:shd w:val="clear" w:color="auto" w:fill="FFFFFF"/>
+        <w:spacing w:after="100" w:afterAutospacing="1" w:line="240" w:lineRule="auto"/>
+        <w:rPr>
+          <w:rFonts w:ascii="Segoe UI" w:eastAsia="Times New Roman" w:hAnsi="Segoe UI" w:cs="Segoe UI"/>
+          <w:color w:val="212529"/>
+          <w:sz w:val="24"/>
+          <w:szCs w:val="24"/>
+          <w:lang w:eastAsia="en-GB"/>
+        </w:rPr>
+      </w:pPr>
+      <w:r>
+        <w:rPr>
+          <w:rFonts w:ascii="Segoe UI" w:eastAsia="Times New Roman" w:hAnsi="Segoe UI" w:cs="Segoe UI"/>
+          <w:color w:val="212529"/>
+          <w:sz w:val="24"/>
+          <w:szCs w:val="24"/>
+          <w:lang w:eastAsia="en-GB"/>
+        </w:rPr>
+        <w:t>This is the process in which plants produce food for reproduction and growth. The equation is:</w:t>
+      </w:r>
+    </w:p>
+    <w:p>
+      <w:pPr>
+        <w:shd w:val="clear" w:color="auto" w:fill="FFFFFF"/>
+        <w:spacing w:after="100" w:afterAutospacing="1" w:line="240" w:lineRule="auto"/>
+        <w:ind w:firstLine="720"/>
+        <w:outlineLvl w:val="5"/>
+        <w:rPr>
+          <w:rFonts w:ascii="Segoe UI" w:eastAsia="Times New Roman" w:hAnsi="Segoe UI" w:cs="Segoe UI"/>
+          <w:color w:val="212529"/>
+          <w:sz w:val="24"/>
+          <w:szCs w:val="24"/>
+          <w:lang w:eastAsia="en-GB"/>
+        </w:rPr>
+      </w:pPr>
+      <w:r>
+        <w:rPr>
+          <w:rFonts w:ascii="Segoe UI" w:eastAsia="Times New Roman" w:hAnsi="Segoe UI" w:cs="Segoe UI"/>
+          <w:color w:val="212529"/>
+          <w:sz w:val="24"/>
+          <w:szCs w:val="24"/>
+          <w:lang w:eastAsia="en-GB"/>
+        </w:rPr>
+        <w:t>6CO</w:t>
+      </w:r>
+      <w:r>
+        <w:rPr>
+          <w:rFonts w:ascii="Segoe UI" w:eastAsia="Times New Roman" w:hAnsi="Segoe UI" w:cs="Segoe UI"/>
+          <w:color w:val="212529"/>
+          <w:sz w:val="24"/>
+          <w:szCs w:val="24"/>
+          <w:vertAlign w:val="subscript"/>
+          <w:lang w:eastAsia="en-GB"/>
+        </w:rPr>
+        <w:t>2</w:t>
+      </w:r>
+      <w:r>
+        <w:rPr>
+          <w:rFonts w:ascii="Segoe UI" w:eastAsia="Times New Roman" w:hAnsi="Segoe UI" w:cs="Segoe UI"/>
+          <w:color w:val="212529"/>
+          <w:sz w:val="24"/>
+          <w:szCs w:val="24"/>
+          <w:lang w:eastAsia="en-GB"/>
+        </w:rPr>
+        <w:t> (g) + 6H</w:t>
+      </w:r>
+      <w:r>
+        <w:rPr>
+          <w:rFonts w:ascii="Segoe UI" w:eastAsia="Times New Roman" w:hAnsi="Segoe UI" w:cs="Segoe UI"/>
+          <w:color w:val="212529"/>
+          <w:sz w:val="24"/>
+          <w:szCs w:val="24"/>
+          <w:vertAlign w:val="subscript"/>
+          <w:lang w:eastAsia="en-GB"/>
+        </w:rPr>
+        <w:t>2</w:t>
+      </w:r>
+      <w:r>
+        <w:rPr>
+          <w:rFonts w:ascii="Segoe UI" w:eastAsia="Times New Roman" w:hAnsi="Segoe UI" w:cs="Segoe UI"/>
+          <w:color w:val="212529"/>
+          <w:sz w:val="24"/>
+          <w:szCs w:val="24"/>
+          <w:lang w:eastAsia="en-GB"/>
+        </w:rPr>
+        <w:t>O (l) → C</w:t>
+      </w:r>
+      <w:r>
+        <w:rPr>
+          <w:rFonts w:ascii="Segoe UI" w:eastAsia="Times New Roman" w:hAnsi="Segoe UI" w:cs="Segoe UI"/>
+          <w:color w:val="212529"/>
+          <w:sz w:val="24"/>
+          <w:szCs w:val="24"/>
+          <w:vertAlign w:val="subscript"/>
+          <w:lang w:eastAsia="en-GB"/>
+        </w:rPr>
+        <w:t>6</w:t>
+      </w:r>
+      <w:r>
+        <w:rPr>
+          <w:rFonts w:ascii="Segoe UI" w:eastAsia="Times New Roman" w:hAnsi="Segoe UI" w:cs="Segoe UI"/>
+          <w:color w:val="212529"/>
+          <w:sz w:val="24"/>
+          <w:szCs w:val="24"/>
+          <w:lang w:eastAsia="en-GB"/>
+        </w:rPr>
+        <w:t>H</w:t>
+      </w:r>
+      <w:r>
+        <w:rPr>
+          <w:rFonts w:ascii="Segoe UI" w:eastAsia="Times New Roman" w:hAnsi="Segoe UI" w:cs="Segoe UI"/>
+          <w:color w:val="212529"/>
+          <w:sz w:val="24"/>
+          <w:szCs w:val="24"/>
+          <w:vertAlign w:val="subscript"/>
+          <w:lang w:eastAsia="en-GB"/>
+        </w:rPr>
+        <w:t>12</w:t>
+      </w:r>
+      <w:r>
+        <w:rPr>
+          <w:rFonts w:ascii="Segoe UI" w:eastAsia="Times New Roman" w:hAnsi="Segoe UI" w:cs="Segoe UI"/>
+          <w:color w:val="212529"/>
+          <w:sz w:val="24"/>
+          <w:szCs w:val="24"/>
+          <w:lang w:eastAsia="en-GB"/>
+        </w:rPr>
+        <w:t>O</w:t>
+      </w:r>
+      <w:r>
+        <w:rPr>
+          <w:rFonts w:ascii="Segoe UI" w:eastAsia="Times New Roman" w:hAnsi="Segoe UI" w:cs="Segoe UI"/>
+          <w:color w:val="212529"/>
+          <w:sz w:val="24"/>
+          <w:szCs w:val="24"/>
+          <w:vertAlign w:val="subscript"/>
+          <w:lang w:eastAsia="en-GB"/>
+        </w:rPr>
+        <w:t>6</w:t>
+      </w:r>
+      <w:r>
+        <w:rPr>
+          <w:rFonts w:ascii="Segoe UI" w:eastAsia="Times New Roman" w:hAnsi="Segoe UI" w:cs="Segoe UI"/>
+          <w:color w:val="212529"/>
+          <w:sz w:val="24"/>
+          <w:szCs w:val="24"/>
+          <w:lang w:eastAsia="en-GB"/>
+        </w:rPr>
+        <w:t> (aq) + 6O</w:t>
+      </w:r>
+      <w:r>
+        <w:rPr>
+          <w:rFonts w:ascii="Segoe UI" w:eastAsia="Times New Roman" w:hAnsi="Segoe UI" w:cs="Segoe UI"/>
+          <w:color w:val="212529"/>
+          <w:sz w:val="24"/>
+          <w:szCs w:val="24"/>
+          <w:vertAlign w:val="subscript"/>
+          <w:lang w:eastAsia="en-GB"/>
+        </w:rPr>
+        <w:t>2</w:t>
+      </w:r>
+      <w:r>
+        <w:rPr>
+          <w:rFonts w:ascii="Segoe UI" w:eastAsia="Times New Roman" w:hAnsi="Segoe UI" w:cs="Segoe UI"/>
+          <w:color w:val="212529"/>
+          <w:sz w:val="24"/>
+          <w:szCs w:val="24"/>
+          <w:lang w:eastAsia="en-GB"/>
+        </w:rPr>
+        <w:t> (g)</w:t>
+      </w:r>
+    </w:p>
     <w:p/>
     <w:sectPr>
+      <w:footerReference w:type="default" r:id="rId16"/>
       <w:pgSz w:w="11906" w:h="16838"/>
       <w:pgMar w:top="1440" w:right="1440" w:bottom="1440" w:left="1440" w:header="708" w:footer="708" w:gutter="0"/>
       <w:cols w:space="708"/>
@@ -2781,9 +3609,303 @@
 </w:document>
 </file>
 
+<file path=word/endnotes.xml><?xml version="1.0" encoding="utf-8"?>
+<w:endnotes xmlns:wpc="http://schemas.microsoft.com/office/word/2010/wordprocessingCanvas" xmlns:cx="http://schemas.microsoft.com/office/drawing/2014/chartex" xmlns:cx1="http://schemas.microsoft.com/office/drawing/2015/9/8/chartex" xmlns:mc="http://schemas.openxmlformats.org/markup-compatibility/2006" xmlns:o="urn:schemas-microsoft-com:office:office" xmlns:r="http://schemas.openxmlformats.org/officeDocument/2006/relationships" xmlns:m="http://schemas.openxmlformats.org/officeDocument/2006/math" xmlns:v="urn:schemas-microsoft-com:vml" xmlns:wp14="http://schemas.microsoft.com/office/word/2010/wordprocessingDrawing" xmlns:wp="http://schemas.openxmlformats.org/drawingml/2006/wordprocessingDrawing" xmlns:w10="urn:schemas-microsoft-com:office:word" xmlns:w="http://schemas.openxmlformats.org/wordprocessingml/2006/main" xmlns:w14="http://schemas.microsoft.com/office/word/2010/wordml" xmlns:w15="http://schemas.microsoft.com/office/word/2012/wordml" xmlns:w16se="http://schemas.microsoft.com/office/word/2015/wordml/symex" xmlns:wpg="http://schemas.microsoft.com/office/word/2010/wordprocessingGroup" xmlns:wpi="http://schemas.microsoft.com/office/word/2010/wordprocessingInk" xmlns:wne="http://schemas.microsoft.com/office/word/2006/wordml" xmlns:wps="http://schemas.microsoft.com/office/word/2010/wordprocessingShape" mc:Ignorable="w14 w15 w16se wp14">
+  <w:endnote w:type="separator" w:id="-1">
+    <w:p>
+      <w:pPr>
+        <w:spacing w:after="0" w:line="240" w:lineRule="auto"/>
+      </w:pPr>
+      <w:r>
+        <w:separator/>
+      </w:r>
+    </w:p>
+  </w:endnote>
+  <w:endnote w:type="continuationSeparator" w:id="0">
+    <w:p>
+      <w:pPr>
+        <w:spacing w:after="0" w:line="240" w:lineRule="auto"/>
+      </w:pPr>
+      <w:r>
+        <w:continuationSeparator/>
+      </w:r>
+    </w:p>
+  </w:endnote>
+</w:endnotes>
+</file>
+
+<file path=word/footer1.xml><?xml version="1.0" encoding="utf-8"?>
+<w:ftr xmlns:wpc="http://schemas.microsoft.com/office/word/2010/wordprocessingCanvas" xmlns:cx="http://schemas.microsoft.com/office/drawing/2014/chartex" xmlns:cx1="http://schemas.microsoft.com/office/drawing/2015/9/8/chartex" xmlns:mc="http://schemas.openxmlformats.org/markup-compatibility/2006" xmlns:o="urn:schemas-microsoft-com:office:office" xmlns:r="http://schemas.openxmlformats.org/officeDocument/2006/relationships" xmlns:m="http://schemas.openxmlformats.org/officeDocument/2006/math" xmlns:v="urn:schemas-microsoft-com:vml" xmlns:wp14="http://schemas.microsoft.com/office/word/2010/wordprocessingDrawing" xmlns:wp="http://schemas.openxmlformats.org/drawingml/2006/wordprocessingDrawing" xmlns:w10="urn:schemas-microsoft-com:office:word" xmlns:w="http://schemas.openxmlformats.org/wordprocessingml/2006/main" xmlns:w14="http://schemas.microsoft.com/office/word/2010/wordml" xmlns:w15="http://schemas.microsoft.com/office/word/2012/wordml" xmlns:w16se="http://schemas.microsoft.com/office/word/2015/wordml/symex" xmlns:wpg="http://schemas.microsoft.com/office/word/2010/wordprocessingGroup" xmlns:wpi="http://schemas.microsoft.com/office/word/2010/wordprocessingInk" xmlns:wne="http://schemas.microsoft.com/office/word/2006/wordml" xmlns:wps="http://schemas.microsoft.com/office/word/2010/wordprocessingShape" mc:Ignorable="w14 w15 w16se wp14">
+  <w:sdt>
+    <w:sdtPr>
+      <w:id w:val="357787061"/>
+      <w:docPartObj>
+        <w:docPartGallery w:val="Page Numbers (Bottom of Page)"/>
+        <w:docPartUnique/>
+      </w:docPartObj>
+    </w:sdtPr>
+    <w:sdtContent>
+      <w:p>
+        <w:pPr>
+          <w:pStyle w:val="Footer"/>
+          <w:jc w:val="right"/>
+        </w:pPr>
+        <w:r>
+          <w:t>Miritini secondary school – Science department</w:t>
+        </w:r>
+        <w:sdt>
+          <w:sdtPr>
+            <w:id w:val="-1769616900"/>
+            <w:docPartObj>
+              <w:docPartGallery w:val="Page Numbers (Top of Page)"/>
+              <w:docPartUnique/>
+            </w:docPartObj>
+          </w:sdtPr>
+          <w:sdtContent>
+            <w:r>
+              <w:t xml:space="preserve">                                                   Page </w:t>
+            </w:r>
+            <w:r>
+              <w:rPr>
+                <w:b/>
+                <w:bCs/>
+                <w:sz w:val="24"/>
+                <w:szCs w:val="24"/>
+              </w:rPr>
+              <w:fldChar w:fldCharType="begin"/>
+            </w:r>
+            <w:r>
+              <w:rPr>
+                <w:b/>
+                <w:bCs/>
+              </w:rPr>
+              <w:instrText xml:space="preserve"> PAGE </w:instrText>
+            </w:r>
+            <w:r>
+              <w:rPr>
+                <w:b/>
+                <w:bCs/>
+                <w:sz w:val="24"/>
+                <w:szCs w:val="24"/>
+              </w:rPr>
+              <w:fldChar w:fldCharType="separate"/>
+            </w:r>
+            <w:r>
+              <w:rPr>
+                <w:b/>
+                <w:bCs/>
+                <w:noProof/>
+              </w:rPr>
+              <w:t>1</w:t>
+            </w:r>
+            <w:r>
+              <w:rPr>
+                <w:b/>
+                <w:bCs/>
+                <w:sz w:val="24"/>
+                <w:szCs w:val="24"/>
+              </w:rPr>
+              <w:fldChar w:fldCharType="end"/>
+            </w:r>
+            <w:r>
+              <w:t xml:space="preserve"> of </w:t>
+            </w:r>
+            <w:r>
+              <w:rPr>
+                <w:b/>
+                <w:bCs/>
+                <w:sz w:val="24"/>
+                <w:szCs w:val="24"/>
+              </w:rPr>
+              <w:fldChar w:fldCharType="begin"/>
+            </w:r>
+            <w:r>
+              <w:rPr>
+                <w:b/>
+                <w:bCs/>
+              </w:rPr>
+              <w:instrText xml:space="preserve"> NUMPAGES  </w:instrText>
+            </w:r>
+            <w:r>
+              <w:rPr>
+                <w:b/>
+                <w:bCs/>
+                <w:sz w:val="24"/>
+                <w:szCs w:val="24"/>
+              </w:rPr>
+              <w:fldChar w:fldCharType="separate"/>
+            </w:r>
+            <w:r>
+              <w:rPr>
+                <w:b/>
+                <w:bCs/>
+                <w:noProof/>
+              </w:rPr>
+              <w:t>7</w:t>
+            </w:r>
+            <w:r>
+              <w:rPr>
+                <w:b/>
+                <w:bCs/>
+                <w:sz w:val="24"/>
+                <w:szCs w:val="24"/>
+              </w:rPr>
+              <w:fldChar w:fldCharType="end"/>
+            </w:r>
+          </w:sdtContent>
+        </w:sdt>
+      </w:p>
+    </w:sdtContent>
+  </w:sdt>
+  <w:p>
+    <w:pPr>
+      <w:pStyle w:val="Footer"/>
+    </w:pPr>
+  </w:p>
+</w:ftr>
+</file>
+
+<file path=word/footnotes.xml><?xml version="1.0" encoding="utf-8"?>
+<w:footnotes xmlns:wpc="http://schemas.microsoft.com/office/word/2010/wordprocessingCanvas" xmlns:cx="http://schemas.microsoft.com/office/drawing/2014/chartex" xmlns:cx1="http://schemas.microsoft.com/office/drawing/2015/9/8/chartex" xmlns:mc="http://schemas.openxmlformats.org/markup-compatibility/2006" xmlns:o="urn:schemas-microsoft-com:office:office" xmlns:r="http://schemas.openxmlformats.org/officeDocument/2006/relationships" xmlns:m="http://schemas.openxmlformats.org/officeDocument/2006/math" xmlns:v="urn:schemas-microsoft-com:vml" xmlns:wp14="http://schemas.microsoft.com/office/word/2010/wordprocessingDrawing" xmlns:wp="http://schemas.openxmlformats.org/drawingml/2006/wordprocessingDrawing" xmlns:w10="urn:schemas-microsoft-com:office:word" xmlns:w="http://schemas.openxmlformats.org/wordprocessingml/2006/main" xmlns:w14="http://schemas.microsoft.com/office/word/2010/wordml" xmlns:w15="http://schemas.microsoft.com/office/word/2012/wordml" xmlns:w16se="http://schemas.microsoft.com/office/word/2015/wordml/symex" xmlns:wpg="http://schemas.microsoft.com/office/word/2010/wordprocessingGroup" xmlns:wpi="http://schemas.microsoft.com/office/word/2010/wordprocessingInk" xmlns:wne="http://schemas.microsoft.com/office/word/2006/wordml" xmlns:wps="http://schemas.microsoft.com/office/word/2010/wordprocessingShape" mc:Ignorable="w14 w15 w16se wp14">
+  <w:footnote w:type="separator" w:id="-1">
+    <w:p>
+      <w:pPr>
+        <w:spacing w:after="0" w:line="240" w:lineRule="auto"/>
+      </w:pPr>
+      <w:r>
+        <w:separator/>
+      </w:r>
+    </w:p>
+  </w:footnote>
+  <w:footnote w:type="continuationSeparator" w:id="0">
+    <w:p>
+      <w:pPr>
+        <w:spacing w:after="0" w:line="240" w:lineRule="auto"/>
+      </w:pPr>
+      <w:r>
+        <w:continuationSeparator/>
+      </w:r>
+    </w:p>
+  </w:footnote>
+</w:footnotes>
+</file>
+
 <file path=word/numbering.xml><?xml version="1.0" encoding="utf-8"?>
 <w:numbering xmlns:wpc="http://schemas.microsoft.com/office/word/2010/wordprocessingCanvas" xmlns:cx="http://schemas.microsoft.com/office/drawing/2014/chartex" xmlns:cx1="http://schemas.microsoft.com/office/drawing/2015/9/8/chartex" xmlns:mc="http://schemas.openxmlformats.org/markup-compatibility/2006" xmlns:o="urn:schemas-microsoft-com:office:office" xmlns:r="http://schemas.openxmlformats.org/officeDocument/2006/relationships" xmlns:m="http://schemas.openxmlformats.org/officeDocument/2006/math" xmlns:v="urn:schemas-microsoft-com:vml" xmlns:wp14="http://schemas.microsoft.com/office/word/2010/wordprocessingDrawing" xmlns:wp="http://schemas.openxmlformats.org/drawingml/2006/wordprocessingDrawing" xmlns:w10="urn:schemas-microsoft-com:office:word" xmlns:w="http://schemas.openxmlformats.org/wordprocessingml/2006/main" xmlns:w14="http://schemas.microsoft.com/office/word/2010/wordml" xmlns:w15="http://schemas.microsoft.com/office/word/2012/wordml" xmlns:w16se="http://schemas.microsoft.com/office/word/2015/wordml/symex" xmlns:wpg="http://schemas.microsoft.com/office/word/2010/wordprocessingGroup" xmlns:wpi="http://schemas.microsoft.com/office/word/2010/wordprocessingInk" xmlns:wne="http://schemas.microsoft.com/office/word/2006/wordml" xmlns:wps="http://schemas.microsoft.com/office/word/2010/wordprocessingShape" mc:Ignorable="w14 w15 w16se wp14">
   <w:abstractNum w:abstractNumId="0" w15:restartNumberingAfterBreak="0">
+    <w:nsid w:val="06AC2A78"/>
+    <w:multiLevelType w:val="hybridMultilevel"/>
+    <w:tmpl w:val="089491CA"/>
+    <w:lvl w:ilvl="0" w:tplc="08090001">
+      <w:start w:val="1"/>
+      <w:numFmt w:val="bullet"/>
+      <w:lvlText w:val=""/>
+      <w:lvlJc w:val="left"/>
+      <w:pPr>
+        <w:ind w:left="502" w:hanging="360"/>
+      </w:pPr>
+      <w:rPr>
+        <w:rFonts w:ascii="Symbol" w:hAnsi="Symbol" w:hint="default"/>
+      </w:rPr>
+    </w:lvl>
+    <w:lvl w:ilvl="1" w:tplc="08090003" w:tentative="1">
+      <w:start w:val="1"/>
+      <w:numFmt w:val="bullet"/>
+      <w:lvlText w:val="o"/>
+      <w:lvlJc w:val="left"/>
+      <w:pPr>
+        <w:ind w:left="1222" w:hanging="360"/>
+      </w:pPr>
+      <w:rPr>
+        <w:rFonts w:ascii="Courier New" w:hAnsi="Courier New" w:cs="Courier New" w:hint="default"/>
+      </w:rPr>
+    </w:lvl>
+    <w:lvl w:ilvl="2" w:tplc="08090005" w:tentative="1">
+      <w:start w:val="1"/>
+      <w:numFmt w:val="bullet"/>
+      <w:lvlText w:val=""/>
+      <w:lvlJc w:val="left"/>
+      <w:pPr>
+        <w:ind w:left="1942" w:hanging="360"/>
+      </w:pPr>
+      <w:rPr>
+        <w:rFonts w:ascii="Wingdings" w:hAnsi="Wingdings" w:hint="default"/>
+      </w:rPr>
+    </w:lvl>
+    <w:lvl w:ilvl="3" w:tplc="08090001" w:tentative="1">
+      <w:start w:val="1"/>
+      <w:numFmt w:val="bullet"/>
+      <w:lvlText w:val=""/>
+      <w:lvlJc w:val="left"/>
+      <w:pPr>
+        <w:ind w:left="2662" w:hanging="360"/>
+      </w:pPr>
+      <w:rPr>
+        <w:rFonts w:ascii="Symbol" w:hAnsi="Symbol" w:hint="default"/>
+      </w:rPr>
+    </w:lvl>
+    <w:lvl w:ilvl="4" w:tplc="08090003" w:tentative="1">
+      <w:start w:val="1"/>
+      <w:numFmt w:val="bullet"/>
+      <w:lvlText w:val="o"/>
+      <w:lvlJc w:val="left"/>
+      <w:pPr>
+        <w:ind w:left="3382" w:hanging="360"/>
+      </w:pPr>
+      <w:rPr>
+        <w:rFonts w:ascii="Courier New" w:hAnsi="Courier New" w:cs="Courier New" w:hint="default"/>
+      </w:rPr>
+    </w:lvl>
+    <w:lvl w:ilvl="5" w:tplc="08090005" w:tentative="1">
+      <w:start w:val="1"/>
+      <w:numFmt w:val="bullet"/>
+      <w:lvlText w:val=""/>
+      <w:lvlJc w:val="left"/>
+      <w:pPr>
+        <w:ind w:left="4102" w:hanging="360"/>
+      </w:pPr>
+      <w:rPr>
+        <w:rFonts w:ascii="Wingdings" w:hAnsi="Wingdings" w:hint="default"/>
+      </w:rPr>
+    </w:lvl>
+    <w:lvl w:ilvl="6" w:tplc="08090001" w:tentative="1">
+      <w:start w:val="1"/>
+      <w:numFmt w:val="bullet"/>
+      <w:lvlText w:val=""/>
+      <w:lvlJc w:val="left"/>
+      <w:pPr>
+        <w:ind w:left="4822" w:hanging="360"/>
+      </w:pPr>
+      <w:rPr>
+        <w:rFonts w:ascii="Symbol" w:hAnsi="Symbol" w:hint="default"/>
+      </w:rPr>
+    </w:lvl>
+    <w:lvl w:ilvl="7" w:tplc="08090003" w:tentative="1">
+      <w:start w:val="1"/>
+      <w:numFmt w:val="bullet"/>
+      <w:lvlText w:val="o"/>
+      <w:lvlJc w:val="left"/>
+      <w:pPr>
+        <w:ind w:left="5542" w:hanging="360"/>
+      </w:pPr>
+      <w:rPr>
+        <w:rFonts w:ascii="Courier New" w:hAnsi="Courier New" w:cs="Courier New" w:hint="default"/>
+      </w:rPr>
+    </w:lvl>
+    <w:lvl w:ilvl="8" w:tplc="08090005" w:tentative="1">
+      <w:start w:val="1"/>
+      <w:numFmt w:val="bullet"/>
+      <w:lvlText w:val=""/>
+      <w:lvlJc w:val="left"/>
+      <w:pPr>
+        <w:ind w:left="6262" w:hanging="360"/>
+      </w:pPr>
+      <w:rPr>
+        <w:rFonts w:ascii="Wingdings" w:hAnsi="Wingdings" w:hint="default"/>
+      </w:rPr>
+    </w:lvl>
+  </w:abstractNum>
+  <w:abstractNum w:abstractNumId="1" w15:restartNumberingAfterBreak="0">
     <w:nsid w:val="09460192"/>
     <w:multiLevelType w:val="multilevel"/>
     <w:tmpl w:val="BEB48AAC"/>
@@ -2932,7 +4054,7 @@
       </w:rPr>
     </w:lvl>
   </w:abstractNum>
-  <w:abstractNum w:abstractNumId="1" w15:restartNumberingAfterBreak="0">
+  <w:abstractNum w:abstractNumId="2" w15:restartNumberingAfterBreak="0">
     <w:nsid w:val="11B91E6B"/>
     <w:multiLevelType w:val="multilevel"/>
     <w:tmpl w:val="6A0810E8"/>
@@ -3081,7 +4203,7 @@
       </w:rPr>
     </w:lvl>
   </w:abstractNum>
-  <w:abstractNum w:abstractNumId="2" w15:restartNumberingAfterBreak="0">
+  <w:abstractNum w:abstractNumId="3" w15:restartNumberingAfterBreak="0">
     <w:nsid w:val="13780709"/>
     <w:multiLevelType w:val="multilevel"/>
     <w:tmpl w:val="32DC765A"/>
@@ -3230,7 +4352,7 @@
       </w:rPr>
     </w:lvl>
   </w:abstractNum>
-  <w:abstractNum w:abstractNumId="3" w15:restartNumberingAfterBreak="0">
+  <w:abstractNum w:abstractNumId="4" w15:restartNumberingAfterBreak="0">
     <w:nsid w:val="2CEE615F"/>
     <w:multiLevelType w:val="multilevel"/>
     <w:tmpl w:val="9F003BB8"/>
@@ -3379,7 +4501,7 @@
       </w:rPr>
     </w:lvl>
   </w:abstractNum>
-  <w:abstractNum w:abstractNumId="4" w15:restartNumberingAfterBreak="0">
+  <w:abstractNum w:abstractNumId="5" w15:restartNumberingAfterBreak="0">
     <w:nsid w:val="2E0653EC"/>
     <w:multiLevelType w:val="multilevel"/>
     <w:tmpl w:val="AC42D7D6"/>
@@ -3528,7 +4650,7 @@
       </w:rPr>
     </w:lvl>
   </w:abstractNum>
-  <w:abstractNum w:abstractNumId="5" w15:restartNumberingAfterBreak="0">
+  <w:abstractNum w:abstractNumId="6" w15:restartNumberingAfterBreak="0">
     <w:nsid w:val="379B6589"/>
     <w:multiLevelType w:val="multilevel"/>
     <w:tmpl w:val="F4AE7DDA"/>
@@ -3677,7 +4799,7 @@
       </w:rPr>
     </w:lvl>
   </w:abstractNum>
-  <w:abstractNum w:abstractNumId="6" w15:restartNumberingAfterBreak="0">
+  <w:abstractNum w:abstractNumId="7" w15:restartNumberingAfterBreak="0">
     <w:nsid w:val="507A0D2F"/>
     <w:multiLevelType w:val="multilevel"/>
     <w:tmpl w:val="E95E6F20"/>
@@ -3826,7 +4948,7 @@
       </w:rPr>
     </w:lvl>
   </w:abstractNum>
-  <w:abstractNum w:abstractNumId="7" w15:restartNumberingAfterBreak="0">
+  <w:abstractNum w:abstractNumId="8" w15:restartNumberingAfterBreak="0">
     <w:nsid w:val="58C9700F"/>
     <w:multiLevelType w:val="multilevel"/>
     <w:tmpl w:val="85628E28"/>
@@ -3975,7 +5097,7 @@
       </w:rPr>
     </w:lvl>
   </w:abstractNum>
-  <w:abstractNum w:abstractNumId="8" w15:restartNumberingAfterBreak="0">
+  <w:abstractNum w:abstractNumId="9" w15:restartNumberingAfterBreak="0">
     <w:nsid w:val="64B12E11"/>
     <w:multiLevelType w:val="multilevel"/>
     <w:tmpl w:val="D70EEFEC"/>
@@ -4124,7 +5246,7 @@
       </w:rPr>
     </w:lvl>
   </w:abstractNum>
-  <w:abstractNum w:abstractNumId="9" w15:restartNumberingAfterBreak="0">
+  <w:abstractNum w:abstractNumId="10" w15:restartNumberingAfterBreak="0">
     <w:nsid w:val="68416594"/>
     <w:multiLevelType w:val="multilevel"/>
     <w:tmpl w:val="6CFEBBC8"/>
@@ -4273,7 +5395,120 @@
       </w:rPr>
     </w:lvl>
   </w:abstractNum>
-  <w:abstractNum w:abstractNumId="10" w15:restartNumberingAfterBreak="0">
+  <w:abstractNum w:abstractNumId="11" w15:restartNumberingAfterBreak="0">
+    <w:nsid w:val="6B444E45"/>
+    <w:multiLevelType w:val="hybridMultilevel"/>
+    <w:tmpl w:val="C2608E84"/>
+    <w:lvl w:ilvl="0" w:tplc="08090001">
+      <w:start w:val="1"/>
+      <w:numFmt w:val="bullet"/>
+      <w:lvlText w:val=""/>
+      <w:lvlJc w:val="left"/>
+      <w:pPr>
+        <w:ind w:left="720" w:hanging="360"/>
+      </w:pPr>
+      <w:rPr>
+        <w:rFonts w:ascii="Symbol" w:hAnsi="Symbol" w:hint="default"/>
+      </w:rPr>
+    </w:lvl>
+    <w:lvl w:ilvl="1" w:tplc="08090003" w:tentative="1">
+      <w:start w:val="1"/>
+      <w:numFmt w:val="bullet"/>
+      <w:lvlText w:val="o"/>
+      <w:lvlJc w:val="left"/>
+      <w:pPr>
+        <w:ind w:left="1440" w:hanging="360"/>
+      </w:pPr>
+      <w:rPr>
+        <w:rFonts w:ascii="Courier New" w:hAnsi="Courier New" w:cs="Courier New" w:hint="default"/>
+      </w:rPr>
+    </w:lvl>
+    <w:lvl w:ilvl="2" w:tplc="08090005" w:tentative="1">
+      <w:start w:val="1"/>
+      <w:numFmt w:val="bullet"/>
+      <w:lvlText w:val=""/>
+      <w:lvlJc w:val="left"/>
+      <w:pPr>
+        <w:ind w:left="2160" w:hanging="360"/>
+      </w:pPr>
+      <w:rPr>
+        <w:rFonts w:ascii="Wingdings" w:hAnsi="Wingdings" w:hint="default"/>
+      </w:rPr>
+    </w:lvl>
+    <w:lvl w:ilvl="3" w:tplc="08090001" w:tentative="1">
+      <w:start w:val="1"/>
+      <w:numFmt w:val="bullet"/>
+      <w:lvlText w:val=""/>
+      <w:lvlJc w:val="left"/>
+      <w:pPr>
+        <w:ind w:left="2880" w:hanging="360"/>
+      </w:pPr>
+      <w:rPr>
+        <w:rFonts w:ascii="Symbol" w:hAnsi="Symbol" w:hint="default"/>
+      </w:rPr>
+    </w:lvl>
+    <w:lvl w:ilvl="4" w:tplc="08090003" w:tentative="1">
+      <w:start w:val="1"/>
+      <w:numFmt w:val="bullet"/>
+      <w:lvlText w:val="o"/>
+      <w:lvlJc w:val="left"/>
+      <w:pPr>
+        <w:ind w:left="3600" w:hanging="360"/>
+      </w:pPr>
+      <w:rPr>
+        <w:rFonts w:ascii="Courier New" w:hAnsi="Courier New" w:cs="Courier New" w:hint="default"/>
+      </w:rPr>
+    </w:lvl>
+    <w:lvl w:ilvl="5" w:tplc="08090005" w:tentative="1">
+      <w:start w:val="1"/>
+      <w:numFmt w:val="bullet"/>
+      <w:lvlText w:val=""/>
+      <w:lvlJc w:val="left"/>
+      <w:pPr>
+        <w:ind w:left="4320" w:hanging="360"/>
+      </w:pPr>
+      <w:rPr>
+        <w:rFonts w:ascii="Wingdings" w:hAnsi="Wingdings" w:hint="default"/>
+      </w:rPr>
+    </w:lvl>
+    <w:lvl w:ilvl="6" w:tplc="08090001" w:tentative="1">
+      <w:start w:val="1"/>
+      <w:numFmt w:val="bullet"/>
+      <w:lvlText w:val=""/>
+      <w:lvlJc w:val="left"/>
+      <w:pPr>
+        <w:ind w:left="5040" w:hanging="360"/>
+      </w:pPr>
+      <w:rPr>
+        <w:rFonts w:ascii="Symbol" w:hAnsi="Symbol" w:hint="default"/>
+      </w:rPr>
+    </w:lvl>
+    <w:lvl w:ilvl="7" w:tplc="08090003" w:tentative="1">
+      <w:start w:val="1"/>
+      <w:numFmt w:val="bullet"/>
+      <w:lvlText w:val="o"/>
+      <w:lvlJc w:val="left"/>
+      <w:pPr>
+        <w:ind w:left="5760" w:hanging="360"/>
+      </w:pPr>
+      <w:rPr>
+        <w:rFonts w:ascii="Courier New" w:hAnsi="Courier New" w:cs="Courier New" w:hint="default"/>
+      </w:rPr>
+    </w:lvl>
+    <w:lvl w:ilvl="8" w:tplc="08090005" w:tentative="1">
+      <w:start w:val="1"/>
+      <w:numFmt w:val="bullet"/>
+      <w:lvlText w:val=""/>
+      <w:lvlJc w:val="left"/>
+      <w:pPr>
+        <w:ind w:left="6480" w:hanging="360"/>
+      </w:pPr>
+      <w:rPr>
+        <w:rFonts w:ascii="Wingdings" w:hAnsi="Wingdings" w:hint="default"/>
+      </w:rPr>
+    </w:lvl>
+  </w:abstractNum>
+  <w:abstractNum w:abstractNumId="12" w15:restartNumberingAfterBreak="0">
     <w:nsid w:val="6D1E5CB8"/>
     <w:multiLevelType w:val="multilevel"/>
     <w:tmpl w:val="AB86C7DC"/>
@@ -4422,7 +5657,7 @@
       </w:rPr>
     </w:lvl>
   </w:abstractNum>
-  <w:abstractNum w:abstractNumId="11" w15:restartNumberingAfterBreak="0">
+  <w:abstractNum w:abstractNumId="13" w15:restartNumberingAfterBreak="0">
     <w:nsid w:val="71EA5B90"/>
     <w:multiLevelType w:val="multilevel"/>
     <w:tmpl w:val="DAF6C426"/>
@@ -4571,7 +5806,7 @@
       </w:rPr>
     </w:lvl>
   </w:abstractNum>
-  <w:abstractNum w:abstractNumId="12" w15:restartNumberingAfterBreak="0">
+  <w:abstractNum w:abstractNumId="14" w15:restartNumberingAfterBreak="0">
     <w:nsid w:val="787440CD"/>
     <w:multiLevelType w:val="multilevel"/>
     <w:tmpl w:val="7A02FA0A"/>
@@ -4721,43 +5956,49 @@
     </w:lvl>
   </w:abstractNum>
   <w:num w:numId="1">
+    <w:abstractNumId w:val="6"/>
+  </w:num>
+  <w:num w:numId="2">
+    <w:abstractNumId w:val="8"/>
+  </w:num>
+  <w:num w:numId="3">
+    <w:abstractNumId w:val="3"/>
+  </w:num>
+  <w:num w:numId="4">
+    <w:abstractNumId w:val="14"/>
+  </w:num>
+  <w:num w:numId="5">
+    <w:abstractNumId w:val="1"/>
+  </w:num>
+  <w:num w:numId="6">
     <w:abstractNumId w:val="5"/>
   </w:num>
-  <w:num w:numId="2">
+  <w:num w:numId="7">
+    <w:abstractNumId w:val="9"/>
+  </w:num>
+  <w:num w:numId="8">
+    <w:abstractNumId w:val="2"/>
+  </w:num>
+  <w:num w:numId="9">
+    <w:abstractNumId w:val="10"/>
+  </w:num>
+  <w:num w:numId="10">
     <w:abstractNumId w:val="7"/>
   </w:num>
-  <w:num w:numId="3">
-    <w:abstractNumId w:val="2"/>
-  </w:num>
-  <w:num w:numId="4">
+  <w:num w:numId="11">
     <w:abstractNumId w:val="12"/>
   </w:num>
-  <w:num w:numId="5">
+  <w:num w:numId="12">
+    <w:abstractNumId w:val="13"/>
+  </w:num>
+  <w:num w:numId="13">
+    <w:abstractNumId w:val="4"/>
+  </w:num>
+  <w:num w:numId="14">
     <w:abstractNumId w:val="0"/>
   </w:num>
-  <w:num w:numId="6">
-    <w:abstractNumId w:val="4"/>
-  </w:num>
-  <w:num w:numId="7">
-    <w:abstractNumId w:val="8"/>
-  </w:num>
-  <w:num w:numId="8">
-    <w:abstractNumId w:val="1"/>
-  </w:num>
-  <w:num w:numId="9">
-    <w:abstractNumId w:val="9"/>
-  </w:num>
-  <w:num w:numId="10">
-    <w:abstractNumId w:val="6"/>
-  </w:num>
-  <w:num w:numId="11">
-    <w:abstractNumId w:val="10"/>
-  </w:num>
-  <w:num w:numId="12">
+  <w:num w:numId="15">
     <w:abstractNumId w:val="11"/>
-  </w:num>
-  <w:num w:numId="13">
-    <w:abstractNumId w:val="3"/>
   </w:num>
 </w:numbering>
 </file>
@@ -5156,6 +6397,46 @@
     <w:name w:val="Normal"/>
     <w:qFormat/>
   </w:style>
+  <w:style w:type="paragraph" w:styleId="Heading4">
+    <w:name w:val="heading 4"/>
+    <w:basedOn w:val="Normal"/>
+    <w:link w:val="Heading4Char"/>
+    <w:uiPriority w:val="9"/>
+    <w:qFormat/>
+    <w:rsid w:val="00020C1B"/>
+    <w:pPr>
+      <w:spacing w:before="100" w:beforeAutospacing="1" w:after="100" w:afterAutospacing="1" w:line="240" w:lineRule="auto"/>
+      <w:outlineLvl w:val="3"/>
+    </w:pPr>
+    <w:rPr>
+      <w:rFonts w:ascii="Times New Roman" w:eastAsia="Times New Roman" w:hAnsi="Times New Roman" w:cs="Times New Roman"/>
+      <w:b/>
+      <w:bCs/>
+      <w:sz w:val="24"/>
+      <w:szCs w:val="24"/>
+      <w:lang w:eastAsia="en-GB"/>
+    </w:rPr>
+  </w:style>
+  <w:style w:type="paragraph" w:styleId="Heading6">
+    <w:name w:val="heading 6"/>
+    <w:basedOn w:val="Normal"/>
+    <w:link w:val="Heading6Char"/>
+    <w:uiPriority w:val="9"/>
+    <w:qFormat/>
+    <w:rsid w:val="00020C1B"/>
+    <w:pPr>
+      <w:spacing w:before="100" w:beforeAutospacing="1" w:after="100" w:afterAutospacing="1" w:line="240" w:lineRule="auto"/>
+      <w:outlineLvl w:val="5"/>
+    </w:pPr>
+    <w:rPr>
+      <w:rFonts w:ascii="Times New Roman" w:eastAsia="Times New Roman" w:hAnsi="Times New Roman" w:cs="Times New Roman"/>
+      <w:b/>
+      <w:bCs/>
+      <w:sz w:val="15"/>
+      <w:szCs w:val="15"/>
+      <w:lang w:eastAsia="en-GB"/>
+    </w:rPr>
+  </w:style>
   <w:style w:type="character" w:default="1" w:styleId="DefaultParagraphFont">
     <w:name w:val="Default Paragraph Font"/>
     <w:uiPriority w:val="1"/>
@@ -5182,6 +6463,119 @@
     <w:uiPriority w:val="99"/>
     <w:semiHidden/>
     <w:unhideWhenUsed/>
+  </w:style>
+  <w:style w:type="character" w:customStyle="1" w:styleId="Heading4Char">
+    <w:name w:val="Heading 4 Char"/>
+    <w:basedOn w:val="DefaultParagraphFont"/>
+    <w:link w:val="Heading4"/>
+    <w:uiPriority w:val="9"/>
+    <w:rsid w:val="00020C1B"/>
+    <w:rPr>
+      <w:rFonts w:ascii="Times New Roman" w:eastAsia="Times New Roman" w:hAnsi="Times New Roman" w:cs="Times New Roman"/>
+      <w:b/>
+      <w:bCs/>
+      <w:sz w:val="24"/>
+      <w:szCs w:val="24"/>
+      <w:lang w:eastAsia="en-GB"/>
+    </w:rPr>
+  </w:style>
+  <w:style w:type="character" w:customStyle="1" w:styleId="Heading6Char">
+    <w:name w:val="Heading 6 Char"/>
+    <w:basedOn w:val="DefaultParagraphFont"/>
+    <w:link w:val="Heading6"/>
+    <w:uiPriority w:val="9"/>
+    <w:rsid w:val="00020C1B"/>
+    <w:rPr>
+      <w:rFonts w:ascii="Times New Roman" w:eastAsia="Times New Roman" w:hAnsi="Times New Roman" w:cs="Times New Roman"/>
+      <w:b/>
+      <w:bCs/>
+      <w:sz w:val="15"/>
+      <w:szCs w:val="15"/>
+      <w:lang w:eastAsia="en-GB"/>
+    </w:rPr>
+  </w:style>
+  <w:style w:type="paragraph" w:styleId="NormalWeb">
+    <w:name w:val="Normal (Web)"/>
+    <w:basedOn w:val="Normal"/>
+    <w:uiPriority w:val="99"/>
+    <w:semiHidden/>
+    <w:unhideWhenUsed/>
+    <w:rsid w:val="00020C1B"/>
+    <w:pPr>
+      <w:spacing w:before="100" w:beforeAutospacing="1" w:after="100" w:afterAutospacing="1" w:line="240" w:lineRule="auto"/>
+    </w:pPr>
+    <w:rPr>
+      <w:rFonts w:ascii="Times New Roman" w:eastAsia="Times New Roman" w:hAnsi="Times New Roman" w:cs="Times New Roman"/>
+      <w:sz w:val="24"/>
+      <w:szCs w:val="24"/>
+      <w:lang w:eastAsia="en-GB"/>
+    </w:rPr>
+  </w:style>
+  <w:style w:type="character" w:styleId="Strong">
+    <w:name w:val="Strong"/>
+    <w:basedOn w:val="DefaultParagraphFont"/>
+    <w:uiPriority w:val="22"/>
+    <w:qFormat/>
+    <w:rsid w:val="00020C1B"/>
+    <w:rPr>
+      <w:b/>
+      <w:bCs/>
+    </w:rPr>
+  </w:style>
+  <w:style w:type="paragraph" w:styleId="ListParagraph">
+    <w:name w:val="List Paragraph"/>
+    <w:basedOn w:val="Normal"/>
+    <w:uiPriority w:val="34"/>
+    <w:qFormat/>
+    <w:rsid w:val="00020C1B"/>
+    <w:pPr>
+      <w:ind w:left="720"/>
+      <w:contextualSpacing/>
+    </w:pPr>
+  </w:style>
+  <w:style w:type="paragraph" w:styleId="Header">
+    <w:name w:val="header"/>
+    <w:basedOn w:val="Normal"/>
+    <w:link w:val="HeaderChar"/>
+    <w:uiPriority w:val="99"/>
+    <w:unhideWhenUsed/>
+    <w:rsid w:val="00284911"/>
+    <w:pPr>
+      <w:tabs>
+        <w:tab w:val="center" w:pos="4513"/>
+        <w:tab w:val="right" w:pos="9026"/>
+      </w:tabs>
+      <w:spacing w:after="0" w:line="240" w:lineRule="auto"/>
+    </w:pPr>
+  </w:style>
+  <w:style w:type="character" w:customStyle="1" w:styleId="HeaderChar">
+    <w:name w:val="Header Char"/>
+    <w:basedOn w:val="DefaultParagraphFont"/>
+    <w:link w:val="Header"/>
+    <w:uiPriority w:val="99"/>
+    <w:rsid w:val="00284911"/>
+  </w:style>
+  <w:style w:type="paragraph" w:styleId="Footer">
+    <w:name w:val="footer"/>
+    <w:basedOn w:val="Normal"/>
+    <w:link w:val="FooterChar"/>
+    <w:uiPriority w:val="99"/>
+    <w:unhideWhenUsed/>
+    <w:rsid w:val="00284911"/>
+    <w:pPr>
+      <w:tabs>
+        <w:tab w:val="center" w:pos="4513"/>
+        <w:tab w:val="right" w:pos="9026"/>
+      </w:tabs>
+      <w:spacing w:after="0" w:line="240" w:lineRule="auto"/>
+    </w:pPr>
+  </w:style>
+  <w:style w:type="character" w:customStyle="1" w:styleId="FooterChar">
+    <w:name w:val="Footer Char"/>
+    <w:basedOn w:val="DefaultParagraphFont"/>
+    <w:link w:val="Footer"/>
+    <w:uiPriority w:val="99"/>
+    <w:rsid w:val="00284911"/>
   </w:style>
 </w:styles>
 </file>

--- a/chemistry/Reaction rate/factor affecting reaction rate.docx
+++ b/chemistry/Reaction rate/factor affecting reaction rate.docx
@@ -7,22 +7,20 @@
         <w:spacing w:after="100" w:afterAutospacing="1" w:line="240" w:lineRule="auto"/>
         <w:outlineLvl w:val="0"/>
         <w:rPr>
-          <w:rFonts w:ascii="Segoe UI" w:eastAsia="Times New Roman" w:hAnsi="Segoe UI" w:cs="Segoe UI"/>
+          <w:rFonts w:ascii="Times New Roman" w:eastAsia="Times New Roman" w:hAnsi="Times New Roman" w:cs="Times New Roman"/>
           <w:color w:val="000000" w:themeColor="text1"/>
           <w:kern w:val="36"/>
-          <w:sz w:val="48"/>
+          <w:sz w:val="52"/>
           <w:szCs w:val="48"/>
           <w:lang w:eastAsia="en-GB"/>
         </w:rPr>
       </w:pPr>
-      <w:bookmarkStart w:id="0" w:name="_GoBack"/>
-      <w:bookmarkEnd w:id="0"/>
-      <w:r>
-        <w:rPr>
-          <w:rFonts w:ascii="Segoe UI" w:eastAsia="Times New Roman" w:hAnsi="Segoe UI" w:cs="Segoe UI"/>
+      <w:r>
+        <w:rPr>
+          <w:rFonts w:ascii="Times New Roman" w:eastAsia="Times New Roman" w:hAnsi="Times New Roman" w:cs="Times New Roman"/>
           <w:color w:val="000000" w:themeColor="text1"/>
           <w:kern w:val="36"/>
-          <w:sz w:val="48"/>
+          <w:sz w:val="52"/>
           <w:szCs w:val="48"/>
           <w:lang w:eastAsia="en-GB"/>
         </w:rPr>
@@ -34,18 +32,18 @@
         <w:spacing w:after="100" w:afterAutospacing="1" w:line="240" w:lineRule="auto"/>
         <w:outlineLvl w:val="2"/>
         <w:rPr>
-          <w:rFonts w:ascii="Segoe UI" w:eastAsia="Times New Roman" w:hAnsi="Segoe UI" w:cs="Segoe UI"/>
+          <w:rFonts w:ascii="Times New Roman" w:eastAsia="Times New Roman" w:hAnsi="Times New Roman" w:cs="Times New Roman"/>
           <w:color w:val="FFFFFF"/>
-          <w:sz w:val="27"/>
+          <w:sz w:val="28"/>
           <w:szCs w:val="27"/>
           <w:lang w:eastAsia="en-GB"/>
         </w:rPr>
       </w:pPr>
       <w:r>
         <w:rPr>
-          <w:rFonts w:ascii="Segoe UI" w:eastAsia="Times New Roman" w:hAnsi="Segoe UI" w:cs="Segoe UI"/>
+          <w:rFonts w:ascii="Times New Roman" w:eastAsia="Times New Roman" w:hAnsi="Times New Roman" w:cs="Times New Roman"/>
           <w:color w:val="FFFFFF"/>
-          <w:sz w:val="27"/>
+          <w:sz w:val="28"/>
           <w:szCs w:val="27"/>
           <w:lang w:eastAsia="en-GB"/>
         </w:rPr>
@@ -57,18 +55,18 @@
         <w:spacing w:after="100" w:afterAutospacing="1" w:line="240" w:lineRule="auto"/>
         <w:outlineLvl w:val="3"/>
         <w:rPr>
-          <w:rFonts w:ascii="Segoe UI" w:eastAsia="Times New Roman" w:hAnsi="Segoe UI" w:cs="Segoe UI"/>
-          <w:color w:val="212529"/>
-          <w:sz w:val="24"/>
-          <w:szCs w:val="24"/>
-          <w:lang w:eastAsia="en-GB"/>
-        </w:rPr>
-      </w:pPr>
-      <w:r>
-        <w:rPr>
-          <w:rFonts w:ascii="Segoe UI" w:eastAsia="Times New Roman" w:hAnsi="Segoe UI" w:cs="Segoe UI"/>
-          <w:color w:val="212529"/>
-          <w:sz w:val="24"/>
+          <w:rFonts w:ascii="Times New Roman" w:eastAsia="Times New Roman" w:hAnsi="Times New Roman" w:cs="Times New Roman"/>
+          <w:color w:val="212529"/>
+          <w:sz w:val="28"/>
+          <w:szCs w:val="24"/>
+          <w:lang w:eastAsia="en-GB"/>
+        </w:rPr>
+      </w:pPr>
+      <w:r>
+        <w:rPr>
+          <w:rFonts w:ascii="Times New Roman" w:eastAsia="Times New Roman" w:hAnsi="Times New Roman" w:cs="Times New Roman"/>
+          <w:color w:val="212529"/>
+          <w:sz w:val="28"/>
           <w:szCs w:val="24"/>
           <w:lang w:eastAsia="en-GB"/>
         </w:rPr>
@@ -79,18 +77,18 @@
       <w:pPr>
         <w:spacing w:after="0" w:line="240" w:lineRule="auto"/>
         <w:rPr>
-          <w:rFonts w:ascii="Segoe UI" w:eastAsia="Times New Roman" w:hAnsi="Segoe UI" w:cs="Segoe UI"/>
-          <w:color w:val="212529"/>
-          <w:sz w:val="24"/>
-          <w:szCs w:val="24"/>
-          <w:lang w:eastAsia="en-GB"/>
-        </w:rPr>
-      </w:pPr>
-      <w:r>
-        <w:rPr>
-          <w:rFonts w:ascii="Segoe UI" w:eastAsia="Times New Roman" w:hAnsi="Segoe UI" w:cs="Segoe UI"/>
-          <w:color w:val="212529"/>
-          <w:sz w:val="24"/>
+          <w:rFonts w:ascii="Times New Roman" w:eastAsia="Times New Roman" w:hAnsi="Times New Roman" w:cs="Times New Roman"/>
+          <w:color w:val="212529"/>
+          <w:sz w:val="28"/>
+          <w:szCs w:val="24"/>
+          <w:lang w:eastAsia="en-GB"/>
+        </w:rPr>
+      </w:pPr>
+      <w:r>
+        <w:rPr>
+          <w:rFonts w:ascii="Times New Roman" w:eastAsia="Times New Roman" w:hAnsi="Times New Roman" w:cs="Times New Roman"/>
+          <w:color w:val="212529"/>
+          <w:sz w:val="28"/>
           <w:szCs w:val="24"/>
           <w:lang w:eastAsia="en-GB"/>
         </w:rPr>
@@ -106,18 +104,18 @@
         <w:spacing w:before="100" w:beforeAutospacing="1" w:after="100" w:afterAutospacing="1" w:line="240" w:lineRule="auto"/>
         <w:ind w:left="495"/>
         <w:rPr>
-          <w:rFonts w:ascii="Segoe UI" w:eastAsia="Times New Roman" w:hAnsi="Segoe UI" w:cs="Segoe UI"/>
-          <w:color w:val="212529"/>
-          <w:sz w:val="24"/>
-          <w:szCs w:val="24"/>
-          <w:lang w:eastAsia="en-GB"/>
-        </w:rPr>
-      </w:pPr>
-      <w:r>
-        <w:rPr>
-          <w:rFonts w:ascii="Segoe UI" w:eastAsia="Times New Roman" w:hAnsi="Segoe UI" w:cs="Segoe UI"/>
-          <w:color w:val="212529"/>
-          <w:sz w:val="24"/>
+          <w:rFonts w:ascii="Times New Roman" w:eastAsia="Times New Roman" w:hAnsi="Times New Roman" w:cs="Times New Roman"/>
+          <w:color w:val="212529"/>
+          <w:sz w:val="28"/>
+          <w:szCs w:val="24"/>
+          <w:lang w:eastAsia="en-GB"/>
+        </w:rPr>
+      </w:pPr>
+      <w:r>
+        <w:rPr>
+          <w:rFonts w:ascii="Times New Roman" w:eastAsia="Times New Roman" w:hAnsi="Times New Roman" w:cs="Times New Roman"/>
+          <w:color w:val="212529"/>
+          <w:sz w:val="28"/>
           <w:szCs w:val="24"/>
           <w:lang w:eastAsia="en-GB"/>
         </w:rPr>
@@ -133,18 +131,18 @@
         <w:spacing w:before="100" w:beforeAutospacing="1" w:after="100" w:afterAutospacing="1" w:line="240" w:lineRule="auto"/>
         <w:ind w:left="495"/>
         <w:rPr>
-          <w:rFonts w:ascii="Segoe UI" w:eastAsia="Times New Roman" w:hAnsi="Segoe UI" w:cs="Segoe UI"/>
-          <w:color w:val="212529"/>
-          <w:sz w:val="24"/>
-          <w:szCs w:val="24"/>
-          <w:lang w:eastAsia="en-GB"/>
-        </w:rPr>
-      </w:pPr>
-      <w:r>
-        <w:rPr>
-          <w:rFonts w:ascii="Segoe UI" w:eastAsia="Times New Roman" w:hAnsi="Segoe UI" w:cs="Segoe UI"/>
-          <w:color w:val="212529"/>
-          <w:sz w:val="24"/>
+          <w:rFonts w:ascii="Times New Roman" w:eastAsia="Times New Roman" w:hAnsi="Times New Roman" w:cs="Times New Roman"/>
+          <w:color w:val="212529"/>
+          <w:sz w:val="28"/>
+          <w:szCs w:val="24"/>
+          <w:lang w:eastAsia="en-GB"/>
+        </w:rPr>
+      </w:pPr>
+      <w:r>
+        <w:rPr>
+          <w:rFonts w:ascii="Times New Roman" w:eastAsia="Times New Roman" w:hAnsi="Times New Roman" w:cs="Times New Roman"/>
+          <w:color w:val="212529"/>
+          <w:sz w:val="28"/>
           <w:szCs w:val="24"/>
           <w:lang w:eastAsia="en-GB"/>
         </w:rPr>
@@ -160,18 +158,18 @@
         <w:spacing w:before="100" w:beforeAutospacing="1" w:after="100" w:afterAutospacing="1" w:line="240" w:lineRule="auto"/>
         <w:ind w:left="495"/>
         <w:rPr>
-          <w:rFonts w:ascii="Segoe UI" w:eastAsia="Times New Roman" w:hAnsi="Segoe UI" w:cs="Segoe UI"/>
-          <w:color w:val="212529"/>
-          <w:sz w:val="24"/>
-          <w:szCs w:val="24"/>
-          <w:lang w:eastAsia="en-GB"/>
-        </w:rPr>
-      </w:pPr>
-      <w:r>
-        <w:rPr>
-          <w:rFonts w:ascii="Segoe UI" w:eastAsia="Times New Roman" w:hAnsi="Segoe UI" w:cs="Segoe UI"/>
-          <w:color w:val="212529"/>
-          <w:sz w:val="24"/>
+          <w:rFonts w:ascii="Times New Roman" w:eastAsia="Times New Roman" w:hAnsi="Times New Roman" w:cs="Times New Roman"/>
+          <w:color w:val="212529"/>
+          <w:sz w:val="28"/>
+          <w:szCs w:val="24"/>
+          <w:lang w:eastAsia="en-GB"/>
+        </w:rPr>
+      </w:pPr>
+      <w:r>
+        <w:rPr>
+          <w:rFonts w:ascii="Times New Roman" w:eastAsia="Times New Roman" w:hAnsi="Times New Roman" w:cs="Times New Roman"/>
+          <w:color w:val="212529"/>
+          <w:sz w:val="28"/>
           <w:szCs w:val="24"/>
           <w:lang w:eastAsia="en-GB"/>
         </w:rPr>
@@ -187,18 +185,18 @@
         <w:spacing w:before="100" w:beforeAutospacing="1" w:after="100" w:afterAutospacing="1" w:line="240" w:lineRule="auto"/>
         <w:ind w:left="495"/>
         <w:rPr>
-          <w:rFonts w:ascii="Segoe UI" w:eastAsia="Times New Roman" w:hAnsi="Segoe UI" w:cs="Segoe UI"/>
-          <w:color w:val="212529"/>
-          <w:sz w:val="24"/>
-          <w:szCs w:val="24"/>
-          <w:lang w:eastAsia="en-GB"/>
-        </w:rPr>
-      </w:pPr>
-      <w:r>
-        <w:rPr>
-          <w:rFonts w:ascii="Segoe UI" w:eastAsia="Times New Roman" w:hAnsi="Segoe UI" w:cs="Segoe UI"/>
-          <w:color w:val="212529"/>
-          <w:sz w:val="24"/>
+          <w:rFonts w:ascii="Times New Roman" w:eastAsia="Times New Roman" w:hAnsi="Times New Roman" w:cs="Times New Roman"/>
+          <w:color w:val="212529"/>
+          <w:sz w:val="28"/>
+          <w:szCs w:val="24"/>
+          <w:lang w:eastAsia="en-GB"/>
+        </w:rPr>
+      </w:pPr>
+      <w:r>
+        <w:rPr>
+          <w:rFonts w:ascii="Times New Roman" w:eastAsia="Times New Roman" w:hAnsi="Times New Roman" w:cs="Times New Roman"/>
+          <w:color w:val="212529"/>
+          <w:sz w:val="28"/>
           <w:szCs w:val="24"/>
           <w:lang w:eastAsia="en-GB"/>
         </w:rPr>
@@ -214,18 +212,18 @@
         <w:spacing w:before="100" w:beforeAutospacing="1" w:after="100" w:afterAutospacing="1" w:line="240" w:lineRule="auto"/>
         <w:ind w:left="495"/>
         <w:rPr>
-          <w:rFonts w:ascii="Segoe UI" w:eastAsia="Times New Roman" w:hAnsi="Segoe UI" w:cs="Segoe UI"/>
-          <w:color w:val="212529"/>
-          <w:sz w:val="24"/>
-          <w:szCs w:val="24"/>
-          <w:lang w:eastAsia="en-GB"/>
-        </w:rPr>
-      </w:pPr>
-      <w:r>
-        <w:rPr>
-          <w:rFonts w:ascii="Segoe UI" w:eastAsia="Times New Roman" w:hAnsi="Segoe UI" w:cs="Segoe UI"/>
-          <w:color w:val="212529"/>
-          <w:sz w:val="24"/>
+          <w:rFonts w:ascii="Times New Roman" w:eastAsia="Times New Roman" w:hAnsi="Times New Roman" w:cs="Times New Roman"/>
+          <w:color w:val="212529"/>
+          <w:sz w:val="28"/>
+          <w:szCs w:val="24"/>
+          <w:lang w:eastAsia="en-GB"/>
+        </w:rPr>
+      </w:pPr>
+      <w:r>
+        <w:rPr>
+          <w:rFonts w:ascii="Times New Roman" w:eastAsia="Times New Roman" w:hAnsi="Times New Roman" w:cs="Times New Roman"/>
+          <w:color w:val="212529"/>
+          <w:sz w:val="28"/>
           <w:szCs w:val="24"/>
           <w:lang w:eastAsia="en-GB"/>
         </w:rPr>
@@ -237,9 +235,9 @@
         <w:spacing w:after="100" w:afterAutospacing="1" w:line="240" w:lineRule="auto"/>
         <w:outlineLvl w:val="3"/>
         <w:rPr>
-          <w:rFonts w:ascii="Segoe UI" w:eastAsia="Times New Roman" w:hAnsi="Segoe UI" w:cs="Segoe UI"/>
+          <w:rFonts w:ascii="Times New Roman" w:eastAsia="Times New Roman" w:hAnsi="Times New Roman" w:cs="Times New Roman"/>
           <w:color w:val="000000" w:themeColor="text1"/>
-          <w:sz w:val="24"/>
+          <w:sz w:val="28"/>
           <w:szCs w:val="24"/>
           <w:u w:val="single"/>
           <w:lang w:eastAsia="en-GB"/>
@@ -247,9 +245,9 @@
       </w:pPr>
       <w:r>
         <w:rPr>
-          <w:rFonts w:ascii="Segoe UI" w:eastAsia="Times New Roman" w:hAnsi="Segoe UI" w:cs="Segoe UI"/>
+          <w:rFonts w:ascii="Times New Roman" w:eastAsia="Times New Roman" w:hAnsi="Times New Roman" w:cs="Times New Roman"/>
           <w:color w:val="000000" w:themeColor="text1"/>
-          <w:sz w:val="24"/>
+          <w:sz w:val="28"/>
           <w:szCs w:val="24"/>
           <w:u w:val="single"/>
           <w:lang w:eastAsia="en-GB"/>
@@ -261,18 +259,18 @@
       <w:pPr>
         <w:spacing w:after="100" w:afterAutospacing="1" w:line="240" w:lineRule="auto"/>
         <w:rPr>
-          <w:rFonts w:ascii="Segoe UI" w:eastAsia="Times New Roman" w:hAnsi="Segoe UI" w:cs="Segoe UI"/>
-          <w:color w:val="212529"/>
-          <w:sz w:val="24"/>
-          <w:szCs w:val="24"/>
-          <w:lang w:eastAsia="en-GB"/>
-        </w:rPr>
-      </w:pPr>
-      <w:r>
-        <w:rPr>
-          <w:rFonts w:ascii="Segoe UI" w:eastAsia="Times New Roman" w:hAnsi="Segoe UI" w:cs="Segoe UI"/>
-          <w:color w:val="212529"/>
-          <w:sz w:val="24"/>
+          <w:rFonts w:ascii="Times New Roman" w:eastAsia="Times New Roman" w:hAnsi="Times New Roman" w:cs="Times New Roman"/>
+          <w:color w:val="212529"/>
+          <w:sz w:val="28"/>
+          <w:szCs w:val="24"/>
+          <w:lang w:eastAsia="en-GB"/>
+        </w:rPr>
+      </w:pPr>
+      <w:r>
+        <w:rPr>
+          <w:rFonts w:ascii="Times New Roman" w:eastAsia="Times New Roman" w:hAnsi="Times New Roman" w:cs="Times New Roman"/>
+          <w:color w:val="212529"/>
+          <w:sz w:val="28"/>
           <w:szCs w:val="24"/>
           <w:lang w:eastAsia="en-GB"/>
         </w:rPr>
@@ -283,19 +281,19 @@
       <w:pPr>
         <w:spacing w:after="0" w:line="240" w:lineRule="auto"/>
         <w:rPr>
-          <w:rFonts w:ascii="Segoe UI" w:eastAsia="Times New Roman" w:hAnsi="Segoe UI" w:cs="Segoe UI"/>
-          <w:color w:val="212529"/>
-          <w:sz w:val="24"/>
-          <w:szCs w:val="24"/>
-          <w:lang w:eastAsia="en-GB"/>
-        </w:rPr>
-      </w:pPr>
-      <w:r>
-        <w:rPr>
-          <w:rFonts w:ascii="Segoe UI" w:eastAsia="Times New Roman" w:hAnsi="Segoe UI" w:cs="Segoe UI"/>
+          <w:rFonts w:ascii="Times New Roman" w:eastAsia="Times New Roman" w:hAnsi="Times New Roman" w:cs="Times New Roman"/>
+          <w:color w:val="212529"/>
+          <w:sz w:val="28"/>
+          <w:szCs w:val="24"/>
+          <w:lang w:eastAsia="en-GB"/>
+        </w:rPr>
+      </w:pPr>
+      <w:r>
+        <w:rPr>
+          <w:rFonts w:ascii="Times New Roman" w:eastAsia="Times New Roman" w:hAnsi="Times New Roman" w:cs="Times New Roman"/>
           <w:noProof/>
           <w:color w:val="212529"/>
-          <w:sz w:val="24"/>
+          <w:sz w:val="28"/>
           <w:szCs w:val="24"/>
           <w:lang w:eastAsia="en-GB"/>
         </w:rPr>
@@ -353,20 +351,20 @@
       <w:pPr>
         <w:spacing w:after="100" w:afterAutospacing="1" w:line="240" w:lineRule="auto"/>
         <w:rPr>
-          <w:rFonts w:ascii="Segoe UI" w:eastAsia="Times New Roman" w:hAnsi="Segoe UI" w:cs="Segoe UI"/>
-          <w:color w:val="212529"/>
-          <w:sz w:val="24"/>
-          <w:szCs w:val="24"/>
-          <w:lang w:eastAsia="en-GB"/>
-        </w:rPr>
-      </w:pPr>
-      <w:r>
-        <w:rPr>
-          <w:rFonts w:ascii="Segoe UI" w:eastAsia="Times New Roman" w:hAnsi="Segoe UI" w:cs="Segoe UI"/>
+          <w:rFonts w:ascii="Times New Roman" w:eastAsia="Times New Roman" w:hAnsi="Times New Roman" w:cs="Times New Roman"/>
+          <w:color w:val="212529"/>
+          <w:sz w:val="28"/>
+          <w:szCs w:val="24"/>
+          <w:lang w:eastAsia="en-GB"/>
+        </w:rPr>
+      </w:pPr>
+      <w:r>
+        <w:rPr>
+          <w:rFonts w:ascii="Times New Roman" w:eastAsia="Times New Roman" w:hAnsi="Times New Roman" w:cs="Times New Roman"/>
           <w:b/>
           <w:bCs/>
           <w:color w:val="212529"/>
-          <w:sz w:val="24"/>
+          <w:sz w:val="28"/>
           <w:szCs w:val="24"/>
           <w:lang w:eastAsia="en-GB"/>
         </w:rPr>
@@ -382,18 +380,18 @@
         <w:spacing w:before="100" w:beforeAutospacing="1" w:after="100" w:afterAutospacing="1" w:line="240" w:lineRule="auto"/>
         <w:ind w:left="495"/>
         <w:rPr>
-          <w:rFonts w:ascii="Segoe UI" w:eastAsia="Times New Roman" w:hAnsi="Segoe UI" w:cs="Segoe UI"/>
-          <w:color w:val="212529"/>
-          <w:sz w:val="24"/>
-          <w:szCs w:val="24"/>
-          <w:lang w:eastAsia="en-GB"/>
-        </w:rPr>
-      </w:pPr>
-      <w:r>
-        <w:rPr>
-          <w:rFonts w:ascii="Segoe UI" w:eastAsia="Times New Roman" w:hAnsi="Segoe UI" w:cs="Segoe UI"/>
-          <w:color w:val="212529"/>
-          <w:sz w:val="24"/>
+          <w:rFonts w:ascii="Times New Roman" w:eastAsia="Times New Roman" w:hAnsi="Times New Roman" w:cs="Times New Roman"/>
+          <w:color w:val="212529"/>
+          <w:sz w:val="28"/>
+          <w:szCs w:val="24"/>
+          <w:lang w:eastAsia="en-GB"/>
+        </w:rPr>
+      </w:pPr>
+      <w:r>
+        <w:rPr>
+          <w:rFonts w:ascii="Times New Roman" w:eastAsia="Times New Roman" w:hAnsi="Times New Roman" w:cs="Times New Roman"/>
+          <w:color w:val="212529"/>
+          <w:sz w:val="28"/>
           <w:szCs w:val="24"/>
           <w:lang w:eastAsia="en-GB"/>
         </w:rPr>
@@ -401,9 +399,9 @@
       </w:r>
       <w:r>
         <w:rPr>
-          <w:rFonts w:ascii="Segoe UI" w:eastAsia="Times New Roman" w:hAnsi="Segoe UI" w:cs="Segoe UI"/>
-          <w:color w:val="212529"/>
-          <w:sz w:val="18"/>
+          <w:rFonts w:ascii="Times New Roman" w:eastAsia="Times New Roman" w:hAnsi="Times New Roman" w:cs="Times New Roman"/>
+          <w:color w:val="212529"/>
+          <w:sz w:val="20"/>
           <w:szCs w:val="18"/>
           <w:vertAlign w:val="superscript"/>
           <w:lang w:eastAsia="en-GB"/>
@@ -412,9 +410,9 @@
       </w:r>
       <w:r>
         <w:rPr>
-          <w:rFonts w:ascii="Segoe UI" w:eastAsia="Times New Roman" w:hAnsi="Segoe UI" w:cs="Segoe UI"/>
-          <w:color w:val="212529"/>
-          <w:sz w:val="24"/>
+          <w:rFonts w:ascii="Times New Roman" w:eastAsia="Times New Roman" w:hAnsi="Times New Roman" w:cs="Times New Roman"/>
+          <w:color w:val="212529"/>
+          <w:sz w:val="28"/>
           <w:szCs w:val="24"/>
           <w:lang w:eastAsia="en-GB"/>
         </w:rPr>
@@ -430,18 +428,18 @@
         <w:spacing w:before="100" w:beforeAutospacing="1" w:after="100" w:afterAutospacing="1" w:line="240" w:lineRule="auto"/>
         <w:ind w:left="495"/>
         <w:rPr>
-          <w:rFonts w:ascii="Segoe UI" w:eastAsia="Times New Roman" w:hAnsi="Segoe UI" w:cs="Segoe UI"/>
-          <w:color w:val="212529"/>
-          <w:sz w:val="24"/>
-          <w:szCs w:val="24"/>
-          <w:lang w:eastAsia="en-GB"/>
-        </w:rPr>
-      </w:pPr>
-      <w:r>
-        <w:rPr>
-          <w:rFonts w:ascii="Segoe UI" w:eastAsia="Times New Roman" w:hAnsi="Segoe UI" w:cs="Segoe UI"/>
-          <w:color w:val="212529"/>
-          <w:sz w:val="24"/>
+          <w:rFonts w:ascii="Times New Roman" w:eastAsia="Times New Roman" w:hAnsi="Times New Roman" w:cs="Times New Roman"/>
+          <w:color w:val="212529"/>
+          <w:sz w:val="28"/>
+          <w:szCs w:val="24"/>
+          <w:lang w:eastAsia="en-GB"/>
+        </w:rPr>
+      </w:pPr>
+      <w:r>
+        <w:rPr>
+          <w:rFonts w:ascii="Times New Roman" w:eastAsia="Times New Roman" w:hAnsi="Times New Roman" w:cs="Times New Roman"/>
+          <w:color w:val="212529"/>
+          <w:sz w:val="28"/>
           <w:szCs w:val="24"/>
           <w:lang w:eastAsia="en-GB"/>
         </w:rPr>
@@ -449,9 +447,9 @@
       </w:r>
       <w:r>
         <w:rPr>
-          <w:rFonts w:ascii="Segoe UI" w:eastAsia="Times New Roman" w:hAnsi="Segoe UI" w:cs="Segoe UI"/>
-          <w:color w:val="212529"/>
-          <w:sz w:val="18"/>
+          <w:rFonts w:ascii="Times New Roman" w:eastAsia="Times New Roman" w:hAnsi="Times New Roman" w:cs="Times New Roman"/>
+          <w:color w:val="212529"/>
+          <w:sz w:val="20"/>
           <w:szCs w:val="18"/>
           <w:vertAlign w:val="superscript"/>
           <w:lang w:eastAsia="en-GB"/>
@@ -460,9 +458,9 @@
       </w:r>
       <w:r>
         <w:rPr>
-          <w:rFonts w:ascii="Segoe UI" w:eastAsia="Times New Roman" w:hAnsi="Segoe UI" w:cs="Segoe UI"/>
-          <w:color w:val="212529"/>
-          <w:sz w:val="24"/>
+          <w:rFonts w:ascii="Times New Roman" w:eastAsia="Times New Roman" w:hAnsi="Times New Roman" w:cs="Times New Roman"/>
+          <w:color w:val="212529"/>
+          <w:sz w:val="28"/>
           <w:szCs w:val="24"/>
           <w:lang w:eastAsia="en-GB"/>
         </w:rPr>
@@ -478,18 +476,18 @@
         <w:spacing w:before="100" w:beforeAutospacing="1" w:after="100" w:afterAutospacing="1" w:line="240" w:lineRule="auto"/>
         <w:ind w:left="495"/>
         <w:rPr>
-          <w:rFonts w:ascii="Segoe UI" w:eastAsia="Times New Roman" w:hAnsi="Segoe UI" w:cs="Segoe UI"/>
-          <w:color w:val="212529"/>
-          <w:sz w:val="24"/>
-          <w:szCs w:val="24"/>
-          <w:lang w:eastAsia="en-GB"/>
-        </w:rPr>
-      </w:pPr>
-      <w:r>
-        <w:rPr>
-          <w:rFonts w:ascii="Segoe UI" w:eastAsia="Times New Roman" w:hAnsi="Segoe UI" w:cs="Segoe UI"/>
-          <w:color w:val="212529"/>
-          <w:sz w:val="24"/>
+          <w:rFonts w:ascii="Times New Roman" w:eastAsia="Times New Roman" w:hAnsi="Times New Roman" w:cs="Times New Roman"/>
+          <w:color w:val="212529"/>
+          <w:sz w:val="28"/>
+          <w:szCs w:val="24"/>
+          <w:lang w:eastAsia="en-GB"/>
+        </w:rPr>
+      </w:pPr>
+      <w:r>
+        <w:rPr>
+          <w:rFonts w:ascii="Times New Roman" w:eastAsia="Times New Roman" w:hAnsi="Times New Roman" w:cs="Times New Roman"/>
+          <w:color w:val="212529"/>
+          <w:sz w:val="28"/>
           <w:szCs w:val="24"/>
           <w:lang w:eastAsia="en-GB"/>
         </w:rPr>
@@ -505,18 +503,18 @@
         <w:spacing w:before="100" w:beforeAutospacing="1" w:after="100" w:afterAutospacing="1" w:line="240" w:lineRule="auto"/>
         <w:ind w:left="495"/>
         <w:rPr>
-          <w:rFonts w:ascii="Segoe UI" w:eastAsia="Times New Roman" w:hAnsi="Segoe UI" w:cs="Segoe UI"/>
-          <w:color w:val="212529"/>
-          <w:sz w:val="24"/>
-          <w:szCs w:val="24"/>
-          <w:lang w:eastAsia="en-GB"/>
-        </w:rPr>
-      </w:pPr>
-      <w:r>
-        <w:rPr>
-          <w:rFonts w:ascii="Segoe UI" w:eastAsia="Times New Roman" w:hAnsi="Segoe UI" w:cs="Segoe UI"/>
-          <w:color w:val="212529"/>
-          <w:sz w:val="24"/>
+          <w:rFonts w:ascii="Times New Roman" w:eastAsia="Times New Roman" w:hAnsi="Times New Roman" w:cs="Times New Roman"/>
+          <w:color w:val="212529"/>
+          <w:sz w:val="28"/>
+          <w:szCs w:val="24"/>
+          <w:lang w:eastAsia="en-GB"/>
+        </w:rPr>
+      </w:pPr>
+      <w:r>
+        <w:rPr>
+          <w:rFonts w:ascii="Times New Roman" w:eastAsia="Times New Roman" w:hAnsi="Times New Roman" w:cs="Times New Roman"/>
+          <w:color w:val="212529"/>
+          <w:sz w:val="28"/>
           <w:szCs w:val="24"/>
           <w:lang w:eastAsia="en-GB"/>
         </w:rPr>
@@ -532,18 +530,18 @@
         <w:spacing w:before="100" w:beforeAutospacing="1" w:after="100" w:afterAutospacing="1" w:line="240" w:lineRule="auto"/>
         <w:ind w:left="495"/>
         <w:rPr>
-          <w:rFonts w:ascii="Segoe UI" w:eastAsia="Times New Roman" w:hAnsi="Segoe UI" w:cs="Segoe UI"/>
-          <w:color w:val="212529"/>
-          <w:sz w:val="24"/>
-          <w:szCs w:val="24"/>
-          <w:lang w:eastAsia="en-GB"/>
-        </w:rPr>
-      </w:pPr>
-      <w:r>
-        <w:rPr>
-          <w:rFonts w:ascii="Segoe UI" w:eastAsia="Times New Roman" w:hAnsi="Segoe UI" w:cs="Segoe UI"/>
-          <w:color w:val="212529"/>
-          <w:sz w:val="24"/>
+          <w:rFonts w:ascii="Times New Roman" w:eastAsia="Times New Roman" w:hAnsi="Times New Roman" w:cs="Times New Roman"/>
+          <w:color w:val="212529"/>
+          <w:sz w:val="28"/>
+          <w:szCs w:val="24"/>
+          <w:lang w:eastAsia="en-GB"/>
+        </w:rPr>
+      </w:pPr>
+      <w:r>
+        <w:rPr>
+          <w:rFonts w:ascii="Times New Roman" w:eastAsia="Times New Roman" w:hAnsi="Times New Roman" w:cs="Times New Roman"/>
+          <w:color w:val="212529"/>
+          <w:sz w:val="28"/>
           <w:szCs w:val="24"/>
           <w:lang w:eastAsia="en-GB"/>
         </w:rPr>
@@ -559,18 +557,18 @@
         <w:spacing w:before="100" w:beforeAutospacing="1" w:after="100" w:afterAutospacing="1" w:line="240" w:lineRule="auto"/>
         <w:ind w:left="495"/>
         <w:rPr>
-          <w:rFonts w:ascii="Segoe UI" w:eastAsia="Times New Roman" w:hAnsi="Segoe UI" w:cs="Segoe UI"/>
-          <w:color w:val="212529"/>
-          <w:sz w:val="24"/>
-          <w:szCs w:val="24"/>
-          <w:lang w:eastAsia="en-GB"/>
-        </w:rPr>
-      </w:pPr>
-      <w:r>
-        <w:rPr>
-          <w:rFonts w:ascii="Segoe UI" w:eastAsia="Times New Roman" w:hAnsi="Segoe UI" w:cs="Segoe UI"/>
-          <w:color w:val="212529"/>
-          <w:sz w:val="24"/>
+          <w:rFonts w:ascii="Times New Roman" w:eastAsia="Times New Roman" w:hAnsi="Times New Roman" w:cs="Times New Roman"/>
+          <w:color w:val="212529"/>
+          <w:sz w:val="28"/>
+          <w:szCs w:val="24"/>
+          <w:lang w:eastAsia="en-GB"/>
+        </w:rPr>
+      </w:pPr>
+      <w:r>
+        <w:rPr>
+          <w:rFonts w:ascii="Times New Roman" w:eastAsia="Times New Roman" w:hAnsi="Times New Roman" w:cs="Times New Roman"/>
+          <w:color w:val="212529"/>
+          <w:sz w:val="28"/>
           <w:szCs w:val="24"/>
           <w:lang w:eastAsia="en-GB"/>
         </w:rPr>
@@ -581,20 +579,20 @@
       <w:pPr>
         <w:spacing w:after="100" w:afterAutospacing="1" w:line="240" w:lineRule="auto"/>
         <w:rPr>
-          <w:rFonts w:ascii="Segoe UI" w:eastAsia="Times New Roman" w:hAnsi="Segoe UI" w:cs="Segoe UI"/>
-          <w:color w:val="212529"/>
-          <w:sz w:val="24"/>
-          <w:szCs w:val="24"/>
-          <w:lang w:eastAsia="en-GB"/>
-        </w:rPr>
-      </w:pPr>
-      <w:r>
-        <w:rPr>
-          <w:rFonts w:ascii="Segoe UI" w:eastAsia="Times New Roman" w:hAnsi="Segoe UI" w:cs="Segoe UI"/>
+          <w:rFonts w:ascii="Times New Roman" w:eastAsia="Times New Roman" w:hAnsi="Times New Roman" w:cs="Times New Roman"/>
+          <w:color w:val="212529"/>
+          <w:sz w:val="28"/>
+          <w:szCs w:val="24"/>
+          <w:lang w:eastAsia="en-GB"/>
+        </w:rPr>
+      </w:pPr>
+      <w:r>
+        <w:rPr>
+          <w:rFonts w:ascii="Times New Roman" w:eastAsia="Times New Roman" w:hAnsi="Times New Roman" w:cs="Times New Roman"/>
           <w:b/>
           <w:bCs/>
           <w:color w:val="212529"/>
-          <w:sz w:val="24"/>
+          <w:sz w:val="28"/>
           <w:szCs w:val="24"/>
           <w:lang w:eastAsia="en-GB"/>
         </w:rPr>
@@ -610,18 +608,18 @@
         <w:spacing w:before="100" w:beforeAutospacing="1" w:after="100" w:afterAutospacing="1" w:line="240" w:lineRule="auto"/>
         <w:ind w:left="495"/>
         <w:rPr>
-          <w:rFonts w:ascii="Segoe UI" w:eastAsia="Times New Roman" w:hAnsi="Segoe UI" w:cs="Segoe UI"/>
-          <w:color w:val="212529"/>
-          <w:sz w:val="24"/>
-          <w:szCs w:val="24"/>
-          <w:lang w:eastAsia="en-GB"/>
-        </w:rPr>
-      </w:pPr>
-      <w:r>
-        <w:rPr>
-          <w:rFonts w:ascii="Segoe UI" w:eastAsia="Times New Roman" w:hAnsi="Segoe UI" w:cs="Segoe UI"/>
-          <w:color w:val="212529"/>
-          <w:sz w:val="24"/>
+          <w:rFonts w:ascii="Times New Roman" w:eastAsia="Times New Roman" w:hAnsi="Times New Roman" w:cs="Times New Roman"/>
+          <w:color w:val="212529"/>
+          <w:sz w:val="28"/>
+          <w:szCs w:val="24"/>
+          <w:lang w:eastAsia="en-GB"/>
+        </w:rPr>
+      </w:pPr>
+      <w:r>
+        <w:rPr>
+          <w:rFonts w:ascii="Times New Roman" w:eastAsia="Times New Roman" w:hAnsi="Times New Roman" w:cs="Times New Roman"/>
+          <w:color w:val="212529"/>
+          <w:sz w:val="28"/>
           <w:szCs w:val="24"/>
           <w:lang w:eastAsia="en-GB"/>
         </w:rPr>
@@ -633,19 +631,19 @@
         <w:spacing w:after="0" w:line="240" w:lineRule="auto"/>
         <w:ind w:left="495"/>
         <w:rPr>
-          <w:rFonts w:ascii="Segoe UI" w:eastAsia="Times New Roman" w:hAnsi="Segoe UI" w:cs="Segoe UI"/>
-          <w:color w:val="212529"/>
-          <w:sz w:val="24"/>
-          <w:szCs w:val="24"/>
-          <w:lang w:eastAsia="en-GB"/>
-        </w:rPr>
-      </w:pPr>
-      <w:r>
-        <w:rPr>
-          <w:rFonts w:ascii="Segoe UI" w:eastAsia="Times New Roman" w:hAnsi="Segoe UI" w:cs="Segoe UI"/>
+          <w:rFonts w:ascii="Times New Roman" w:eastAsia="Times New Roman" w:hAnsi="Times New Roman" w:cs="Times New Roman"/>
+          <w:color w:val="212529"/>
+          <w:sz w:val="28"/>
+          <w:szCs w:val="24"/>
+          <w:lang w:eastAsia="en-GB"/>
+        </w:rPr>
+      </w:pPr>
+      <w:r>
+        <w:rPr>
+          <w:rFonts w:ascii="Times New Roman" w:eastAsia="Times New Roman" w:hAnsi="Times New Roman" w:cs="Times New Roman"/>
           <w:noProof/>
           <w:color w:val="212529"/>
-          <w:sz w:val="24"/>
+          <w:sz w:val="28"/>
           <w:szCs w:val="24"/>
           <w:lang w:eastAsia="en-GB"/>
         </w:rPr>
@@ -708,18 +706,18 @@
         <w:spacing w:before="100" w:beforeAutospacing="1" w:after="100" w:afterAutospacing="1" w:line="240" w:lineRule="auto"/>
         <w:ind w:left="495"/>
         <w:rPr>
-          <w:rFonts w:ascii="Segoe UI" w:eastAsia="Times New Roman" w:hAnsi="Segoe UI" w:cs="Segoe UI"/>
-          <w:color w:val="212529"/>
-          <w:sz w:val="24"/>
-          <w:szCs w:val="24"/>
-          <w:lang w:eastAsia="en-GB"/>
-        </w:rPr>
-      </w:pPr>
-      <w:r>
-        <w:rPr>
-          <w:rFonts w:ascii="Segoe UI" w:eastAsia="Times New Roman" w:hAnsi="Segoe UI" w:cs="Segoe UI"/>
-          <w:color w:val="212529"/>
-          <w:sz w:val="24"/>
+          <w:rFonts w:ascii="Times New Roman" w:eastAsia="Times New Roman" w:hAnsi="Times New Roman" w:cs="Times New Roman"/>
+          <w:color w:val="212529"/>
+          <w:sz w:val="28"/>
+          <w:szCs w:val="24"/>
+          <w:lang w:eastAsia="en-GB"/>
+        </w:rPr>
+      </w:pPr>
+      <w:r>
+        <w:rPr>
+          <w:rFonts w:ascii="Times New Roman" w:eastAsia="Times New Roman" w:hAnsi="Times New Roman" w:cs="Times New Roman"/>
+          <w:color w:val="212529"/>
+          <w:sz w:val="28"/>
           <w:szCs w:val="24"/>
           <w:lang w:eastAsia="en-GB"/>
         </w:rPr>
@@ -736,18 +734,18 @@
         <w:spacing w:before="100" w:beforeAutospacing="1" w:after="100" w:afterAutospacing="1" w:line="240" w:lineRule="auto"/>
         <w:ind w:left="495"/>
         <w:rPr>
-          <w:rFonts w:ascii="Segoe UI" w:eastAsia="Times New Roman" w:hAnsi="Segoe UI" w:cs="Segoe UI"/>
-          <w:color w:val="212529"/>
-          <w:sz w:val="24"/>
-          <w:szCs w:val="24"/>
-          <w:lang w:eastAsia="en-GB"/>
-        </w:rPr>
-      </w:pPr>
-      <w:r>
-        <w:rPr>
-          <w:rFonts w:ascii="Segoe UI" w:eastAsia="Times New Roman" w:hAnsi="Segoe UI" w:cs="Segoe UI"/>
-          <w:color w:val="212529"/>
-          <w:sz w:val="24"/>
+          <w:rFonts w:ascii="Times New Roman" w:eastAsia="Times New Roman" w:hAnsi="Times New Roman" w:cs="Times New Roman"/>
+          <w:color w:val="212529"/>
+          <w:sz w:val="28"/>
+          <w:szCs w:val="24"/>
+          <w:lang w:eastAsia="en-GB"/>
+        </w:rPr>
+      </w:pPr>
+      <w:r>
+        <w:rPr>
+          <w:rFonts w:ascii="Times New Roman" w:eastAsia="Times New Roman" w:hAnsi="Times New Roman" w:cs="Times New Roman"/>
+          <w:color w:val="212529"/>
+          <w:sz w:val="28"/>
           <w:szCs w:val="24"/>
           <w:lang w:eastAsia="en-GB"/>
         </w:rPr>
@@ -763,18 +761,18 @@
         <w:spacing w:before="100" w:beforeAutospacing="1" w:after="100" w:afterAutospacing="1" w:line="240" w:lineRule="auto"/>
         <w:ind w:left="495"/>
         <w:rPr>
-          <w:rFonts w:ascii="Segoe UI" w:eastAsia="Times New Roman" w:hAnsi="Segoe UI" w:cs="Segoe UI"/>
-          <w:color w:val="212529"/>
-          <w:sz w:val="24"/>
-          <w:szCs w:val="24"/>
-          <w:lang w:eastAsia="en-GB"/>
-        </w:rPr>
-      </w:pPr>
-      <w:r>
-        <w:rPr>
-          <w:rFonts w:ascii="Segoe UI" w:eastAsia="Times New Roman" w:hAnsi="Segoe UI" w:cs="Segoe UI"/>
-          <w:color w:val="212529"/>
-          <w:sz w:val="24"/>
+          <w:rFonts w:ascii="Times New Roman" w:eastAsia="Times New Roman" w:hAnsi="Times New Roman" w:cs="Times New Roman"/>
+          <w:color w:val="212529"/>
+          <w:sz w:val="28"/>
+          <w:szCs w:val="24"/>
+          <w:lang w:eastAsia="en-GB"/>
+        </w:rPr>
+      </w:pPr>
+      <w:r>
+        <w:rPr>
+          <w:rFonts w:ascii="Times New Roman" w:eastAsia="Times New Roman" w:hAnsi="Times New Roman" w:cs="Times New Roman"/>
+          <w:color w:val="212529"/>
+          <w:sz w:val="28"/>
           <w:szCs w:val="24"/>
           <w:lang w:eastAsia="en-GB"/>
         </w:rPr>
@@ -785,20 +783,20 @@
       <w:pPr>
         <w:spacing w:after="100" w:afterAutospacing="1" w:line="240" w:lineRule="auto"/>
         <w:rPr>
-          <w:rFonts w:ascii="Segoe UI" w:eastAsia="Times New Roman" w:hAnsi="Segoe UI" w:cs="Segoe UI"/>
-          <w:color w:val="212529"/>
-          <w:sz w:val="24"/>
-          <w:szCs w:val="24"/>
-          <w:lang w:eastAsia="en-GB"/>
-        </w:rPr>
-      </w:pPr>
-      <w:r>
-        <w:rPr>
-          <w:rFonts w:ascii="Segoe UI" w:eastAsia="Times New Roman" w:hAnsi="Segoe UI" w:cs="Segoe UI"/>
+          <w:rFonts w:ascii="Times New Roman" w:eastAsia="Times New Roman" w:hAnsi="Times New Roman" w:cs="Times New Roman"/>
+          <w:color w:val="212529"/>
+          <w:sz w:val="28"/>
+          <w:szCs w:val="24"/>
+          <w:lang w:eastAsia="en-GB"/>
+        </w:rPr>
+      </w:pPr>
+      <w:r>
+        <w:rPr>
+          <w:rFonts w:ascii="Times New Roman" w:eastAsia="Times New Roman" w:hAnsi="Times New Roman" w:cs="Times New Roman"/>
           <w:b/>
           <w:bCs/>
           <w:color w:val="212529"/>
-          <w:sz w:val="24"/>
+          <w:sz w:val="28"/>
           <w:szCs w:val="24"/>
           <w:lang w:eastAsia="en-GB"/>
         </w:rPr>
@@ -809,19 +807,19 @@
       <w:pPr>
         <w:spacing w:after="0" w:line="240" w:lineRule="auto"/>
         <w:rPr>
-          <w:rFonts w:ascii="Segoe UI" w:eastAsia="Times New Roman" w:hAnsi="Segoe UI" w:cs="Segoe UI"/>
-          <w:color w:val="212529"/>
-          <w:sz w:val="24"/>
-          <w:szCs w:val="24"/>
-          <w:lang w:eastAsia="en-GB"/>
-        </w:rPr>
-      </w:pPr>
-      <w:r>
-        <w:rPr>
-          <w:rFonts w:ascii="Segoe UI" w:eastAsia="Times New Roman" w:hAnsi="Segoe UI" w:cs="Segoe UI"/>
+          <w:rFonts w:ascii="Times New Roman" w:eastAsia="Times New Roman" w:hAnsi="Times New Roman" w:cs="Times New Roman"/>
+          <w:color w:val="212529"/>
+          <w:sz w:val="28"/>
+          <w:szCs w:val="24"/>
+          <w:lang w:eastAsia="en-GB"/>
+        </w:rPr>
+      </w:pPr>
+      <w:r>
+        <w:rPr>
+          <w:rFonts w:ascii="Times New Roman" w:eastAsia="Times New Roman" w:hAnsi="Times New Roman" w:cs="Times New Roman"/>
           <w:noProof/>
           <w:color w:val="212529"/>
-          <w:sz w:val="24"/>
+          <w:sz w:val="28"/>
           <w:szCs w:val="24"/>
           <w:lang w:eastAsia="en-GB"/>
         </w:rPr>
@@ -879,20 +877,20 @@
       <w:pPr>
         <w:spacing w:after="100" w:afterAutospacing="1" w:line="240" w:lineRule="auto"/>
         <w:rPr>
-          <w:rFonts w:ascii="Segoe UI" w:eastAsia="Times New Roman" w:hAnsi="Segoe UI" w:cs="Segoe UI"/>
-          <w:color w:val="212529"/>
-          <w:sz w:val="24"/>
-          <w:szCs w:val="24"/>
-          <w:lang w:eastAsia="en-GB"/>
-        </w:rPr>
-      </w:pPr>
-      <w:r>
-        <w:rPr>
-          <w:rFonts w:ascii="Segoe UI" w:eastAsia="Times New Roman" w:hAnsi="Segoe UI" w:cs="Segoe UI"/>
+          <w:rFonts w:ascii="Times New Roman" w:eastAsia="Times New Roman" w:hAnsi="Times New Roman" w:cs="Times New Roman"/>
+          <w:color w:val="212529"/>
+          <w:sz w:val="28"/>
+          <w:szCs w:val="24"/>
+          <w:lang w:eastAsia="en-GB"/>
+        </w:rPr>
+      </w:pPr>
+      <w:r>
+        <w:rPr>
+          <w:rFonts w:ascii="Times New Roman" w:eastAsia="Times New Roman" w:hAnsi="Times New Roman" w:cs="Times New Roman"/>
           <w:b/>
           <w:bCs/>
           <w:color w:val="212529"/>
-          <w:sz w:val="24"/>
+          <w:sz w:val="28"/>
           <w:szCs w:val="24"/>
           <w:lang w:eastAsia="en-GB"/>
         </w:rPr>
@@ -908,18 +906,18 @@
         <w:spacing w:before="100" w:beforeAutospacing="1" w:after="100" w:afterAutospacing="1" w:line="240" w:lineRule="auto"/>
         <w:ind w:left="495"/>
         <w:rPr>
-          <w:rFonts w:ascii="Segoe UI" w:eastAsia="Times New Roman" w:hAnsi="Segoe UI" w:cs="Segoe UI"/>
-          <w:color w:val="212529"/>
-          <w:sz w:val="24"/>
-          <w:szCs w:val="24"/>
-          <w:lang w:eastAsia="en-GB"/>
-        </w:rPr>
-      </w:pPr>
-      <w:r>
-        <w:rPr>
-          <w:rFonts w:ascii="Segoe UI" w:eastAsia="Times New Roman" w:hAnsi="Segoe UI" w:cs="Segoe UI"/>
-          <w:color w:val="212529"/>
-          <w:sz w:val="24"/>
+          <w:rFonts w:ascii="Times New Roman" w:eastAsia="Times New Roman" w:hAnsi="Times New Roman" w:cs="Times New Roman"/>
+          <w:color w:val="212529"/>
+          <w:sz w:val="28"/>
+          <w:szCs w:val="24"/>
+          <w:lang w:eastAsia="en-GB"/>
+        </w:rPr>
+      </w:pPr>
+      <w:r>
+        <w:rPr>
+          <w:rFonts w:ascii="Times New Roman" w:eastAsia="Times New Roman" w:hAnsi="Times New Roman" w:cs="Times New Roman"/>
+          <w:color w:val="212529"/>
+          <w:sz w:val="28"/>
           <w:szCs w:val="24"/>
           <w:lang w:eastAsia="en-GB"/>
         </w:rPr>
@@ -935,20 +933,20 @@
         <w:spacing w:before="100" w:beforeAutospacing="1" w:after="100" w:afterAutospacing="1" w:line="240" w:lineRule="auto"/>
         <w:ind w:left="495"/>
         <w:rPr>
-          <w:rFonts w:ascii="Segoe UI" w:eastAsia="Times New Roman" w:hAnsi="Segoe UI" w:cs="Segoe UI"/>
-          <w:color w:val="212529"/>
-          <w:sz w:val="24"/>
-          <w:szCs w:val="24"/>
-          <w:lang w:eastAsia="en-GB"/>
-        </w:rPr>
-      </w:pPr>
-      <w:r>
-        <w:rPr>
-          <w:rFonts w:ascii="Segoe UI" w:eastAsia="Times New Roman" w:hAnsi="Segoe UI" w:cs="Segoe UI"/>
+          <w:rFonts w:ascii="Times New Roman" w:eastAsia="Times New Roman" w:hAnsi="Times New Roman" w:cs="Times New Roman"/>
+          <w:color w:val="212529"/>
+          <w:sz w:val="28"/>
+          <w:szCs w:val="24"/>
+          <w:lang w:eastAsia="en-GB"/>
+        </w:rPr>
+      </w:pPr>
+      <w:r>
+        <w:rPr>
+          <w:rFonts w:ascii="Times New Roman" w:eastAsia="Times New Roman" w:hAnsi="Times New Roman" w:cs="Times New Roman"/>
           <w:b/>
           <w:bCs/>
           <w:color w:val="212529"/>
-          <w:sz w:val="24"/>
+          <w:sz w:val="28"/>
           <w:szCs w:val="24"/>
           <w:lang w:eastAsia="en-GB"/>
         </w:rPr>
@@ -960,9 +958,9 @@
         <w:spacing w:after="100" w:afterAutospacing="1" w:line="240" w:lineRule="auto"/>
         <w:outlineLvl w:val="3"/>
         <w:rPr>
-          <w:rFonts w:ascii="Segoe UI" w:eastAsia="Times New Roman" w:hAnsi="Segoe UI" w:cs="Segoe UI"/>
+          <w:rFonts w:ascii="Times New Roman" w:eastAsia="Times New Roman" w:hAnsi="Times New Roman" w:cs="Times New Roman"/>
           <w:color w:val="000000" w:themeColor="text1"/>
-          <w:sz w:val="24"/>
+          <w:sz w:val="28"/>
           <w:szCs w:val="24"/>
           <w:u w:val="single"/>
           <w:lang w:eastAsia="en-GB"/>
@@ -970,9 +968,9 @@
       </w:pPr>
       <w:r>
         <w:rPr>
-          <w:rFonts w:ascii="Segoe UI" w:eastAsia="Times New Roman" w:hAnsi="Segoe UI" w:cs="Segoe UI"/>
+          <w:rFonts w:ascii="Times New Roman" w:eastAsia="Times New Roman" w:hAnsi="Times New Roman" w:cs="Times New Roman"/>
           <w:color w:val="000000" w:themeColor="text1"/>
-          <w:sz w:val="24"/>
+          <w:sz w:val="28"/>
           <w:szCs w:val="24"/>
           <w:u w:val="single"/>
           <w:lang w:eastAsia="en-GB"/>
@@ -984,18 +982,18 @@
       <w:pPr>
         <w:spacing w:after="100" w:afterAutospacing="1" w:line="240" w:lineRule="auto"/>
         <w:rPr>
-          <w:rFonts w:ascii="Segoe UI" w:eastAsia="Times New Roman" w:hAnsi="Segoe UI" w:cs="Segoe UI"/>
-          <w:color w:val="212529"/>
-          <w:sz w:val="24"/>
-          <w:szCs w:val="24"/>
-          <w:lang w:eastAsia="en-GB"/>
-        </w:rPr>
-      </w:pPr>
-      <w:r>
-        <w:rPr>
-          <w:rFonts w:ascii="Segoe UI" w:eastAsia="Times New Roman" w:hAnsi="Segoe UI" w:cs="Segoe UI"/>
-          <w:color w:val="212529"/>
-          <w:sz w:val="24"/>
+          <w:rFonts w:ascii="Times New Roman" w:eastAsia="Times New Roman" w:hAnsi="Times New Roman" w:cs="Times New Roman"/>
+          <w:color w:val="212529"/>
+          <w:sz w:val="28"/>
+          <w:szCs w:val="24"/>
+          <w:lang w:eastAsia="en-GB"/>
+        </w:rPr>
+      </w:pPr>
+      <w:r>
+        <w:rPr>
+          <w:rFonts w:ascii="Times New Roman" w:eastAsia="Times New Roman" w:hAnsi="Times New Roman" w:cs="Times New Roman"/>
+          <w:color w:val="212529"/>
+          <w:sz w:val="28"/>
           <w:szCs w:val="24"/>
           <w:lang w:eastAsia="en-GB"/>
         </w:rPr>
@@ -1006,26 +1004,26 @@
       <w:pPr>
         <w:spacing w:after="0" w:line="240" w:lineRule="auto"/>
         <w:rPr>
-          <w:rFonts w:ascii="Segoe UI" w:eastAsia="Times New Roman" w:hAnsi="Segoe UI" w:cs="Segoe UI"/>
-          <w:color w:val="212529"/>
-          <w:sz w:val="24"/>
-          <w:szCs w:val="24"/>
-          <w:lang w:eastAsia="en-GB"/>
-        </w:rPr>
-      </w:pPr>
-      <w:r>
-        <w:rPr>
-          <w:rFonts w:ascii="Segoe UI" w:eastAsia="Times New Roman" w:hAnsi="Segoe UI" w:cs="Segoe UI"/>
+          <w:rFonts w:ascii="Times New Roman" w:eastAsia="Times New Roman" w:hAnsi="Times New Roman" w:cs="Times New Roman"/>
+          <w:color w:val="212529"/>
+          <w:sz w:val="28"/>
+          <w:szCs w:val="24"/>
+          <w:lang w:eastAsia="en-GB"/>
+        </w:rPr>
+      </w:pPr>
+      <w:r>
+        <w:rPr>
+          <w:rFonts w:ascii="Times New Roman" w:eastAsia="Times New Roman" w:hAnsi="Times New Roman" w:cs="Times New Roman"/>
           <w:noProof/>
           <w:color w:val="212529"/>
-          <w:sz w:val="24"/>
+          <w:sz w:val="28"/>
           <w:szCs w:val="24"/>
           <w:lang w:eastAsia="en-GB"/>
         </w:rPr>
         <w:drawing>
           <wp:inline distT="0" distB="0" distL="0" distR="0" wp14:anchorId="41E78D12" wp14:editId="08BA48C2">
-            <wp:extent cx="3826012" cy="1605963"/>
-            <wp:effectExtent l="0" t="0" r="3175" b="0"/>
+            <wp:extent cx="3508131" cy="1472532"/>
+            <wp:effectExtent l="0" t="0" r="0" b="0"/>
             <wp:docPr id="49" name="Picture 49" descr="Responsive image"/>
             <wp:cNvGraphicFramePr>
               <a:graphicFrameLocks xmlns:a="http://schemas.openxmlformats.org/drawingml/2006/main" noChangeAspect="1"/>
@@ -1055,7 +1053,7 @@
                   <pic:spPr bwMode="auto">
                     <a:xfrm>
                       <a:off x="0" y="0"/>
-                      <a:ext cx="3902135" cy="1637915"/>
+                      <a:ext cx="3596639" cy="1509683"/>
                     </a:xfrm>
                     <a:prstGeom prst="rect">
                       <a:avLst/>
@@ -1076,20 +1074,20 @@
       <w:pPr>
         <w:spacing w:after="100" w:afterAutospacing="1" w:line="240" w:lineRule="auto"/>
         <w:rPr>
-          <w:rFonts w:ascii="Segoe UI" w:eastAsia="Times New Roman" w:hAnsi="Segoe UI" w:cs="Segoe UI"/>
-          <w:color w:val="212529"/>
-          <w:sz w:val="24"/>
-          <w:szCs w:val="24"/>
-          <w:lang w:eastAsia="en-GB"/>
-        </w:rPr>
-      </w:pPr>
-      <w:r>
-        <w:rPr>
-          <w:rFonts w:ascii="Segoe UI" w:eastAsia="Times New Roman" w:hAnsi="Segoe UI" w:cs="Segoe UI"/>
+          <w:rFonts w:ascii="Times New Roman" w:eastAsia="Times New Roman" w:hAnsi="Times New Roman" w:cs="Times New Roman"/>
+          <w:color w:val="212529"/>
+          <w:sz w:val="28"/>
+          <w:szCs w:val="24"/>
+          <w:lang w:eastAsia="en-GB"/>
+        </w:rPr>
+      </w:pPr>
+      <w:r>
+        <w:rPr>
+          <w:rFonts w:ascii="Times New Roman" w:eastAsia="Times New Roman" w:hAnsi="Times New Roman" w:cs="Times New Roman"/>
           <w:b/>
           <w:bCs/>
           <w:color w:val="212529"/>
-          <w:sz w:val="24"/>
+          <w:sz w:val="28"/>
           <w:szCs w:val="24"/>
           <w:lang w:eastAsia="en-GB"/>
         </w:rPr>
@@ -1106,18 +1104,18 @@
         <w:spacing w:before="100" w:beforeAutospacing="1" w:after="100" w:afterAutospacing="1" w:line="240" w:lineRule="auto"/>
         <w:ind w:left="495"/>
         <w:rPr>
-          <w:rFonts w:ascii="Segoe UI" w:eastAsia="Times New Roman" w:hAnsi="Segoe UI" w:cs="Segoe UI"/>
-          <w:color w:val="212529"/>
-          <w:sz w:val="24"/>
-          <w:szCs w:val="24"/>
-          <w:lang w:eastAsia="en-GB"/>
-        </w:rPr>
-      </w:pPr>
-      <w:r>
-        <w:rPr>
-          <w:rFonts w:ascii="Segoe UI" w:eastAsia="Times New Roman" w:hAnsi="Segoe UI" w:cs="Segoe UI"/>
-          <w:color w:val="212529"/>
-          <w:sz w:val="24"/>
+          <w:rFonts w:ascii="Times New Roman" w:eastAsia="Times New Roman" w:hAnsi="Times New Roman" w:cs="Times New Roman"/>
+          <w:color w:val="212529"/>
+          <w:sz w:val="28"/>
+          <w:szCs w:val="24"/>
+          <w:lang w:eastAsia="en-GB"/>
+        </w:rPr>
+      </w:pPr>
+      <w:r>
+        <w:rPr>
+          <w:rFonts w:ascii="Times New Roman" w:eastAsia="Times New Roman" w:hAnsi="Times New Roman" w:cs="Times New Roman"/>
+          <w:color w:val="212529"/>
+          <w:sz w:val="28"/>
           <w:szCs w:val="24"/>
           <w:lang w:eastAsia="en-GB"/>
         </w:rPr>
@@ -1133,18 +1131,18 @@
         <w:spacing w:before="100" w:beforeAutospacing="1" w:after="100" w:afterAutospacing="1" w:line="240" w:lineRule="auto"/>
         <w:ind w:left="495"/>
         <w:rPr>
-          <w:rFonts w:ascii="Segoe UI" w:eastAsia="Times New Roman" w:hAnsi="Segoe UI" w:cs="Segoe UI"/>
-          <w:color w:val="212529"/>
-          <w:sz w:val="24"/>
-          <w:szCs w:val="24"/>
-          <w:lang w:eastAsia="en-GB"/>
-        </w:rPr>
-      </w:pPr>
-      <w:r>
-        <w:rPr>
-          <w:rFonts w:ascii="Segoe UI" w:eastAsia="Times New Roman" w:hAnsi="Segoe UI" w:cs="Segoe UI"/>
-          <w:color w:val="212529"/>
-          <w:sz w:val="24"/>
+          <w:rFonts w:ascii="Times New Roman" w:eastAsia="Times New Roman" w:hAnsi="Times New Roman" w:cs="Times New Roman"/>
+          <w:color w:val="212529"/>
+          <w:sz w:val="28"/>
+          <w:szCs w:val="24"/>
+          <w:lang w:eastAsia="en-GB"/>
+        </w:rPr>
+      </w:pPr>
+      <w:r>
+        <w:rPr>
+          <w:rFonts w:ascii="Times New Roman" w:eastAsia="Times New Roman" w:hAnsi="Times New Roman" w:cs="Times New Roman"/>
+          <w:color w:val="212529"/>
+          <w:sz w:val="28"/>
           <w:szCs w:val="24"/>
           <w:lang w:eastAsia="en-GB"/>
         </w:rPr>
@@ -1160,18 +1158,18 @@
         <w:spacing w:before="100" w:beforeAutospacing="1" w:after="100" w:afterAutospacing="1" w:line="240" w:lineRule="auto"/>
         <w:ind w:left="495"/>
         <w:rPr>
-          <w:rFonts w:ascii="Segoe UI" w:eastAsia="Times New Roman" w:hAnsi="Segoe UI" w:cs="Segoe UI"/>
-          <w:color w:val="212529"/>
-          <w:sz w:val="24"/>
-          <w:szCs w:val="24"/>
-          <w:lang w:eastAsia="en-GB"/>
-        </w:rPr>
-      </w:pPr>
-      <w:r>
-        <w:rPr>
-          <w:rFonts w:ascii="Segoe UI" w:eastAsia="Times New Roman" w:hAnsi="Segoe UI" w:cs="Segoe UI"/>
-          <w:color w:val="212529"/>
-          <w:sz w:val="24"/>
+          <w:rFonts w:ascii="Times New Roman" w:eastAsia="Times New Roman" w:hAnsi="Times New Roman" w:cs="Times New Roman"/>
+          <w:color w:val="212529"/>
+          <w:sz w:val="28"/>
+          <w:szCs w:val="24"/>
+          <w:lang w:eastAsia="en-GB"/>
+        </w:rPr>
+      </w:pPr>
+      <w:r>
+        <w:rPr>
+          <w:rFonts w:ascii="Times New Roman" w:eastAsia="Times New Roman" w:hAnsi="Times New Roman" w:cs="Times New Roman"/>
+          <w:color w:val="212529"/>
+          <w:sz w:val="28"/>
           <w:szCs w:val="24"/>
           <w:lang w:eastAsia="en-GB"/>
         </w:rPr>
@@ -1187,18 +1185,18 @@
         <w:spacing w:before="100" w:beforeAutospacing="1" w:after="100" w:afterAutospacing="1" w:line="240" w:lineRule="auto"/>
         <w:ind w:left="495"/>
         <w:rPr>
-          <w:rFonts w:ascii="Segoe UI" w:eastAsia="Times New Roman" w:hAnsi="Segoe UI" w:cs="Segoe UI"/>
-          <w:color w:val="212529"/>
-          <w:sz w:val="24"/>
-          <w:szCs w:val="24"/>
-          <w:lang w:eastAsia="en-GB"/>
-        </w:rPr>
-      </w:pPr>
-      <w:r>
-        <w:rPr>
-          <w:rFonts w:ascii="Segoe UI" w:eastAsia="Times New Roman" w:hAnsi="Segoe UI" w:cs="Segoe UI"/>
-          <w:color w:val="212529"/>
-          <w:sz w:val="24"/>
+          <w:rFonts w:ascii="Times New Roman" w:eastAsia="Times New Roman" w:hAnsi="Times New Roman" w:cs="Times New Roman"/>
+          <w:color w:val="212529"/>
+          <w:sz w:val="28"/>
+          <w:szCs w:val="24"/>
+          <w:lang w:eastAsia="en-GB"/>
+        </w:rPr>
+      </w:pPr>
+      <w:r>
+        <w:rPr>
+          <w:rFonts w:ascii="Times New Roman" w:eastAsia="Times New Roman" w:hAnsi="Times New Roman" w:cs="Times New Roman"/>
+          <w:color w:val="212529"/>
+          <w:sz w:val="28"/>
           <w:szCs w:val="24"/>
           <w:lang w:eastAsia="en-GB"/>
         </w:rPr>
@@ -1214,18 +1212,18 @@
         <w:spacing w:before="100" w:beforeAutospacing="1" w:after="100" w:afterAutospacing="1" w:line="240" w:lineRule="auto"/>
         <w:ind w:left="495"/>
         <w:rPr>
-          <w:rFonts w:ascii="Segoe UI" w:eastAsia="Times New Roman" w:hAnsi="Segoe UI" w:cs="Segoe UI"/>
-          <w:color w:val="212529"/>
-          <w:sz w:val="24"/>
-          <w:szCs w:val="24"/>
-          <w:lang w:eastAsia="en-GB"/>
-        </w:rPr>
-      </w:pPr>
-      <w:r>
-        <w:rPr>
-          <w:rFonts w:ascii="Segoe UI" w:eastAsia="Times New Roman" w:hAnsi="Segoe UI" w:cs="Segoe UI"/>
-          <w:color w:val="212529"/>
-          <w:sz w:val="24"/>
+          <w:rFonts w:ascii="Times New Roman" w:eastAsia="Times New Roman" w:hAnsi="Times New Roman" w:cs="Times New Roman"/>
+          <w:color w:val="212529"/>
+          <w:sz w:val="28"/>
+          <w:szCs w:val="24"/>
+          <w:lang w:eastAsia="en-GB"/>
+        </w:rPr>
+      </w:pPr>
+      <w:r>
+        <w:rPr>
+          <w:rFonts w:ascii="Times New Roman" w:eastAsia="Times New Roman" w:hAnsi="Times New Roman" w:cs="Times New Roman"/>
+          <w:color w:val="212529"/>
+          <w:sz w:val="28"/>
           <w:szCs w:val="24"/>
           <w:lang w:eastAsia="en-GB"/>
         </w:rPr>
@@ -1236,20 +1234,20 @@
       <w:pPr>
         <w:spacing w:after="100" w:afterAutospacing="1" w:line="240" w:lineRule="auto"/>
         <w:rPr>
-          <w:rFonts w:ascii="Segoe UI" w:eastAsia="Times New Roman" w:hAnsi="Segoe UI" w:cs="Segoe UI"/>
-          <w:color w:val="212529"/>
-          <w:sz w:val="24"/>
-          <w:szCs w:val="24"/>
-          <w:lang w:eastAsia="en-GB"/>
-        </w:rPr>
-      </w:pPr>
-      <w:r>
-        <w:rPr>
-          <w:rFonts w:ascii="Segoe UI" w:eastAsia="Times New Roman" w:hAnsi="Segoe UI" w:cs="Segoe UI"/>
+          <w:rFonts w:ascii="Times New Roman" w:eastAsia="Times New Roman" w:hAnsi="Times New Roman" w:cs="Times New Roman"/>
+          <w:color w:val="212529"/>
+          <w:sz w:val="28"/>
+          <w:szCs w:val="24"/>
+          <w:lang w:eastAsia="en-GB"/>
+        </w:rPr>
+      </w:pPr>
+      <w:r>
+        <w:rPr>
+          <w:rFonts w:ascii="Times New Roman" w:eastAsia="Times New Roman" w:hAnsi="Times New Roman" w:cs="Times New Roman"/>
           <w:b/>
           <w:bCs/>
           <w:color w:val="212529"/>
-          <w:sz w:val="24"/>
+          <w:sz w:val="28"/>
           <w:szCs w:val="24"/>
           <w:lang w:eastAsia="en-GB"/>
         </w:rPr>
@@ -1265,18 +1263,18 @@
         <w:spacing w:before="100" w:beforeAutospacing="1" w:after="100" w:afterAutospacing="1" w:line="240" w:lineRule="auto"/>
         <w:ind w:left="495"/>
         <w:rPr>
-          <w:rFonts w:ascii="Segoe UI" w:eastAsia="Times New Roman" w:hAnsi="Segoe UI" w:cs="Segoe UI"/>
-          <w:color w:val="212529"/>
-          <w:sz w:val="24"/>
-          <w:szCs w:val="24"/>
-          <w:lang w:eastAsia="en-GB"/>
-        </w:rPr>
-      </w:pPr>
-      <w:r>
-        <w:rPr>
-          <w:rFonts w:ascii="Segoe UI" w:eastAsia="Times New Roman" w:hAnsi="Segoe UI" w:cs="Segoe UI"/>
-          <w:color w:val="212529"/>
-          <w:sz w:val="24"/>
+          <w:rFonts w:ascii="Times New Roman" w:eastAsia="Times New Roman" w:hAnsi="Times New Roman" w:cs="Times New Roman"/>
+          <w:color w:val="212529"/>
+          <w:sz w:val="28"/>
+          <w:szCs w:val="24"/>
+          <w:lang w:eastAsia="en-GB"/>
+        </w:rPr>
+      </w:pPr>
+      <w:r>
+        <w:rPr>
+          <w:rFonts w:ascii="Times New Roman" w:eastAsia="Times New Roman" w:hAnsi="Times New Roman" w:cs="Times New Roman"/>
+          <w:color w:val="212529"/>
+          <w:sz w:val="28"/>
           <w:szCs w:val="24"/>
           <w:lang w:eastAsia="en-GB"/>
         </w:rPr>
@@ -1292,18 +1290,18 @@
         <w:spacing w:before="100" w:beforeAutospacing="1" w:after="100" w:afterAutospacing="1" w:line="240" w:lineRule="auto"/>
         <w:ind w:left="495"/>
         <w:rPr>
-          <w:rFonts w:ascii="Segoe UI" w:eastAsia="Times New Roman" w:hAnsi="Segoe UI" w:cs="Segoe UI"/>
-          <w:color w:val="212529"/>
-          <w:sz w:val="24"/>
-          <w:szCs w:val="24"/>
-          <w:lang w:eastAsia="en-GB"/>
-        </w:rPr>
-      </w:pPr>
-      <w:r>
-        <w:rPr>
-          <w:rFonts w:ascii="Segoe UI" w:eastAsia="Times New Roman" w:hAnsi="Segoe UI" w:cs="Segoe UI"/>
-          <w:color w:val="212529"/>
-          <w:sz w:val="24"/>
+          <w:rFonts w:ascii="Times New Roman" w:eastAsia="Times New Roman" w:hAnsi="Times New Roman" w:cs="Times New Roman"/>
+          <w:color w:val="212529"/>
+          <w:sz w:val="28"/>
+          <w:szCs w:val="24"/>
+          <w:lang w:eastAsia="en-GB"/>
+        </w:rPr>
+      </w:pPr>
+      <w:r>
+        <w:rPr>
+          <w:rFonts w:ascii="Times New Roman" w:eastAsia="Times New Roman" w:hAnsi="Times New Roman" w:cs="Times New Roman"/>
+          <w:color w:val="212529"/>
+          <w:sz w:val="28"/>
           <w:szCs w:val="24"/>
           <w:lang w:eastAsia="en-GB"/>
         </w:rPr>
@@ -1319,18 +1317,18 @@
         <w:spacing w:before="100" w:beforeAutospacing="1" w:after="100" w:afterAutospacing="1" w:line="240" w:lineRule="auto"/>
         <w:ind w:left="495"/>
         <w:rPr>
-          <w:rFonts w:ascii="Segoe UI" w:eastAsia="Times New Roman" w:hAnsi="Segoe UI" w:cs="Segoe UI"/>
-          <w:color w:val="212529"/>
-          <w:sz w:val="24"/>
-          <w:szCs w:val="24"/>
-          <w:lang w:eastAsia="en-GB"/>
-        </w:rPr>
-      </w:pPr>
-      <w:r>
-        <w:rPr>
-          <w:rFonts w:ascii="Segoe UI" w:eastAsia="Times New Roman" w:hAnsi="Segoe UI" w:cs="Segoe UI"/>
-          <w:color w:val="212529"/>
-          <w:sz w:val="24"/>
+          <w:rFonts w:ascii="Times New Roman" w:eastAsia="Times New Roman" w:hAnsi="Times New Roman" w:cs="Times New Roman"/>
+          <w:color w:val="212529"/>
+          <w:sz w:val="28"/>
+          <w:szCs w:val="24"/>
+          <w:lang w:eastAsia="en-GB"/>
+        </w:rPr>
+      </w:pPr>
+      <w:r>
+        <w:rPr>
+          <w:rFonts w:ascii="Times New Roman" w:eastAsia="Times New Roman" w:hAnsi="Times New Roman" w:cs="Times New Roman"/>
+          <w:color w:val="212529"/>
+          <w:sz w:val="28"/>
           <w:szCs w:val="24"/>
           <w:lang w:eastAsia="en-GB"/>
         </w:rPr>
@@ -1338,9 +1336,9 @@
       </w:r>
       <w:r>
         <w:rPr>
-          <w:rFonts w:ascii="Segoe UI" w:eastAsia="Times New Roman" w:hAnsi="Segoe UI" w:cs="Segoe UI"/>
-          <w:color w:val="212529"/>
-          <w:sz w:val="24"/>
+          <w:rFonts w:ascii="Times New Roman" w:eastAsia="Times New Roman" w:hAnsi="Times New Roman" w:cs="Times New Roman"/>
+          <w:color w:val="212529"/>
+          <w:sz w:val="28"/>
           <w:szCs w:val="24"/>
           <w:u w:val="single"/>
           <w:lang w:eastAsia="en-GB"/>
@@ -1349,9 +1347,9 @@
       </w:r>
       <w:r>
         <w:rPr>
-          <w:rFonts w:ascii="Segoe UI" w:eastAsia="Times New Roman" w:hAnsi="Segoe UI" w:cs="Segoe UI"/>
-          <w:color w:val="212529"/>
-          <w:sz w:val="24"/>
+          <w:rFonts w:ascii="Times New Roman" w:eastAsia="Times New Roman" w:hAnsi="Times New Roman" w:cs="Times New Roman"/>
+          <w:color w:val="212529"/>
+          <w:sz w:val="28"/>
           <w:szCs w:val="24"/>
           <w:lang w:eastAsia="en-GB"/>
         </w:rPr>
@@ -1362,20 +1360,20 @@
       <w:pPr>
         <w:spacing w:after="100" w:afterAutospacing="1" w:line="240" w:lineRule="auto"/>
         <w:rPr>
-          <w:rFonts w:ascii="Segoe UI" w:eastAsia="Times New Roman" w:hAnsi="Segoe UI" w:cs="Segoe UI"/>
-          <w:color w:val="212529"/>
-          <w:sz w:val="24"/>
-          <w:szCs w:val="24"/>
-          <w:lang w:eastAsia="en-GB"/>
-        </w:rPr>
-      </w:pPr>
-      <w:r>
-        <w:rPr>
-          <w:rFonts w:ascii="Segoe UI" w:eastAsia="Times New Roman" w:hAnsi="Segoe UI" w:cs="Segoe UI"/>
+          <w:rFonts w:ascii="Times New Roman" w:eastAsia="Times New Roman" w:hAnsi="Times New Roman" w:cs="Times New Roman"/>
+          <w:color w:val="212529"/>
+          <w:sz w:val="28"/>
+          <w:szCs w:val="24"/>
+          <w:lang w:eastAsia="en-GB"/>
+        </w:rPr>
+      </w:pPr>
+      <w:r>
+        <w:rPr>
+          <w:rFonts w:ascii="Times New Roman" w:eastAsia="Times New Roman" w:hAnsi="Times New Roman" w:cs="Times New Roman"/>
           <w:b/>
           <w:bCs/>
           <w:color w:val="212529"/>
-          <w:sz w:val="24"/>
+          <w:sz w:val="28"/>
           <w:szCs w:val="24"/>
           <w:lang w:eastAsia="en-GB"/>
         </w:rPr>
@@ -1386,19 +1384,19 @@
       <w:pPr>
         <w:spacing w:after="0" w:line="240" w:lineRule="auto"/>
         <w:rPr>
-          <w:rFonts w:ascii="Segoe UI" w:eastAsia="Times New Roman" w:hAnsi="Segoe UI" w:cs="Segoe UI"/>
-          <w:color w:val="212529"/>
-          <w:sz w:val="24"/>
-          <w:szCs w:val="24"/>
-          <w:lang w:eastAsia="en-GB"/>
-        </w:rPr>
-      </w:pPr>
-      <w:r>
-        <w:rPr>
-          <w:rFonts w:ascii="Segoe UI" w:eastAsia="Times New Roman" w:hAnsi="Segoe UI" w:cs="Segoe UI"/>
+          <w:rFonts w:ascii="Times New Roman" w:eastAsia="Times New Roman" w:hAnsi="Times New Roman" w:cs="Times New Roman"/>
+          <w:color w:val="212529"/>
+          <w:sz w:val="28"/>
+          <w:szCs w:val="24"/>
+          <w:lang w:eastAsia="en-GB"/>
+        </w:rPr>
+      </w:pPr>
+      <w:r>
+        <w:rPr>
+          <w:rFonts w:ascii="Times New Roman" w:eastAsia="Times New Roman" w:hAnsi="Times New Roman" w:cs="Times New Roman"/>
           <w:noProof/>
           <w:color w:val="212529"/>
-          <w:sz w:val="24"/>
+          <w:sz w:val="28"/>
           <w:szCs w:val="24"/>
           <w:lang w:eastAsia="en-GB"/>
         </w:rPr>
@@ -1456,20 +1454,20 @@
       <w:pPr>
         <w:spacing w:after="100" w:afterAutospacing="1" w:line="240" w:lineRule="auto"/>
         <w:rPr>
-          <w:rFonts w:ascii="Segoe UI" w:eastAsia="Times New Roman" w:hAnsi="Segoe UI" w:cs="Segoe UI"/>
-          <w:color w:val="212529"/>
-          <w:sz w:val="24"/>
-          <w:szCs w:val="24"/>
-          <w:lang w:eastAsia="en-GB"/>
-        </w:rPr>
-      </w:pPr>
-      <w:r>
-        <w:rPr>
-          <w:rFonts w:ascii="Segoe UI" w:eastAsia="Times New Roman" w:hAnsi="Segoe UI" w:cs="Segoe UI"/>
+          <w:rFonts w:ascii="Times New Roman" w:eastAsia="Times New Roman" w:hAnsi="Times New Roman" w:cs="Times New Roman"/>
+          <w:color w:val="212529"/>
+          <w:sz w:val="28"/>
+          <w:szCs w:val="24"/>
+          <w:lang w:eastAsia="en-GB"/>
+        </w:rPr>
+      </w:pPr>
+      <w:r>
+        <w:rPr>
+          <w:rFonts w:ascii="Times New Roman" w:eastAsia="Times New Roman" w:hAnsi="Times New Roman" w:cs="Times New Roman"/>
           <w:b/>
           <w:bCs/>
           <w:color w:val="212529"/>
-          <w:sz w:val="24"/>
+          <w:sz w:val="28"/>
           <w:szCs w:val="24"/>
           <w:lang w:eastAsia="en-GB"/>
         </w:rPr>
@@ -1485,18 +1483,18 @@
         <w:spacing w:before="100" w:beforeAutospacing="1" w:after="100" w:afterAutospacing="1" w:line="240" w:lineRule="auto"/>
         <w:ind w:left="495"/>
         <w:rPr>
-          <w:rFonts w:ascii="Segoe UI" w:eastAsia="Times New Roman" w:hAnsi="Segoe UI" w:cs="Segoe UI"/>
-          <w:color w:val="212529"/>
-          <w:sz w:val="24"/>
-          <w:szCs w:val="24"/>
-          <w:lang w:eastAsia="en-GB"/>
-        </w:rPr>
-      </w:pPr>
-      <w:r>
-        <w:rPr>
-          <w:rFonts w:ascii="Segoe UI" w:eastAsia="Times New Roman" w:hAnsi="Segoe UI" w:cs="Segoe UI"/>
-          <w:color w:val="212529"/>
-          <w:sz w:val="24"/>
+          <w:rFonts w:ascii="Times New Roman" w:eastAsia="Times New Roman" w:hAnsi="Times New Roman" w:cs="Times New Roman"/>
+          <w:color w:val="212529"/>
+          <w:sz w:val="28"/>
+          <w:szCs w:val="24"/>
+          <w:lang w:eastAsia="en-GB"/>
+        </w:rPr>
+      </w:pPr>
+      <w:r>
+        <w:rPr>
+          <w:rFonts w:ascii="Times New Roman" w:eastAsia="Times New Roman" w:hAnsi="Times New Roman" w:cs="Times New Roman"/>
+          <w:color w:val="212529"/>
+          <w:sz w:val="28"/>
           <w:szCs w:val="24"/>
           <w:lang w:eastAsia="en-GB"/>
         </w:rPr>
@@ -1512,20 +1510,20 @@
         <w:spacing w:before="100" w:beforeAutospacing="1" w:after="100" w:afterAutospacing="1" w:line="240" w:lineRule="auto"/>
         <w:ind w:left="495"/>
         <w:rPr>
-          <w:rFonts w:ascii="Segoe UI" w:eastAsia="Times New Roman" w:hAnsi="Segoe UI" w:cs="Segoe UI"/>
-          <w:color w:val="212529"/>
-          <w:sz w:val="24"/>
-          <w:szCs w:val="24"/>
-          <w:lang w:eastAsia="en-GB"/>
-        </w:rPr>
-      </w:pPr>
-      <w:r>
-        <w:rPr>
-          <w:rFonts w:ascii="Segoe UI" w:eastAsia="Times New Roman" w:hAnsi="Segoe UI" w:cs="Segoe UI"/>
+          <w:rFonts w:ascii="Times New Roman" w:eastAsia="Times New Roman" w:hAnsi="Times New Roman" w:cs="Times New Roman"/>
+          <w:color w:val="212529"/>
+          <w:sz w:val="28"/>
+          <w:szCs w:val="24"/>
+          <w:lang w:eastAsia="en-GB"/>
+        </w:rPr>
+      </w:pPr>
+      <w:r>
+        <w:rPr>
+          <w:rFonts w:ascii="Times New Roman" w:eastAsia="Times New Roman" w:hAnsi="Times New Roman" w:cs="Times New Roman"/>
           <w:b/>
           <w:bCs/>
           <w:color w:val="212529"/>
-          <w:sz w:val="24"/>
+          <w:sz w:val="28"/>
           <w:szCs w:val="24"/>
           <w:lang w:eastAsia="en-GB"/>
         </w:rPr>
@@ -1537,22 +1535,9 @@
         <w:spacing w:before="100" w:beforeAutospacing="1" w:after="100" w:afterAutospacing="1" w:line="240" w:lineRule="auto"/>
         <w:ind w:left="495"/>
         <w:rPr>
-          <w:rFonts w:ascii="Segoe UI" w:eastAsia="Times New Roman" w:hAnsi="Segoe UI" w:cs="Segoe UI"/>
-          <w:color w:val="212529"/>
-          <w:sz w:val="24"/>
-          <w:szCs w:val="24"/>
-          <w:lang w:eastAsia="en-GB"/>
-        </w:rPr>
-      </w:pPr>
-    </w:p>
-    <w:p>
-      <w:pPr>
-        <w:spacing w:before="100" w:beforeAutospacing="1" w:after="100" w:afterAutospacing="1" w:line="240" w:lineRule="auto"/>
-        <w:ind w:left="495"/>
-        <w:rPr>
-          <w:rFonts w:ascii="Segoe UI" w:eastAsia="Times New Roman" w:hAnsi="Segoe UI" w:cs="Segoe UI"/>
-          <w:color w:val="212529"/>
-          <w:sz w:val="24"/>
+          <w:rFonts w:ascii="Times New Roman" w:eastAsia="Times New Roman" w:hAnsi="Times New Roman" w:cs="Times New Roman"/>
+          <w:color w:val="212529"/>
+          <w:sz w:val="28"/>
           <w:szCs w:val="24"/>
           <w:lang w:eastAsia="en-GB"/>
         </w:rPr>
@@ -1563,9 +1548,9 @@
         <w:spacing w:after="100" w:afterAutospacing="1" w:line="240" w:lineRule="auto"/>
         <w:outlineLvl w:val="3"/>
         <w:rPr>
-          <w:rFonts w:ascii="Segoe UI" w:eastAsia="Times New Roman" w:hAnsi="Segoe UI" w:cs="Segoe UI"/>
+          <w:rFonts w:ascii="Times New Roman" w:eastAsia="Times New Roman" w:hAnsi="Times New Roman" w:cs="Times New Roman"/>
           <w:color w:val="000000" w:themeColor="text1"/>
-          <w:sz w:val="24"/>
+          <w:sz w:val="28"/>
           <w:szCs w:val="24"/>
           <w:u w:val="single"/>
           <w:lang w:eastAsia="en-GB"/>
@@ -1573,9 +1558,9 @@
       </w:pPr>
       <w:r>
         <w:rPr>
-          <w:rFonts w:ascii="Segoe UI" w:eastAsia="Times New Roman" w:hAnsi="Segoe UI" w:cs="Segoe UI"/>
+          <w:rFonts w:ascii="Times New Roman" w:eastAsia="Times New Roman" w:hAnsi="Times New Roman" w:cs="Times New Roman"/>
           <w:color w:val="000000" w:themeColor="text1"/>
-          <w:sz w:val="24"/>
+          <w:sz w:val="28"/>
           <w:szCs w:val="24"/>
           <w:u w:val="single"/>
           <w:lang w:eastAsia="en-GB"/>
@@ -1588,18 +1573,18 @@
       <w:pPr>
         <w:spacing w:after="100" w:afterAutospacing="1" w:line="240" w:lineRule="auto"/>
         <w:rPr>
-          <w:rFonts w:ascii="Segoe UI" w:eastAsia="Times New Roman" w:hAnsi="Segoe UI" w:cs="Segoe UI"/>
-          <w:color w:val="212529"/>
-          <w:sz w:val="24"/>
-          <w:szCs w:val="24"/>
-          <w:lang w:eastAsia="en-GB"/>
-        </w:rPr>
-      </w:pPr>
-      <w:r>
-        <w:rPr>
-          <w:rFonts w:ascii="Segoe UI" w:eastAsia="Times New Roman" w:hAnsi="Segoe UI" w:cs="Segoe UI"/>
-          <w:color w:val="212529"/>
-          <w:sz w:val="24"/>
+          <w:rFonts w:ascii="Times New Roman" w:eastAsia="Times New Roman" w:hAnsi="Times New Roman" w:cs="Times New Roman"/>
+          <w:color w:val="212529"/>
+          <w:sz w:val="28"/>
+          <w:szCs w:val="24"/>
+          <w:lang w:eastAsia="en-GB"/>
+        </w:rPr>
+      </w:pPr>
+      <w:r>
+        <w:rPr>
+          <w:rFonts w:ascii="Times New Roman" w:eastAsia="Times New Roman" w:hAnsi="Times New Roman" w:cs="Times New Roman"/>
+          <w:color w:val="212529"/>
+          <w:sz w:val="28"/>
           <w:szCs w:val="24"/>
           <w:lang w:eastAsia="en-GB"/>
         </w:rPr>
@@ -1610,19 +1595,19 @@
       <w:pPr>
         <w:spacing w:after="0" w:line="240" w:lineRule="auto"/>
         <w:rPr>
-          <w:rFonts w:ascii="Segoe UI" w:eastAsia="Times New Roman" w:hAnsi="Segoe UI" w:cs="Segoe UI"/>
-          <w:color w:val="212529"/>
-          <w:sz w:val="24"/>
-          <w:szCs w:val="24"/>
-          <w:lang w:eastAsia="en-GB"/>
-        </w:rPr>
-      </w:pPr>
-      <w:r>
-        <w:rPr>
-          <w:rFonts w:ascii="Segoe UI" w:eastAsia="Times New Roman" w:hAnsi="Segoe UI" w:cs="Segoe UI"/>
+          <w:rFonts w:ascii="Times New Roman" w:eastAsia="Times New Roman" w:hAnsi="Times New Roman" w:cs="Times New Roman"/>
+          <w:color w:val="212529"/>
+          <w:sz w:val="28"/>
+          <w:szCs w:val="24"/>
+          <w:lang w:eastAsia="en-GB"/>
+        </w:rPr>
+      </w:pPr>
+      <w:r>
+        <w:rPr>
+          <w:rFonts w:ascii="Times New Roman" w:eastAsia="Times New Roman" w:hAnsi="Times New Roman" w:cs="Times New Roman"/>
           <w:noProof/>
           <w:color w:val="212529"/>
-          <w:sz w:val="24"/>
+          <w:sz w:val="28"/>
           <w:szCs w:val="24"/>
           <w:lang w:eastAsia="en-GB"/>
         </w:rPr>
@@ -1680,20 +1665,20 @@
       <w:pPr>
         <w:spacing w:after="100" w:afterAutospacing="1" w:line="240" w:lineRule="auto"/>
         <w:rPr>
-          <w:rFonts w:ascii="Segoe UI" w:eastAsia="Times New Roman" w:hAnsi="Segoe UI" w:cs="Segoe UI"/>
-          <w:color w:val="212529"/>
-          <w:sz w:val="24"/>
-          <w:szCs w:val="24"/>
-          <w:lang w:eastAsia="en-GB"/>
-        </w:rPr>
-      </w:pPr>
-      <w:r>
-        <w:rPr>
-          <w:rFonts w:ascii="Segoe UI" w:eastAsia="Times New Roman" w:hAnsi="Segoe UI" w:cs="Segoe UI"/>
+          <w:rFonts w:ascii="Times New Roman" w:eastAsia="Times New Roman" w:hAnsi="Times New Roman" w:cs="Times New Roman"/>
+          <w:color w:val="212529"/>
+          <w:sz w:val="28"/>
+          <w:szCs w:val="24"/>
+          <w:lang w:eastAsia="en-GB"/>
+        </w:rPr>
+      </w:pPr>
+      <w:r>
+        <w:rPr>
+          <w:rFonts w:ascii="Times New Roman" w:eastAsia="Times New Roman" w:hAnsi="Times New Roman" w:cs="Times New Roman"/>
           <w:b/>
           <w:bCs/>
           <w:color w:val="212529"/>
-          <w:sz w:val="24"/>
+          <w:sz w:val="28"/>
           <w:szCs w:val="24"/>
           <w:lang w:eastAsia="en-GB"/>
         </w:rPr>
@@ -1709,18 +1694,18 @@
         <w:spacing w:before="100" w:beforeAutospacing="1" w:after="100" w:afterAutospacing="1" w:line="240" w:lineRule="auto"/>
         <w:ind w:left="495"/>
         <w:rPr>
-          <w:rFonts w:ascii="Segoe UI" w:eastAsia="Times New Roman" w:hAnsi="Segoe UI" w:cs="Segoe UI"/>
-          <w:color w:val="212529"/>
-          <w:sz w:val="24"/>
-          <w:szCs w:val="24"/>
-          <w:lang w:eastAsia="en-GB"/>
-        </w:rPr>
-      </w:pPr>
-      <w:r>
-        <w:rPr>
-          <w:rFonts w:ascii="Segoe UI" w:eastAsia="Times New Roman" w:hAnsi="Segoe UI" w:cs="Segoe UI"/>
-          <w:color w:val="212529"/>
-          <w:sz w:val="24"/>
+          <w:rFonts w:ascii="Times New Roman" w:eastAsia="Times New Roman" w:hAnsi="Times New Roman" w:cs="Times New Roman"/>
+          <w:color w:val="212529"/>
+          <w:sz w:val="28"/>
+          <w:szCs w:val="24"/>
+          <w:lang w:eastAsia="en-GB"/>
+        </w:rPr>
+      </w:pPr>
+      <w:r>
+        <w:rPr>
+          <w:rFonts w:ascii="Times New Roman" w:eastAsia="Times New Roman" w:hAnsi="Times New Roman" w:cs="Times New Roman"/>
+          <w:color w:val="212529"/>
+          <w:sz w:val="28"/>
           <w:szCs w:val="24"/>
           <w:lang w:eastAsia="en-GB"/>
         </w:rPr>
@@ -1736,18 +1721,18 @@
         <w:spacing w:before="100" w:beforeAutospacing="1" w:after="100" w:afterAutospacing="1" w:line="240" w:lineRule="auto"/>
         <w:ind w:left="495"/>
         <w:rPr>
-          <w:rFonts w:ascii="Segoe UI" w:eastAsia="Times New Roman" w:hAnsi="Segoe UI" w:cs="Segoe UI"/>
-          <w:color w:val="212529"/>
-          <w:sz w:val="24"/>
-          <w:szCs w:val="24"/>
-          <w:lang w:eastAsia="en-GB"/>
-        </w:rPr>
-      </w:pPr>
-      <w:r>
-        <w:rPr>
-          <w:rFonts w:ascii="Segoe UI" w:eastAsia="Times New Roman" w:hAnsi="Segoe UI" w:cs="Segoe UI"/>
-          <w:color w:val="212529"/>
-          <w:sz w:val="24"/>
+          <w:rFonts w:ascii="Times New Roman" w:eastAsia="Times New Roman" w:hAnsi="Times New Roman" w:cs="Times New Roman"/>
+          <w:color w:val="212529"/>
+          <w:sz w:val="28"/>
+          <w:szCs w:val="24"/>
+          <w:lang w:eastAsia="en-GB"/>
+        </w:rPr>
+      </w:pPr>
+      <w:r>
+        <w:rPr>
+          <w:rFonts w:ascii="Times New Roman" w:eastAsia="Times New Roman" w:hAnsi="Times New Roman" w:cs="Times New Roman"/>
+          <w:color w:val="212529"/>
+          <w:sz w:val="28"/>
           <w:szCs w:val="24"/>
           <w:lang w:eastAsia="en-GB"/>
         </w:rPr>
@@ -1763,18 +1748,18 @@
         <w:spacing w:before="100" w:beforeAutospacing="1" w:after="100" w:afterAutospacing="1" w:line="240" w:lineRule="auto"/>
         <w:ind w:left="495"/>
         <w:rPr>
-          <w:rFonts w:ascii="Segoe UI" w:eastAsia="Times New Roman" w:hAnsi="Segoe UI" w:cs="Segoe UI"/>
-          <w:color w:val="212529"/>
-          <w:sz w:val="24"/>
-          <w:szCs w:val="24"/>
-          <w:lang w:eastAsia="en-GB"/>
-        </w:rPr>
-      </w:pPr>
-      <w:r>
-        <w:rPr>
-          <w:rFonts w:ascii="Segoe UI" w:eastAsia="Times New Roman" w:hAnsi="Segoe UI" w:cs="Segoe UI"/>
-          <w:color w:val="212529"/>
-          <w:sz w:val="24"/>
+          <w:rFonts w:ascii="Times New Roman" w:eastAsia="Times New Roman" w:hAnsi="Times New Roman" w:cs="Times New Roman"/>
+          <w:color w:val="212529"/>
+          <w:sz w:val="28"/>
+          <w:szCs w:val="24"/>
+          <w:lang w:eastAsia="en-GB"/>
+        </w:rPr>
+      </w:pPr>
+      <w:r>
+        <w:rPr>
+          <w:rFonts w:ascii="Times New Roman" w:eastAsia="Times New Roman" w:hAnsi="Times New Roman" w:cs="Times New Roman"/>
+          <w:color w:val="212529"/>
+          <w:sz w:val="28"/>
           <w:szCs w:val="24"/>
           <w:lang w:eastAsia="en-GB"/>
         </w:rPr>
@@ -1790,18 +1775,18 @@
         <w:spacing w:before="100" w:beforeAutospacing="1" w:after="100" w:afterAutospacing="1" w:line="240" w:lineRule="auto"/>
         <w:ind w:left="495"/>
         <w:rPr>
-          <w:rFonts w:ascii="Segoe UI" w:eastAsia="Times New Roman" w:hAnsi="Segoe UI" w:cs="Segoe UI"/>
-          <w:color w:val="212529"/>
-          <w:sz w:val="24"/>
-          <w:szCs w:val="24"/>
-          <w:lang w:eastAsia="en-GB"/>
-        </w:rPr>
-      </w:pPr>
-      <w:r>
-        <w:rPr>
-          <w:rFonts w:ascii="Segoe UI" w:eastAsia="Times New Roman" w:hAnsi="Segoe UI" w:cs="Segoe UI"/>
-          <w:color w:val="212529"/>
-          <w:sz w:val="24"/>
+          <w:rFonts w:ascii="Times New Roman" w:eastAsia="Times New Roman" w:hAnsi="Times New Roman" w:cs="Times New Roman"/>
+          <w:color w:val="212529"/>
+          <w:sz w:val="28"/>
+          <w:szCs w:val="24"/>
+          <w:lang w:eastAsia="en-GB"/>
+        </w:rPr>
+      </w:pPr>
+      <w:r>
+        <w:rPr>
+          <w:rFonts w:ascii="Times New Roman" w:eastAsia="Times New Roman" w:hAnsi="Times New Roman" w:cs="Times New Roman"/>
+          <w:color w:val="212529"/>
+          <w:sz w:val="28"/>
           <w:szCs w:val="24"/>
           <w:lang w:eastAsia="en-GB"/>
         </w:rPr>
@@ -1817,18 +1802,18 @@
         <w:spacing w:before="100" w:beforeAutospacing="1" w:after="100" w:afterAutospacing="1" w:line="240" w:lineRule="auto"/>
         <w:ind w:left="495"/>
         <w:rPr>
-          <w:rFonts w:ascii="Segoe UI" w:eastAsia="Times New Roman" w:hAnsi="Segoe UI" w:cs="Segoe UI"/>
-          <w:color w:val="212529"/>
-          <w:sz w:val="24"/>
-          <w:szCs w:val="24"/>
-          <w:lang w:eastAsia="en-GB"/>
-        </w:rPr>
-      </w:pPr>
-      <w:r>
-        <w:rPr>
-          <w:rFonts w:ascii="Segoe UI" w:eastAsia="Times New Roman" w:hAnsi="Segoe UI" w:cs="Segoe UI"/>
-          <w:color w:val="212529"/>
-          <w:sz w:val="24"/>
+          <w:rFonts w:ascii="Times New Roman" w:eastAsia="Times New Roman" w:hAnsi="Times New Roman" w:cs="Times New Roman"/>
+          <w:color w:val="212529"/>
+          <w:sz w:val="28"/>
+          <w:szCs w:val="24"/>
+          <w:lang w:eastAsia="en-GB"/>
+        </w:rPr>
+      </w:pPr>
+      <w:r>
+        <w:rPr>
+          <w:rFonts w:ascii="Times New Roman" w:eastAsia="Times New Roman" w:hAnsi="Times New Roman" w:cs="Times New Roman"/>
+          <w:color w:val="212529"/>
+          <w:sz w:val="28"/>
           <w:szCs w:val="24"/>
           <w:lang w:eastAsia="en-GB"/>
         </w:rPr>
@@ -1839,20 +1824,20 @@
       <w:pPr>
         <w:spacing w:after="100" w:afterAutospacing="1" w:line="240" w:lineRule="auto"/>
         <w:rPr>
-          <w:rFonts w:ascii="Segoe UI" w:eastAsia="Times New Roman" w:hAnsi="Segoe UI" w:cs="Segoe UI"/>
-          <w:color w:val="212529"/>
-          <w:sz w:val="24"/>
-          <w:szCs w:val="24"/>
-          <w:lang w:eastAsia="en-GB"/>
-        </w:rPr>
-      </w:pPr>
-      <w:r>
-        <w:rPr>
-          <w:rFonts w:ascii="Segoe UI" w:eastAsia="Times New Roman" w:hAnsi="Segoe UI" w:cs="Segoe UI"/>
+          <w:rFonts w:ascii="Times New Roman" w:eastAsia="Times New Roman" w:hAnsi="Times New Roman" w:cs="Times New Roman"/>
+          <w:color w:val="212529"/>
+          <w:sz w:val="28"/>
+          <w:szCs w:val="24"/>
+          <w:lang w:eastAsia="en-GB"/>
+        </w:rPr>
+      </w:pPr>
+      <w:r>
+        <w:rPr>
+          <w:rFonts w:ascii="Times New Roman" w:eastAsia="Times New Roman" w:hAnsi="Times New Roman" w:cs="Times New Roman"/>
           <w:b/>
           <w:bCs/>
           <w:color w:val="212529"/>
-          <w:sz w:val="24"/>
+          <w:sz w:val="28"/>
           <w:szCs w:val="24"/>
           <w:lang w:eastAsia="en-GB"/>
         </w:rPr>
@@ -1868,18 +1853,18 @@
         <w:spacing w:before="100" w:beforeAutospacing="1" w:after="100" w:afterAutospacing="1" w:line="240" w:lineRule="auto"/>
         <w:ind w:left="495"/>
         <w:rPr>
-          <w:rFonts w:ascii="Segoe UI" w:eastAsia="Times New Roman" w:hAnsi="Segoe UI" w:cs="Segoe UI"/>
-          <w:color w:val="212529"/>
-          <w:sz w:val="24"/>
-          <w:szCs w:val="24"/>
-          <w:lang w:eastAsia="en-GB"/>
-        </w:rPr>
-      </w:pPr>
-      <w:r>
-        <w:rPr>
-          <w:rFonts w:ascii="Segoe UI" w:eastAsia="Times New Roman" w:hAnsi="Segoe UI" w:cs="Segoe UI"/>
-          <w:color w:val="212529"/>
-          <w:sz w:val="24"/>
+          <w:rFonts w:ascii="Times New Roman" w:eastAsia="Times New Roman" w:hAnsi="Times New Roman" w:cs="Times New Roman"/>
+          <w:color w:val="212529"/>
+          <w:sz w:val="28"/>
+          <w:szCs w:val="24"/>
+          <w:lang w:eastAsia="en-GB"/>
+        </w:rPr>
+      </w:pPr>
+      <w:r>
+        <w:rPr>
+          <w:rFonts w:ascii="Times New Roman" w:eastAsia="Times New Roman" w:hAnsi="Times New Roman" w:cs="Times New Roman"/>
+          <w:color w:val="212529"/>
+          <w:sz w:val="28"/>
           <w:szCs w:val="24"/>
           <w:lang w:eastAsia="en-GB"/>
         </w:rPr>
@@ -1895,18 +1880,18 @@
         <w:spacing w:before="100" w:beforeAutospacing="1" w:after="100" w:afterAutospacing="1" w:line="240" w:lineRule="auto"/>
         <w:ind w:left="495"/>
         <w:rPr>
-          <w:rFonts w:ascii="Segoe UI" w:eastAsia="Times New Roman" w:hAnsi="Segoe UI" w:cs="Segoe UI"/>
-          <w:color w:val="212529"/>
-          <w:sz w:val="24"/>
-          <w:szCs w:val="24"/>
-          <w:lang w:eastAsia="en-GB"/>
-        </w:rPr>
-      </w:pPr>
-      <w:r>
-        <w:rPr>
-          <w:rFonts w:ascii="Segoe UI" w:eastAsia="Times New Roman" w:hAnsi="Segoe UI" w:cs="Segoe UI"/>
-          <w:color w:val="212529"/>
-          <w:sz w:val="24"/>
+          <w:rFonts w:ascii="Times New Roman" w:eastAsia="Times New Roman" w:hAnsi="Times New Roman" w:cs="Times New Roman"/>
+          <w:color w:val="212529"/>
+          <w:sz w:val="28"/>
+          <w:szCs w:val="24"/>
+          <w:lang w:eastAsia="en-GB"/>
+        </w:rPr>
+      </w:pPr>
+      <w:r>
+        <w:rPr>
+          <w:rFonts w:ascii="Times New Roman" w:eastAsia="Times New Roman" w:hAnsi="Times New Roman" w:cs="Times New Roman"/>
+          <w:color w:val="212529"/>
+          <w:sz w:val="28"/>
           <w:szCs w:val="24"/>
           <w:lang w:eastAsia="en-GB"/>
         </w:rPr>
@@ -1917,20 +1902,20 @@
       <w:pPr>
         <w:spacing w:after="100" w:afterAutospacing="1" w:line="240" w:lineRule="auto"/>
         <w:rPr>
-          <w:rFonts w:ascii="Segoe UI" w:eastAsia="Times New Roman" w:hAnsi="Segoe UI" w:cs="Segoe UI"/>
-          <w:color w:val="212529"/>
-          <w:sz w:val="24"/>
-          <w:szCs w:val="24"/>
-          <w:lang w:eastAsia="en-GB"/>
-        </w:rPr>
-      </w:pPr>
-      <w:r>
-        <w:rPr>
-          <w:rFonts w:ascii="Segoe UI" w:eastAsia="Times New Roman" w:hAnsi="Segoe UI" w:cs="Segoe UI"/>
+          <w:rFonts w:ascii="Times New Roman" w:eastAsia="Times New Roman" w:hAnsi="Times New Roman" w:cs="Times New Roman"/>
+          <w:color w:val="212529"/>
+          <w:sz w:val="28"/>
+          <w:szCs w:val="24"/>
+          <w:lang w:eastAsia="en-GB"/>
+        </w:rPr>
+      </w:pPr>
+      <w:r>
+        <w:rPr>
+          <w:rFonts w:ascii="Times New Roman" w:eastAsia="Times New Roman" w:hAnsi="Times New Roman" w:cs="Times New Roman"/>
           <w:b/>
           <w:bCs/>
           <w:color w:val="212529"/>
-          <w:sz w:val="24"/>
+          <w:sz w:val="28"/>
           <w:szCs w:val="24"/>
           <w:lang w:eastAsia="en-GB"/>
         </w:rPr>
@@ -1941,19 +1926,19 @@
       <w:pPr>
         <w:spacing w:after="0" w:line="240" w:lineRule="auto"/>
         <w:rPr>
-          <w:rFonts w:ascii="Segoe UI" w:eastAsia="Times New Roman" w:hAnsi="Segoe UI" w:cs="Segoe UI"/>
-          <w:color w:val="212529"/>
-          <w:sz w:val="24"/>
-          <w:szCs w:val="24"/>
-          <w:lang w:eastAsia="en-GB"/>
-        </w:rPr>
-      </w:pPr>
-      <w:r>
-        <w:rPr>
-          <w:rFonts w:ascii="Segoe UI" w:eastAsia="Times New Roman" w:hAnsi="Segoe UI" w:cs="Segoe UI"/>
+          <w:rFonts w:ascii="Times New Roman" w:eastAsia="Times New Roman" w:hAnsi="Times New Roman" w:cs="Times New Roman"/>
+          <w:color w:val="212529"/>
+          <w:sz w:val="28"/>
+          <w:szCs w:val="24"/>
+          <w:lang w:eastAsia="en-GB"/>
+        </w:rPr>
+      </w:pPr>
+      <w:r>
+        <w:rPr>
+          <w:rFonts w:ascii="Times New Roman" w:eastAsia="Times New Roman" w:hAnsi="Times New Roman" w:cs="Times New Roman"/>
           <w:noProof/>
           <w:color w:val="212529"/>
-          <w:sz w:val="24"/>
+          <w:sz w:val="28"/>
           <w:szCs w:val="24"/>
           <w:lang w:eastAsia="en-GB"/>
         </w:rPr>
@@ -2011,20 +1996,20 @@
       <w:pPr>
         <w:spacing w:after="100" w:afterAutospacing="1" w:line="240" w:lineRule="auto"/>
         <w:rPr>
-          <w:rFonts w:ascii="Segoe UI" w:eastAsia="Times New Roman" w:hAnsi="Segoe UI" w:cs="Segoe UI"/>
-          <w:color w:val="212529"/>
-          <w:sz w:val="24"/>
-          <w:szCs w:val="24"/>
-          <w:lang w:eastAsia="en-GB"/>
-        </w:rPr>
-      </w:pPr>
-      <w:r>
-        <w:rPr>
-          <w:rFonts w:ascii="Segoe UI" w:eastAsia="Times New Roman" w:hAnsi="Segoe UI" w:cs="Segoe UI"/>
+          <w:rFonts w:ascii="Times New Roman" w:eastAsia="Times New Roman" w:hAnsi="Times New Roman" w:cs="Times New Roman"/>
+          <w:color w:val="212529"/>
+          <w:sz w:val="28"/>
+          <w:szCs w:val="24"/>
+          <w:lang w:eastAsia="en-GB"/>
+        </w:rPr>
+      </w:pPr>
+      <w:r>
+        <w:rPr>
+          <w:rFonts w:ascii="Times New Roman" w:eastAsia="Times New Roman" w:hAnsi="Times New Roman" w:cs="Times New Roman"/>
           <w:b/>
           <w:bCs/>
           <w:color w:val="212529"/>
-          <w:sz w:val="24"/>
+          <w:sz w:val="28"/>
           <w:szCs w:val="24"/>
           <w:lang w:eastAsia="en-GB"/>
         </w:rPr>
@@ -2041,18 +2026,18 @@
         <w:spacing w:before="100" w:beforeAutospacing="1" w:after="100" w:afterAutospacing="1" w:line="240" w:lineRule="auto"/>
         <w:ind w:left="495"/>
         <w:rPr>
-          <w:rFonts w:ascii="Segoe UI" w:eastAsia="Times New Roman" w:hAnsi="Segoe UI" w:cs="Segoe UI"/>
-          <w:color w:val="212529"/>
-          <w:sz w:val="24"/>
-          <w:szCs w:val="24"/>
-          <w:lang w:eastAsia="en-GB"/>
-        </w:rPr>
-      </w:pPr>
-      <w:r>
-        <w:rPr>
-          <w:rFonts w:ascii="Segoe UI" w:eastAsia="Times New Roman" w:hAnsi="Segoe UI" w:cs="Segoe UI"/>
-          <w:color w:val="212529"/>
-          <w:sz w:val="24"/>
+          <w:rFonts w:ascii="Times New Roman" w:eastAsia="Times New Roman" w:hAnsi="Times New Roman" w:cs="Times New Roman"/>
+          <w:color w:val="212529"/>
+          <w:sz w:val="28"/>
+          <w:szCs w:val="24"/>
+          <w:lang w:eastAsia="en-GB"/>
+        </w:rPr>
+      </w:pPr>
+      <w:r>
+        <w:rPr>
+          <w:rFonts w:ascii="Times New Roman" w:eastAsia="Times New Roman" w:hAnsi="Times New Roman" w:cs="Times New Roman"/>
+          <w:color w:val="212529"/>
+          <w:sz w:val="28"/>
           <w:szCs w:val="24"/>
           <w:lang w:eastAsia="en-GB"/>
         </w:rPr>
@@ -2068,20 +2053,20 @@
         <w:spacing w:before="100" w:beforeAutospacing="1" w:after="100" w:afterAutospacing="1" w:line="240" w:lineRule="auto"/>
         <w:ind w:left="495"/>
         <w:rPr>
-          <w:rFonts w:ascii="Segoe UI" w:eastAsia="Times New Roman" w:hAnsi="Segoe UI" w:cs="Segoe UI"/>
-          <w:color w:val="212529"/>
-          <w:sz w:val="24"/>
-          <w:szCs w:val="24"/>
-          <w:lang w:eastAsia="en-GB"/>
-        </w:rPr>
-      </w:pPr>
-      <w:r>
-        <w:rPr>
-          <w:rFonts w:ascii="Segoe UI" w:eastAsia="Times New Roman" w:hAnsi="Segoe UI" w:cs="Segoe UI"/>
+          <w:rFonts w:ascii="Times New Roman" w:eastAsia="Times New Roman" w:hAnsi="Times New Roman" w:cs="Times New Roman"/>
+          <w:color w:val="212529"/>
+          <w:sz w:val="28"/>
+          <w:szCs w:val="24"/>
+          <w:lang w:eastAsia="en-GB"/>
+        </w:rPr>
+      </w:pPr>
+      <w:r>
+        <w:rPr>
+          <w:rFonts w:ascii="Times New Roman" w:eastAsia="Times New Roman" w:hAnsi="Times New Roman" w:cs="Times New Roman"/>
           <w:b/>
           <w:bCs/>
           <w:color w:val="212529"/>
-          <w:sz w:val="24"/>
+          <w:sz w:val="28"/>
           <w:szCs w:val="24"/>
           <w:lang w:eastAsia="en-GB"/>
         </w:rPr>
@@ -2093,9 +2078,9 @@
         <w:spacing w:after="100" w:afterAutospacing="1" w:line="240" w:lineRule="auto"/>
         <w:outlineLvl w:val="3"/>
         <w:rPr>
-          <w:rFonts w:ascii="Segoe UI" w:eastAsia="Times New Roman" w:hAnsi="Segoe UI" w:cs="Segoe UI"/>
+          <w:rFonts w:ascii="Times New Roman" w:eastAsia="Times New Roman" w:hAnsi="Times New Roman" w:cs="Times New Roman"/>
           <w:color w:val="000000" w:themeColor="text1"/>
-          <w:sz w:val="24"/>
+          <w:sz w:val="28"/>
           <w:szCs w:val="24"/>
           <w:u w:val="single"/>
           <w:lang w:eastAsia="en-GB"/>
@@ -2103,9 +2088,9 @@
       </w:pPr>
       <w:r>
         <w:rPr>
-          <w:rFonts w:ascii="Segoe UI" w:eastAsia="Times New Roman" w:hAnsi="Segoe UI" w:cs="Segoe UI"/>
+          <w:rFonts w:ascii="Times New Roman" w:eastAsia="Times New Roman" w:hAnsi="Times New Roman" w:cs="Times New Roman"/>
           <w:color w:val="000000" w:themeColor="text1"/>
-          <w:sz w:val="24"/>
+          <w:sz w:val="28"/>
           <w:szCs w:val="24"/>
           <w:u w:val="single"/>
           <w:lang w:eastAsia="en-GB"/>
@@ -2117,18 +2102,18 @@
       <w:pPr>
         <w:spacing w:after="100" w:afterAutospacing="1" w:line="240" w:lineRule="auto"/>
         <w:rPr>
-          <w:rFonts w:ascii="Segoe UI" w:eastAsia="Times New Roman" w:hAnsi="Segoe UI" w:cs="Segoe UI"/>
-          <w:color w:val="212529"/>
-          <w:sz w:val="24"/>
-          <w:szCs w:val="24"/>
-          <w:lang w:eastAsia="en-GB"/>
-        </w:rPr>
-      </w:pPr>
-      <w:r>
-        <w:rPr>
-          <w:rFonts w:ascii="Segoe UI" w:eastAsia="Times New Roman" w:hAnsi="Segoe UI" w:cs="Segoe UI"/>
-          <w:color w:val="212529"/>
-          <w:sz w:val="24"/>
+          <w:rFonts w:ascii="Times New Roman" w:eastAsia="Times New Roman" w:hAnsi="Times New Roman" w:cs="Times New Roman"/>
+          <w:color w:val="212529"/>
+          <w:sz w:val="28"/>
+          <w:szCs w:val="24"/>
+          <w:lang w:eastAsia="en-GB"/>
+        </w:rPr>
+      </w:pPr>
+      <w:r>
+        <w:rPr>
+          <w:rFonts w:ascii="Times New Roman" w:eastAsia="Times New Roman" w:hAnsi="Times New Roman" w:cs="Times New Roman"/>
+          <w:color w:val="212529"/>
+          <w:sz w:val="28"/>
           <w:szCs w:val="24"/>
           <w:lang w:eastAsia="en-GB"/>
         </w:rPr>
@@ -2139,19 +2124,19 @@
       <w:pPr>
         <w:spacing w:after="0" w:line="240" w:lineRule="auto"/>
         <w:rPr>
-          <w:rFonts w:ascii="Segoe UI" w:eastAsia="Times New Roman" w:hAnsi="Segoe UI" w:cs="Segoe UI"/>
-          <w:color w:val="212529"/>
-          <w:sz w:val="24"/>
-          <w:szCs w:val="24"/>
-          <w:lang w:eastAsia="en-GB"/>
-        </w:rPr>
-      </w:pPr>
-      <w:r>
-        <w:rPr>
-          <w:rFonts w:ascii="Segoe UI" w:eastAsia="Times New Roman" w:hAnsi="Segoe UI" w:cs="Segoe UI"/>
+          <w:rFonts w:ascii="Times New Roman" w:eastAsia="Times New Roman" w:hAnsi="Times New Roman" w:cs="Times New Roman"/>
+          <w:color w:val="212529"/>
+          <w:sz w:val="28"/>
+          <w:szCs w:val="24"/>
+          <w:lang w:eastAsia="en-GB"/>
+        </w:rPr>
+      </w:pPr>
+      <w:r>
+        <w:rPr>
+          <w:rFonts w:ascii="Times New Roman" w:eastAsia="Times New Roman" w:hAnsi="Times New Roman" w:cs="Times New Roman"/>
           <w:noProof/>
           <w:color w:val="212529"/>
-          <w:sz w:val="24"/>
+          <w:sz w:val="28"/>
           <w:szCs w:val="24"/>
           <w:lang w:eastAsia="en-GB"/>
         </w:rPr>
@@ -2209,20 +2194,20 @@
       <w:pPr>
         <w:spacing w:after="100" w:afterAutospacing="1" w:line="240" w:lineRule="auto"/>
         <w:rPr>
-          <w:rFonts w:ascii="Segoe UI" w:eastAsia="Times New Roman" w:hAnsi="Segoe UI" w:cs="Segoe UI"/>
-          <w:color w:val="212529"/>
-          <w:sz w:val="24"/>
-          <w:szCs w:val="24"/>
-          <w:lang w:eastAsia="en-GB"/>
-        </w:rPr>
-      </w:pPr>
-      <w:r>
-        <w:rPr>
-          <w:rFonts w:ascii="Segoe UI" w:eastAsia="Times New Roman" w:hAnsi="Segoe UI" w:cs="Segoe UI"/>
+          <w:rFonts w:ascii="Times New Roman" w:eastAsia="Times New Roman" w:hAnsi="Times New Roman" w:cs="Times New Roman"/>
+          <w:color w:val="212529"/>
+          <w:sz w:val="28"/>
+          <w:szCs w:val="24"/>
+          <w:lang w:eastAsia="en-GB"/>
+        </w:rPr>
+      </w:pPr>
+      <w:r>
+        <w:rPr>
+          <w:rFonts w:ascii="Times New Roman" w:eastAsia="Times New Roman" w:hAnsi="Times New Roman" w:cs="Times New Roman"/>
           <w:b/>
           <w:bCs/>
           <w:color w:val="212529"/>
-          <w:sz w:val="24"/>
+          <w:sz w:val="28"/>
           <w:szCs w:val="24"/>
           <w:lang w:eastAsia="en-GB"/>
         </w:rPr>
@@ -2238,18 +2223,18 @@
         <w:spacing w:before="100" w:beforeAutospacing="1" w:after="100" w:afterAutospacing="1" w:line="240" w:lineRule="auto"/>
         <w:ind w:left="495"/>
         <w:rPr>
-          <w:rFonts w:ascii="Segoe UI" w:eastAsia="Times New Roman" w:hAnsi="Segoe UI" w:cs="Segoe UI"/>
-          <w:color w:val="212529"/>
-          <w:sz w:val="24"/>
-          <w:szCs w:val="24"/>
-          <w:lang w:eastAsia="en-GB"/>
-        </w:rPr>
-      </w:pPr>
-      <w:r>
-        <w:rPr>
-          <w:rFonts w:ascii="Segoe UI" w:eastAsia="Times New Roman" w:hAnsi="Segoe UI" w:cs="Segoe UI"/>
-          <w:color w:val="212529"/>
-          <w:sz w:val="24"/>
+          <w:rFonts w:ascii="Times New Roman" w:eastAsia="Times New Roman" w:hAnsi="Times New Roman" w:cs="Times New Roman"/>
+          <w:color w:val="212529"/>
+          <w:sz w:val="28"/>
+          <w:szCs w:val="24"/>
+          <w:lang w:eastAsia="en-GB"/>
+        </w:rPr>
+      </w:pPr>
+      <w:r>
+        <w:rPr>
+          <w:rFonts w:ascii="Times New Roman" w:eastAsia="Times New Roman" w:hAnsi="Times New Roman" w:cs="Times New Roman"/>
+          <w:color w:val="212529"/>
+          <w:sz w:val="28"/>
           <w:szCs w:val="24"/>
           <w:lang w:eastAsia="en-GB"/>
         </w:rPr>
@@ -2265,18 +2250,18 @@
         <w:spacing w:before="100" w:beforeAutospacing="1" w:after="100" w:afterAutospacing="1" w:line="240" w:lineRule="auto"/>
         <w:ind w:left="495"/>
         <w:rPr>
-          <w:rFonts w:ascii="Segoe UI" w:eastAsia="Times New Roman" w:hAnsi="Segoe UI" w:cs="Segoe UI"/>
-          <w:color w:val="212529"/>
-          <w:sz w:val="24"/>
-          <w:szCs w:val="24"/>
-          <w:lang w:eastAsia="en-GB"/>
-        </w:rPr>
-      </w:pPr>
-      <w:r>
-        <w:rPr>
-          <w:rFonts w:ascii="Segoe UI" w:eastAsia="Times New Roman" w:hAnsi="Segoe UI" w:cs="Segoe UI"/>
-          <w:color w:val="212529"/>
-          <w:sz w:val="24"/>
+          <w:rFonts w:ascii="Times New Roman" w:eastAsia="Times New Roman" w:hAnsi="Times New Roman" w:cs="Times New Roman"/>
+          <w:color w:val="212529"/>
+          <w:sz w:val="28"/>
+          <w:szCs w:val="24"/>
+          <w:lang w:eastAsia="en-GB"/>
+        </w:rPr>
+      </w:pPr>
+      <w:r>
+        <w:rPr>
+          <w:rFonts w:ascii="Times New Roman" w:eastAsia="Times New Roman" w:hAnsi="Times New Roman" w:cs="Times New Roman"/>
+          <w:color w:val="212529"/>
+          <w:sz w:val="28"/>
           <w:szCs w:val="24"/>
           <w:lang w:eastAsia="en-GB"/>
         </w:rPr>
@@ -2292,22 +2277,42 @@
         <w:spacing w:before="100" w:beforeAutospacing="1" w:after="100" w:afterAutospacing="1" w:line="240" w:lineRule="auto"/>
         <w:ind w:left="495"/>
         <w:rPr>
-          <w:rFonts w:ascii="Segoe UI" w:eastAsia="Times New Roman" w:hAnsi="Segoe UI" w:cs="Segoe UI"/>
-          <w:color w:val="212529"/>
-          <w:sz w:val="24"/>
-          <w:szCs w:val="24"/>
-          <w:lang w:eastAsia="en-GB"/>
-        </w:rPr>
-      </w:pPr>
-      <w:r>
-        <w:rPr>
-          <w:rFonts w:ascii="Segoe UI" w:eastAsia="Times New Roman" w:hAnsi="Segoe UI" w:cs="Segoe UI"/>
-          <w:color w:val="212529"/>
-          <w:sz w:val="24"/>
-          <w:szCs w:val="24"/>
-          <w:lang w:eastAsia="en-GB"/>
-        </w:rPr>
-        <w:t>Add the catalyst Manganese (IV) Oxide into the conical flask and close the bung.</w:t>
+          <w:rFonts w:ascii="Times New Roman" w:eastAsia="Times New Roman" w:hAnsi="Times New Roman" w:cs="Times New Roman"/>
+          <w:color w:val="212529"/>
+          <w:sz w:val="28"/>
+          <w:szCs w:val="24"/>
+          <w:lang w:eastAsia="en-GB"/>
+        </w:rPr>
+      </w:pPr>
+      <w:r>
+        <w:rPr>
+          <w:rFonts w:ascii="Times New Roman" w:eastAsia="Times New Roman" w:hAnsi="Times New Roman" w:cs="Times New Roman"/>
+          <w:color w:val="212529"/>
+          <w:sz w:val="28"/>
+          <w:szCs w:val="24"/>
+          <w:lang w:eastAsia="en-GB"/>
+        </w:rPr>
+        <w:t xml:space="preserve">Add the catalyst </w:t>
+      </w:r>
+      <w:r>
+        <w:rPr>
+          <w:rFonts w:ascii="Times New Roman" w:eastAsia="Times New Roman" w:hAnsi="Times New Roman" w:cs="Times New Roman"/>
+          <w:color w:val="212529"/>
+          <w:sz w:val="28"/>
+          <w:szCs w:val="24"/>
+          <w:lang w:eastAsia="en-GB"/>
+        </w:rPr>
+        <w:t>Manganese (</w:t>
+      </w:r>
+      <w:r>
+        <w:rPr>
+          <w:rFonts w:ascii="Times New Roman" w:eastAsia="Times New Roman" w:hAnsi="Times New Roman" w:cs="Times New Roman"/>
+          <w:color w:val="212529"/>
+          <w:sz w:val="28"/>
+          <w:szCs w:val="24"/>
+          <w:lang w:eastAsia="en-GB"/>
+        </w:rPr>
+        <w:t>IV) Oxide into the conical flask and close the bung.</w:t>
       </w:r>
     </w:p>
     <w:p>
@@ -2319,18 +2324,18 @@
         <w:spacing w:before="100" w:beforeAutospacing="1" w:after="100" w:afterAutospacing="1" w:line="240" w:lineRule="auto"/>
         <w:ind w:left="495"/>
         <w:rPr>
-          <w:rFonts w:ascii="Segoe UI" w:eastAsia="Times New Roman" w:hAnsi="Segoe UI" w:cs="Segoe UI"/>
-          <w:color w:val="212529"/>
-          <w:sz w:val="24"/>
-          <w:szCs w:val="24"/>
-          <w:lang w:eastAsia="en-GB"/>
-        </w:rPr>
-      </w:pPr>
-      <w:r>
-        <w:rPr>
-          <w:rFonts w:ascii="Segoe UI" w:eastAsia="Times New Roman" w:hAnsi="Segoe UI" w:cs="Segoe UI"/>
-          <w:color w:val="212529"/>
-          <w:sz w:val="24"/>
+          <w:rFonts w:ascii="Times New Roman" w:eastAsia="Times New Roman" w:hAnsi="Times New Roman" w:cs="Times New Roman"/>
+          <w:color w:val="212529"/>
+          <w:sz w:val="28"/>
+          <w:szCs w:val="24"/>
+          <w:lang w:eastAsia="en-GB"/>
+        </w:rPr>
+      </w:pPr>
+      <w:r>
+        <w:rPr>
+          <w:rFonts w:ascii="Times New Roman" w:eastAsia="Times New Roman" w:hAnsi="Times New Roman" w:cs="Times New Roman"/>
+          <w:color w:val="212529"/>
+          <w:sz w:val="28"/>
           <w:szCs w:val="24"/>
           <w:lang w:eastAsia="en-GB"/>
         </w:rPr>
@@ -2346,18 +2351,18 @@
         <w:spacing w:before="100" w:beforeAutospacing="1" w:after="100" w:afterAutospacing="1" w:line="240" w:lineRule="auto"/>
         <w:ind w:left="495"/>
         <w:rPr>
-          <w:rFonts w:ascii="Segoe UI" w:eastAsia="Times New Roman" w:hAnsi="Segoe UI" w:cs="Segoe UI"/>
-          <w:color w:val="212529"/>
-          <w:sz w:val="24"/>
-          <w:szCs w:val="24"/>
-          <w:lang w:eastAsia="en-GB"/>
-        </w:rPr>
-      </w:pPr>
-      <w:r>
-        <w:rPr>
-          <w:rFonts w:ascii="Segoe UI" w:eastAsia="Times New Roman" w:hAnsi="Segoe UI" w:cs="Segoe UI"/>
-          <w:color w:val="212529"/>
-          <w:sz w:val="24"/>
+          <w:rFonts w:ascii="Times New Roman" w:eastAsia="Times New Roman" w:hAnsi="Times New Roman" w:cs="Times New Roman"/>
+          <w:color w:val="212529"/>
+          <w:sz w:val="28"/>
+          <w:szCs w:val="24"/>
+          <w:lang w:eastAsia="en-GB"/>
+        </w:rPr>
+      </w:pPr>
+      <w:r>
+        <w:rPr>
+          <w:rFonts w:ascii="Times New Roman" w:eastAsia="Times New Roman" w:hAnsi="Times New Roman" w:cs="Times New Roman"/>
+          <w:color w:val="212529"/>
+          <w:sz w:val="28"/>
           <w:szCs w:val="24"/>
           <w:lang w:eastAsia="en-GB"/>
         </w:rPr>
@@ -2365,9 +2370,9 @@
       </w:r>
       <w:r>
         <w:rPr>
-          <w:rFonts w:ascii="Segoe UI" w:eastAsia="Times New Roman" w:hAnsi="Segoe UI" w:cs="Segoe UI"/>
-          <w:color w:val="212529"/>
-          <w:sz w:val="24"/>
+          <w:rFonts w:ascii="Times New Roman" w:eastAsia="Times New Roman" w:hAnsi="Times New Roman" w:cs="Times New Roman"/>
+          <w:color w:val="212529"/>
+          <w:sz w:val="28"/>
           <w:szCs w:val="24"/>
           <w:lang w:eastAsia="en-GB"/>
         </w:rPr>
@@ -2375,9 +2380,9 @@
       </w:r>
       <w:r>
         <w:rPr>
-          <w:rFonts w:ascii="Segoe UI" w:eastAsia="Times New Roman" w:hAnsi="Segoe UI" w:cs="Segoe UI"/>
-          <w:color w:val="212529"/>
-          <w:sz w:val="24"/>
+          <w:rFonts w:ascii="Times New Roman" w:eastAsia="Times New Roman" w:hAnsi="Times New Roman" w:cs="Times New Roman"/>
+          <w:color w:val="212529"/>
+          <w:sz w:val="28"/>
           <w:szCs w:val="24"/>
           <w:lang w:eastAsia="en-GB"/>
         </w:rPr>
@@ -2388,20 +2393,20 @@
       <w:pPr>
         <w:spacing w:after="100" w:afterAutospacing="1" w:line="240" w:lineRule="auto"/>
         <w:rPr>
-          <w:rFonts w:ascii="Segoe UI" w:eastAsia="Times New Roman" w:hAnsi="Segoe UI" w:cs="Segoe UI"/>
-          <w:color w:val="212529"/>
-          <w:sz w:val="24"/>
-          <w:szCs w:val="24"/>
-          <w:lang w:eastAsia="en-GB"/>
-        </w:rPr>
-      </w:pPr>
-      <w:r>
-        <w:rPr>
-          <w:rFonts w:ascii="Segoe UI" w:eastAsia="Times New Roman" w:hAnsi="Segoe UI" w:cs="Segoe UI"/>
+          <w:rFonts w:ascii="Times New Roman" w:eastAsia="Times New Roman" w:hAnsi="Times New Roman" w:cs="Times New Roman"/>
+          <w:color w:val="212529"/>
+          <w:sz w:val="28"/>
+          <w:szCs w:val="24"/>
+          <w:lang w:eastAsia="en-GB"/>
+        </w:rPr>
+      </w:pPr>
+      <w:r>
+        <w:rPr>
+          <w:rFonts w:ascii="Times New Roman" w:eastAsia="Times New Roman" w:hAnsi="Times New Roman" w:cs="Times New Roman"/>
           <w:b/>
           <w:bCs/>
           <w:color w:val="212529"/>
-          <w:sz w:val="24"/>
+          <w:sz w:val="28"/>
           <w:szCs w:val="24"/>
           <w:lang w:eastAsia="en-GB"/>
         </w:rPr>
@@ -2417,18 +2422,18 @@
         <w:spacing w:before="100" w:beforeAutospacing="1" w:after="100" w:afterAutospacing="1" w:line="240" w:lineRule="auto"/>
         <w:ind w:left="495"/>
         <w:rPr>
-          <w:rFonts w:ascii="Segoe UI" w:eastAsia="Times New Roman" w:hAnsi="Segoe UI" w:cs="Segoe UI"/>
-          <w:color w:val="212529"/>
-          <w:sz w:val="24"/>
-          <w:szCs w:val="24"/>
-          <w:lang w:eastAsia="en-GB"/>
-        </w:rPr>
-      </w:pPr>
-      <w:r>
-        <w:rPr>
-          <w:rFonts w:ascii="Segoe UI" w:eastAsia="Times New Roman" w:hAnsi="Segoe UI" w:cs="Segoe UI"/>
-          <w:color w:val="212529"/>
-          <w:sz w:val="24"/>
+          <w:rFonts w:ascii="Times New Roman" w:eastAsia="Times New Roman" w:hAnsi="Times New Roman" w:cs="Times New Roman"/>
+          <w:color w:val="212529"/>
+          <w:sz w:val="28"/>
+          <w:szCs w:val="24"/>
+          <w:lang w:eastAsia="en-GB"/>
+        </w:rPr>
+      </w:pPr>
+      <w:r>
+        <w:rPr>
+          <w:rFonts w:ascii="Times New Roman" w:eastAsia="Times New Roman" w:hAnsi="Times New Roman" w:cs="Times New Roman"/>
+          <w:color w:val="212529"/>
+          <w:sz w:val="28"/>
           <w:szCs w:val="24"/>
           <w:lang w:eastAsia="en-GB"/>
         </w:rPr>
@@ -2436,11 +2441,11 @@
       </w:r>
       <w:r>
         <w:rPr>
-          <w:rFonts w:ascii="Segoe UI" w:eastAsia="Times New Roman" w:hAnsi="Segoe UI" w:cs="Segoe UI"/>
+          <w:rFonts w:ascii="Times New Roman" w:eastAsia="Times New Roman" w:hAnsi="Times New Roman" w:cs="Times New Roman"/>
           <w:b/>
           <w:bCs/>
           <w:color w:val="212529"/>
-          <w:sz w:val="24"/>
+          <w:sz w:val="28"/>
           <w:szCs w:val="24"/>
           <w:lang w:eastAsia="en-GB"/>
         </w:rPr>
@@ -2448,9 +2453,9 @@
       </w:r>
       <w:r>
         <w:rPr>
-          <w:rFonts w:ascii="Segoe UI" w:eastAsia="Times New Roman" w:hAnsi="Segoe UI" w:cs="Segoe UI"/>
-          <w:color w:val="212529"/>
-          <w:sz w:val="24"/>
+          <w:rFonts w:ascii="Times New Roman" w:eastAsia="Times New Roman" w:hAnsi="Times New Roman" w:cs="Times New Roman"/>
+          <w:color w:val="212529"/>
+          <w:sz w:val="28"/>
           <w:szCs w:val="24"/>
           <w:lang w:eastAsia="en-GB"/>
         </w:rPr>
@@ -2466,18 +2471,18 @@
         <w:spacing w:before="100" w:beforeAutospacing="1" w:after="100" w:afterAutospacing="1" w:line="240" w:lineRule="auto"/>
         <w:ind w:left="495"/>
         <w:rPr>
-          <w:rFonts w:ascii="Segoe UI" w:eastAsia="Times New Roman" w:hAnsi="Segoe UI" w:cs="Segoe UI"/>
-          <w:color w:val="212529"/>
-          <w:sz w:val="24"/>
-          <w:szCs w:val="24"/>
-          <w:lang w:eastAsia="en-GB"/>
-        </w:rPr>
-      </w:pPr>
-      <w:r>
-        <w:rPr>
-          <w:rFonts w:ascii="Segoe UI" w:eastAsia="Times New Roman" w:hAnsi="Segoe UI" w:cs="Segoe UI"/>
-          <w:color w:val="212529"/>
-          <w:sz w:val="24"/>
+          <w:rFonts w:ascii="Times New Roman" w:eastAsia="Times New Roman" w:hAnsi="Times New Roman" w:cs="Times New Roman"/>
+          <w:color w:val="212529"/>
+          <w:sz w:val="28"/>
+          <w:szCs w:val="24"/>
+          <w:lang w:eastAsia="en-GB"/>
+        </w:rPr>
+      </w:pPr>
+      <w:r>
+        <w:rPr>
+          <w:rFonts w:ascii="Times New Roman" w:eastAsia="Times New Roman" w:hAnsi="Times New Roman" w:cs="Times New Roman"/>
+          <w:color w:val="212529"/>
+          <w:sz w:val="28"/>
           <w:szCs w:val="24"/>
           <w:lang w:eastAsia="en-GB"/>
         </w:rPr>
@@ -2493,18 +2498,18 @@
         <w:spacing w:before="100" w:beforeAutospacing="1" w:after="100" w:afterAutospacing="1" w:line="240" w:lineRule="auto"/>
         <w:ind w:left="495"/>
         <w:rPr>
-          <w:rFonts w:ascii="Segoe UI" w:eastAsia="Times New Roman" w:hAnsi="Segoe UI" w:cs="Segoe UI"/>
-          <w:color w:val="212529"/>
-          <w:sz w:val="24"/>
-          <w:szCs w:val="24"/>
-          <w:lang w:eastAsia="en-GB"/>
-        </w:rPr>
-      </w:pPr>
-      <w:r>
-        <w:rPr>
-          <w:rFonts w:ascii="Segoe UI" w:eastAsia="Times New Roman" w:hAnsi="Segoe UI" w:cs="Segoe UI"/>
-          <w:color w:val="212529"/>
-          <w:sz w:val="24"/>
+          <w:rFonts w:ascii="Times New Roman" w:eastAsia="Times New Roman" w:hAnsi="Times New Roman" w:cs="Times New Roman"/>
+          <w:color w:val="212529"/>
+          <w:sz w:val="28"/>
+          <w:szCs w:val="24"/>
+          <w:lang w:eastAsia="en-GB"/>
+        </w:rPr>
+      </w:pPr>
+      <w:r>
+        <w:rPr>
+          <w:rFonts w:ascii="Times New Roman" w:eastAsia="Times New Roman" w:hAnsi="Times New Roman" w:cs="Times New Roman"/>
+          <w:color w:val="212529"/>
+          <w:sz w:val="28"/>
           <w:szCs w:val="24"/>
           <w:lang w:eastAsia="en-GB"/>
         </w:rPr>
@@ -2512,11 +2517,11 @@
       </w:r>
       <w:r>
         <w:rPr>
-          <w:rFonts w:ascii="Segoe UI" w:eastAsia="Times New Roman" w:hAnsi="Segoe UI" w:cs="Segoe UI"/>
+          <w:rFonts w:ascii="Times New Roman" w:eastAsia="Times New Roman" w:hAnsi="Times New Roman" w:cs="Times New Roman"/>
           <w:b/>
           <w:bCs/>
           <w:color w:val="212529"/>
-          <w:sz w:val="24"/>
+          <w:sz w:val="28"/>
           <w:szCs w:val="24"/>
           <w:lang w:eastAsia="en-GB"/>
         </w:rPr>
@@ -2524,9 +2529,9 @@
       </w:r>
       <w:r>
         <w:rPr>
-          <w:rFonts w:ascii="Segoe UI" w:eastAsia="Times New Roman" w:hAnsi="Segoe UI" w:cs="Segoe UI"/>
-          <w:color w:val="212529"/>
-          <w:sz w:val="24"/>
+          <w:rFonts w:ascii="Times New Roman" w:eastAsia="Times New Roman" w:hAnsi="Times New Roman" w:cs="Times New Roman"/>
+          <w:color w:val="212529"/>
+          <w:sz w:val="28"/>
           <w:szCs w:val="24"/>
           <w:lang w:eastAsia="en-GB"/>
         </w:rPr>
@@ -2534,9 +2539,9 @@
       </w:r>
       <w:r>
         <w:rPr>
-          <w:rFonts w:ascii="Segoe UI" w:eastAsia="Times New Roman" w:hAnsi="Segoe UI" w:cs="Segoe UI"/>
-          <w:color w:val="212529"/>
-          <w:sz w:val="24"/>
+          <w:rFonts w:ascii="Times New Roman" w:eastAsia="Times New Roman" w:hAnsi="Times New Roman" w:cs="Times New Roman"/>
+          <w:color w:val="212529"/>
+          <w:sz w:val="28"/>
           <w:szCs w:val="24"/>
           <w:lang w:eastAsia="en-GB"/>
         </w:rPr>
@@ -2544,9 +2549,9 @@
       </w:r>
       <w:r>
         <w:rPr>
-          <w:rFonts w:ascii="Segoe UI" w:eastAsia="Times New Roman" w:hAnsi="Segoe UI" w:cs="Segoe UI"/>
-          <w:color w:val="212529"/>
-          <w:sz w:val="24"/>
+          <w:rFonts w:ascii="Times New Roman" w:eastAsia="Times New Roman" w:hAnsi="Times New Roman" w:cs="Times New Roman"/>
+          <w:color w:val="212529"/>
+          <w:sz w:val="28"/>
           <w:szCs w:val="24"/>
           <w:lang w:eastAsia="en-GB"/>
         </w:rPr>
@@ -2562,21 +2567,22 @@
         <w:spacing w:before="100" w:beforeAutospacing="1" w:after="100" w:afterAutospacing="1" w:line="240" w:lineRule="auto"/>
         <w:ind w:left="495"/>
         <w:rPr>
-          <w:rFonts w:ascii="Segoe UI" w:eastAsia="Times New Roman" w:hAnsi="Segoe UI" w:cs="Segoe UI"/>
-          <w:color w:val="212529"/>
-          <w:sz w:val="24"/>
-          <w:szCs w:val="24"/>
-          <w:lang w:eastAsia="en-GB"/>
-        </w:rPr>
-      </w:pPr>
-      <w:r>
-        <w:rPr>
-          <w:rFonts w:ascii="Segoe UI" w:eastAsia="Times New Roman" w:hAnsi="Segoe UI" w:cs="Segoe UI"/>
-          <w:color w:val="212529"/>
-          <w:sz w:val="24"/>
-          <w:szCs w:val="24"/>
-          <w:lang w:eastAsia="en-GB"/>
-        </w:rPr>
+          <w:rFonts w:ascii="Times New Roman" w:eastAsia="Times New Roman" w:hAnsi="Times New Roman" w:cs="Times New Roman"/>
+          <w:color w:val="212529"/>
+          <w:sz w:val="28"/>
+          <w:szCs w:val="24"/>
+          <w:lang w:eastAsia="en-GB"/>
+        </w:rPr>
+      </w:pPr>
+      <w:r>
+        <w:rPr>
+          <w:rFonts w:ascii="Times New Roman" w:eastAsia="Times New Roman" w:hAnsi="Times New Roman" w:cs="Times New Roman"/>
+          <w:color w:val="212529"/>
+          <w:sz w:val="28"/>
+          <w:szCs w:val="24"/>
+          <w:lang w:eastAsia="en-GB"/>
+        </w:rPr>
+        <w:lastRenderedPageBreak/>
         <w:t>This will allow more frequent and successful collisions, increasing the rate of reaction.</w:t>
       </w:r>
     </w:p>
@@ -2584,11 +2590,11 @@
       <w:pPr>
         <w:spacing w:after="100" w:afterAutospacing="1" w:line="240" w:lineRule="auto"/>
         <w:rPr>
-          <w:rFonts w:ascii="Segoe UI" w:eastAsia="Times New Roman" w:hAnsi="Segoe UI" w:cs="Segoe UI"/>
+          <w:rFonts w:ascii="Times New Roman" w:eastAsia="Times New Roman" w:hAnsi="Times New Roman" w:cs="Times New Roman"/>
           <w:b/>
           <w:bCs/>
           <w:color w:val="212529"/>
-          <w:sz w:val="24"/>
+          <w:sz w:val="28"/>
           <w:szCs w:val="24"/>
           <w:lang w:eastAsia="en-GB"/>
         </w:rPr>
@@ -2598,24 +2604,23 @@
       <w:pPr>
         <w:spacing w:after="100" w:afterAutospacing="1" w:line="240" w:lineRule="auto"/>
         <w:rPr>
-          <w:rFonts w:ascii="Segoe UI" w:eastAsia="Times New Roman" w:hAnsi="Segoe UI" w:cs="Segoe UI"/>
-          <w:color w:val="212529"/>
-          <w:sz w:val="24"/>
-          <w:szCs w:val="24"/>
-          <w:lang w:eastAsia="en-GB"/>
-        </w:rPr>
-      </w:pPr>
-      <w:r>
-        <w:rPr>
-          <w:rFonts w:ascii="Segoe UI" w:eastAsia="Times New Roman" w:hAnsi="Segoe UI" w:cs="Segoe UI"/>
+          <w:rFonts w:ascii="Times New Roman" w:eastAsia="Times New Roman" w:hAnsi="Times New Roman" w:cs="Times New Roman"/>
+          <w:color w:val="212529"/>
+          <w:sz w:val="28"/>
+          <w:szCs w:val="24"/>
+          <w:lang w:eastAsia="en-GB"/>
+        </w:rPr>
+      </w:pPr>
+      <w:r>
+        <w:rPr>
+          <w:rFonts w:ascii="Times New Roman" w:eastAsia="Times New Roman" w:hAnsi="Times New Roman" w:cs="Times New Roman"/>
           <w:b/>
           <w:bCs/>
           <w:color w:val="212529"/>
-          <w:sz w:val="24"/>
-          <w:szCs w:val="24"/>
-          <w:lang w:eastAsia="en-GB"/>
-        </w:rPr>
-        <w:lastRenderedPageBreak/>
+          <w:sz w:val="28"/>
+          <w:szCs w:val="24"/>
+          <w:lang w:eastAsia="en-GB"/>
+        </w:rPr>
         <w:t>Graphical analysis</w:t>
       </w:r>
     </w:p>
@@ -2623,19 +2628,19 @@
       <w:pPr>
         <w:spacing w:after="0" w:line="240" w:lineRule="auto"/>
         <w:rPr>
-          <w:rFonts w:ascii="Segoe UI" w:eastAsia="Times New Roman" w:hAnsi="Segoe UI" w:cs="Segoe UI"/>
-          <w:color w:val="212529"/>
-          <w:sz w:val="24"/>
-          <w:szCs w:val="24"/>
-          <w:lang w:eastAsia="en-GB"/>
-        </w:rPr>
-      </w:pPr>
-      <w:r>
-        <w:rPr>
-          <w:rFonts w:ascii="Segoe UI" w:eastAsia="Times New Roman" w:hAnsi="Segoe UI" w:cs="Segoe UI"/>
+          <w:rFonts w:ascii="Times New Roman" w:eastAsia="Times New Roman" w:hAnsi="Times New Roman" w:cs="Times New Roman"/>
+          <w:color w:val="212529"/>
+          <w:sz w:val="28"/>
+          <w:szCs w:val="24"/>
+          <w:lang w:eastAsia="en-GB"/>
+        </w:rPr>
+      </w:pPr>
+      <w:r>
+        <w:rPr>
+          <w:rFonts w:ascii="Times New Roman" w:eastAsia="Times New Roman" w:hAnsi="Times New Roman" w:cs="Times New Roman"/>
           <w:noProof/>
           <w:color w:val="212529"/>
-          <w:sz w:val="24"/>
+          <w:sz w:val="28"/>
           <w:szCs w:val="24"/>
           <w:lang w:eastAsia="en-GB"/>
         </w:rPr>
@@ -2693,20 +2698,20 @@
       <w:pPr>
         <w:spacing w:after="100" w:afterAutospacing="1" w:line="240" w:lineRule="auto"/>
         <w:rPr>
-          <w:rFonts w:ascii="Segoe UI" w:eastAsia="Times New Roman" w:hAnsi="Segoe UI" w:cs="Segoe UI"/>
-          <w:color w:val="212529"/>
-          <w:sz w:val="24"/>
-          <w:szCs w:val="24"/>
-          <w:lang w:eastAsia="en-GB"/>
-        </w:rPr>
-      </w:pPr>
-      <w:r>
-        <w:rPr>
-          <w:rFonts w:ascii="Segoe UI" w:eastAsia="Times New Roman" w:hAnsi="Segoe UI" w:cs="Segoe UI"/>
+          <w:rFonts w:ascii="Times New Roman" w:eastAsia="Times New Roman" w:hAnsi="Times New Roman" w:cs="Times New Roman"/>
+          <w:color w:val="212529"/>
+          <w:sz w:val="28"/>
+          <w:szCs w:val="24"/>
+          <w:lang w:eastAsia="en-GB"/>
+        </w:rPr>
+      </w:pPr>
+      <w:r>
+        <w:rPr>
+          <w:rFonts w:ascii="Times New Roman" w:eastAsia="Times New Roman" w:hAnsi="Times New Roman" w:cs="Times New Roman"/>
           <w:b/>
           <w:bCs/>
           <w:color w:val="212529"/>
-          <w:sz w:val="24"/>
+          <w:sz w:val="28"/>
           <w:szCs w:val="24"/>
           <w:lang w:eastAsia="en-GB"/>
         </w:rPr>
@@ -2722,18 +2727,18 @@
         <w:spacing w:before="100" w:beforeAutospacing="1" w:after="100" w:afterAutospacing="1" w:line="240" w:lineRule="auto"/>
         <w:ind w:left="495"/>
         <w:rPr>
-          <w:rFonts w:ascii="Segoe UI" w:eastAsia="Times New Roman" w:hAnsi="Segoe UI" w:cs="Segoe UI"/>
-          <w:color w:val="212529"/>
-          <w:sz w:val="24"/>
-          <w:szCs w:val="24"/>
-          <w:lang w:eastAsia="en-GB"/>
-        </w:rPr>
-      </w:pPr>
-      <w:r>
-        <w:rPr>
-          <w:rFonts w:ascii="Segoe UI" w:eastAsia="Times New Roman" w:hAnsi="Segoe UI" w:cs="Segoe UI"/>
-          <w:color w:val="212529"/>
-          <w:sz w:val="24"/>
+          <w:rFonts w:ascii="Times New Roman" w:eastAsia="Times New Roman" w:hAnsi="Times New Roman" w:cs="Times New Roman"/>
+          <w:color w:val="212529"/>
+          <w:sz w:val="28"/>
+          <w:szCs w:val="24"/>
+          <w:lang w:eastAsia="en-GB"/>
+        </w:rPr>
+      </w:pPr>
+      <w:r>
+        <w:rPr>
+          <w:rFonts w:ascii="Times New Roman" w:eastAsia="Times New Roman" w:hAnsi="Times New Roman" w:cs="Times New Roman"/>
+          <w:color w:val="212529"/>
+          <w:sz w:val="28"/>
           <w:szCs w:val="24"/>
           <w:lang w:eastAsia="en-GB"/>
         </w:rPr>
@@ -2749,20 +2754,20 @@
         <w:spacing w:before="100" w:beforeAutospacing="1" w:after="100" w:afterAutospacing="1" w:line="240" w:lineRule="auto"/>
         <w:ind w:left="495"/>
         <w:rPr>
-          <w:rFonts w:ascii="Segoe UI" w:eastAsia="Times New Roman" w:hAnsi="Segoe UI" w:cs="Segoe UI"/>
-          <w:color w:val="212529"/>
-          <w:sz w:val="24"/>
-          <w:szCs w:val="24"/>
-          <w:lang w:eastAsia="en-GB"/>
-        </w:rPr>
-      </w:pPr>
-      <w:r>
-        <w:rPr>
-          <w:rFonts w:ascii="Segoe UI" w:eastAsia="Times New Roman" w:hAnsi="Segoe UI" w:cs="Segoe UI"/>
+          <w:rFonts w:ascii="Times New Roman" w:eastAsia="Times New Roman" w:hAnsi="Times New Roman" w:cs="Times New Roman"/>
+          <w:color w:val="212529"/>
+          <w:sz w:val="28"/>
+          <w:szCs w:val="24"/>
+          <w:lang w:eastAsia="en-GB"/>
+        </w:rPr>
+      </w:pPr>
+      <w:r>
+        <w:rPr>
+          <w:rFonts w:ascii="Times New Roman" w:eastAsia="Times New Roman" w:hAnsi="Times New Roman" w:cs="Times New Roman"/>
           <w:b/>
           <w:bCs/>
           <w:color w:val="212529"/>
-          <w:sz w:val="24"/>
+          <w:sz w:val="28"/>
           <w:szCs w:val="24"/>
           <w:lang w:eastAsia="en-GB"/>
         </w:rPr>
@@ -2775,9 +2780,9 @@
         <w:spacing w:after="100" w:afterAutospacing="1" w:line="240" w:lineRule="auto"/>
         <w:outlineLvl w:val="3"/>
         <w:rPr>
-          <w:rFonts w:ascii="Segoe UI" w:eastAsia="Times New Roman" w:hAnsi="Segoe UI" w:cs="Segoe UI"/>
-          <w:color w:val="212529"/>
-          <w:sz w:val="24"/>
+          <w:rFonts w:ascii="Times New Roman" w:eastAsia="Times New Roman" w:hAnsi="Times New Roman" w:cs="Times New Roman"/>
+          <w:color w:val="212529"/>
+          <w:sz w:val="28"/>
           <w:szCs w:val="24"/>
           <w:u w:val="single"/>
           <w:lang w:eastAsia="en-GB"/>
@@ -2785,9 +2790,9 @@
       </w:pPr>
       <w:r>
         <w:rPr>
-          <w:rFonts w:ascii="Segoe UI" w:eastAsia="Times New Roman" w:hAnsi="Segoe UI" w:cs="Segoe UI"/>
-          <w:color w:val="212529"/>
-          <w:sz w:val="24"/>
+          <w:rFonts w:ascii="Times New Roman" w:eastAsia="Times New Roman" w:hAnsi="Times New Roman" w:cs="Times New Roman"/>
+          <w:color w:val="212529"/>
+          <w:sz w:val="28"/>
           <w:szCs w:val="24"/>
           <w:u w:val="single"/>
           <w:lang w:eastAsia="en-GB"/>
@@ -2805,18 +2810,18 @@
         <w:shd w:val="clear" w:color="auto" w:fill="FFFFFF"/>
         <w:spacing w:after="100" w:afterAutospacing="1" w:line="240" w:lineRule="auto"/>
         <w:rPr>
-          <w:rFonts w:ascii="Segoe UI" w:eastAsia="Times New Roman" w:hAnsi="Segoe UI" w:cs="Segoe UI"/>
-          <w:color w:val="212529"/>
-          <w:sz w:val="24"/>
-          <w:szCs w:val="24"/>
-          <w:lang w:eastAsia="en-GB"/>
-        </w:rPr>
-      </w:pPr>
-      <w:r>
-        <w:rPr>
-          <w:rFonts w:ascii="Segoe UI" w:eastAsia="Times New Roman" w:hAnsi="Segoe UI" w:cs="Segoe UI"/>
-          <w:color w:val="212529"/>
-          <w:sz w:val="24"/>
+          <w:rFonts w:ascii="Times New Roman" w:eastAsia="Times New Roman" w:hAnsi="Times New Roman" w:cs="Times New Roman"/>
+          <w:color w:val="212529"/>
+          <w:sz w:val="28"/>
+          <w:szCs w:val="24"/>
+          <w:lang w:eastAsia="en-GB"/>
+        </w:rPr>
+      </w:pPr>
+      <w:r>
+        <w:rPr>
+          <w:rFonts w:ascii="Times New Roman" w:eastAsia="Times New Roman" w:hAnsi="Times New Roman" w:cs="Times New Roman"/>
+          <w:color w:val="212529"/>
+          <w:sz w:val="28"/>
           <w:szCs w:val="24"/>
           <w:lang w:eastAsia="en-GB"/>
         </w:rPr>
@@ -2833,32 +2838,22 @@
         <w:shd w:val="clear" w:color="auto" w:fill="FFFFFF"/>
         <w:spacing w:after="100" w:afterAutospacing="1" w:line="240" w:lineRule="auto"/>
         <w:rPr>
-          <w:rFonts w:ascii="Segoe UI" w:eastAsia="Times New Roman" w:hAnsi="Segoe UI" w:cs="Segoe UI"/>
-          <w:color w:val="212529"/>
-          <w:sz w:val="24"/>
-          <w:szCs w:val="24"/>
-          <w:lang w:eastAsia="en-GB"/>
-        </w:rPr>
-      </w:pPr>
-      <w:r>
-        <w:rPr>
-          <w:rFonts w:ascii="Segoe UI" w:eastAsia="Times New Roman" w:hAnsi="Segoe UI" w:cs="Segoe UI"/>
-          <w:color w:val="212529"/>
-          <w:sz w:val="24"/>
-          <w:szCs w:val="24"/>
-          <w:lang w:eastAsia="en-GB"/>
-        </w:rPr>
-        <w:t>Increasing the pressure of reacting gases by compressing brings the gaseous particles closer thus increasing t</w:t>
-      </w:r>
-      <w:r>
-        <w:rPr>
-          <w:rFonts w:ascii="Segoe UI" w:eastAsia="Times New Roman" w:hAnsi="Segoe UI" w:cs="Segoe UI"/>
-          <w:color w:val="212529"/>
-          <w:sz w:val="24"/>
-          <w:szCs w:val="24"/>
-          <w:lang w:eastAsia="en-GB"/>
-        </w:rPr>
-        <w:t>he rate of effective collisions.</w:t>
+          <w:rFonts w:ascii="Times New Roman" w:eastAsia="Times New Roman" w:hAnsi="Times New Roman" w:cs="Times New Roman"/>
+          <w:color w:val="212529"/>
+          <w:sz w:val="28"/>
+          <w:szCs w:val="24"/>
+          <w:lang w:eastAsia="en-GB"/>
+        </w:rPr>
+      </w:pPr>
+      <w:r>
+        <w:rPr>
+          <w:rFonts w:ascii="Times New Roman" w:eastAsia="Times New Roman" w:hAnsi="Times New Roman" w:cs="Times New Roman"/>
+          <w:color w:val="212529"/>
+          <w:sz w:val="28"/>
+          <w:szCs w:val="24"/>
+          <w:lang w:eastAsia="en-GB"/>
+        </w:rPr>
+        <w:t>Increasing the pressure of reacting gases by compressing brings the gaseous particles closer thus increasing the rate of effective collisions.</w:t>
       </w:r>
     </w:p>
     <w:p>
@@ -2871,20 +2866,20 @@
         <w:shd w:val="clear" w:color="auto" w:fill="FFFFFF"/>
         <w:spacing w:after="100" w:afterAutospacing="1" w:line="240" w:lineRule="auto"/>
         <w:rPr>
-          <w:rFonts w:ascii="Segoe UI" w:eastAsia="Times New Roman" w:hAnsi="Segoe UI" w:cs="Segoe UI"/>
-          <w:color w:val="212529"/>
-          <w:sz w:val="24"/>
-          <w:szCs w:val="24"/>
-          <w:lang w:eastAsia="en-GB"/>
-        </w:rPr>
-      </w:pPr>
-      <w:r>
-        <w:rPr>
-          <w:rFonts w:ascii="Segoe UI" w:eastAsia="Times New Roman" w:hAnsi="Segoe UI" w:cs="Segoe UI"/>
+          <w:rFonts w:ascii="Times New Roman" w:eastAsia="Times New Roman" w:hAnsi="Times New Roman" w:cs="Times New Roman"/>
+          <w:color w:val="212529"/>
+          <w:sz w:val="28"/>
+          <w:szCs w:val="24"/>
+          <w:lang w:eastAsia="en-GB"/>
+        </w:rPr>
+      </w:pPr>
+      <w:r>
+        <w:rPr>
+          <w:rFonts w:ascii="Times New Roman" w:eastAsia="Times New Roman" w:hAnsi="Times New Roman" w:cs="Times New Roman"/>
           <w:b/>
           <w:bCs/>
           <w:color w:val="212529"/>
-          <w:sz w:val="24"/>
+          <w:sz w:val="28"/>
           <w:szCs w:val="24"/>
           <w:lang w:eastAsia="en-GB"/>
         </w:rPr>
@@ -2897,9 +2892,9 @@
         <w:spacing w:after="100" w:afterAutospacing="1" w:line="240" w:lineRule="auto"/>
         <w:outlineLvl w:val="3"/>
         <w:rPr>
-          <w:rFonts w:ascii="Segoe UI" w:eastAsia="Times New Roman" w:hAnsi="Segoe UI" w:cs="Segoe UI"/>
-          <w:color w:val="212529"/>
-          <w:sz w:val="24"/>
+          <w:rFonts w:ascii="Times New Roman" w:eastAsia="Times New Roman" w:hAnsi="Times New Roman" w:cs="Times New Roman"/>
+          <w:color w:val="212529"/>
+          <w:sz w:val="28"/>
           <w:szCs w:val="24"/>
           <w:u w:val="single"/>
           <w:lang w:eastAsia="en-GB"/>
@@ -2907,9 +2902,9 @@
       </w:pPr>
       <w:r>
         <w:rPr>
-          <w:rFonts w:ascii="Segoe UI" w:eastAsia="Times New Roman" w:hAnsi="Segoe UI" w:cs="Segoe UI"/>
-          <w:color w:val="212529"/>
-          <w:sz w:val="24"/>
+          <w:rFonts w:ascii="Times New Roman" w:eastAsia="Times New Roman" w:hAnsi="Times New Roman" w:cs="Times New Roman"/>
+          <w:color w:val="212529"/>
+          <w:sz w:val="28"/>
           <w:szCs w:val="24"/>
           <w:u w:val="single"/>
           <w:lang w:eastAsia="en-GB"/>
@@ -2927,18 +2922,18 @@
         <w:shd w:val="clear" w:color="auto" w:fill="FFFFFF"/>
         <w:spacing w:after="100" w:afterAutospacing="1" w:line="240" w:lineRule="auto"/>
         <w:rPr>
-          <w:rFonts w:ascii="Segoe UI" w:eastAsia="Times New Roman" w:hAnsi="Segoe UI" w:cs="Segoe UI"/>
-          <w:color w:val="212529"/>
-          <w:sz w:val="24"/>
-          <w:szCs w:val="24"/>
-          <w:lang w:eastAsia="en-GB"/>
-        </w:rPr>
-      </w:pPr>
-      <w:r>
-        <w:rPr>
-          <w:rFonts w:ascii="Segoe UI" w:eastAsia="Times New Roman" w:hAnsi="Segoe UI" w:cs="Segoe UI"/>
-          <w:color w:val="212529"/>
-          <w:sz w:val="24"/>
+          <w:rFonts w:ascii="Times New Roman" w:eastAsia="Times New Roman" w:hAnsi="Times New Roman" w:cs="Times New Roman"/>
+          <w:color w:val="212529"/>
+          <w:sz w:val="28"/>
+          <w:szCs w:val="24"/>
+          <w:lang w:eastAsia="en-GB"/>
+        </w:rPr>
+      </w:pPr>
+      <w:r>
+        <w:rPr>
+          <w:rFonts w:ascii="Times New Roman" w:eastAsia="Times New Roman" w:hAnsi="Times New Roman" w:cs="Times New Roman"/>
+          <w:color w:val="212529"/>
+          <w:sz w:val="28"/>
           <w:szCs w:val="24"/>
           <w:lang w:eastAsia="en-GB"/>
         </w:rPr>
@@ -2955,18 +2950,18 @@
         <w:shd w:val="clear" w:color="auto" w:fill="FFFFFF"/>
         <w:spacing w:after="100" w:afterAutospacing="1" w:line="240" w:lineRule="auto"/>
         <w:rPr>
-          <w:rFonts w:ascii="Segoe UI" w:eastAsia="Times New Roman" w:hAnsi="Segoe UI" w:cs="Segoe UI"/>
-          <w:color w:val="212529"/>
-          <w:sz w:val="24"/>
-          <w:szCs w:val="24"/>
-          <w:lang w:eastAsia="en-GB"/>
-        </w:rPr>
-      </w:pPr>
-      <w:r>
-        <w:rPr>
-          <w:rFonts w:ascii="Segoe UI" w:eastAsia="Times New Roman" w:hAnsi="Segoe UI" w:cs="Segoe UI"/>
-          <w:color w:val="212529"/>
-          <w:sz w:val="24"/>
+          <w:rFonts w:ascii="Times New Roman" w:eastAsia="Times New Roman" w:hAnsi="Times New Roman" w:cs="Times New Roman"/>
+          <w:color w:val="212529"/>
+          <w:sz w:val="28"/>
+          <w:szCs w:val="24"/>
+          <w:lang w:eastAsia="en-GB"/>
+        </w:rPr>
+      </w:pPr>
+      <w:r>
+        <w:rPr>
+          <w:rFonts w:ascii="Times New Roman" w:eastAsia="Times New Roman" w:hAnsi="Times New Roman" w:cs="Times New Roman"/>
+          <w:color w:val="212529"/>
+          <w:sz w:val="28"/>
           <w:szCs w:val="24"/>
           <w:lang w:eastAsia="en-GB"/>
         </w:rPr>
@@ -2979,9 +2974,9 @@
         <w:spacing w:after="100" w:afterAutospacing="1" w:line="240" w:lineRule="auto"/>
         <w:outlineLvl w:val="5"/>
         <w:rPr>
-          <w:rFonts w:ascii="Segoe UI" w:eastAsia="Times New Roman" w:hAnsi="Segoe UI" w:cs="Segoe UI"/>
-          <w:color w:val="212529"/>
-          <w:sz w:val="24"/>
+          <w:rFonts w:ascii="Times New Roman" w:eastAsia="Times New Roman" w:hAnsi="Times New Roman" w:cs="Times New Roman"/>
+          <w:color w:val="212529"/>
+          <w:sz w:val="28"/>
           <w:szCs w:val="15"/>
           <w:u w:val="single"/>
           <w:lang w:eastAsia="en-GB"/>
@@ -2989,14 +2984,15 @@
       </w:pPr>
       <w:r>
         <w:rPr>
-          <w:rFonts w:ascii="Segoe UI" w:eastAsia="Times New Roman" w:hAnsi="Segoe UI" w:cs="Segoe UI"/>
+          <w:rFonts w:ascii="Times New Roman" w:eastAsia="Times New Roman" w:hAnsi="Times New Roman" w:cs="Times New Roman"/>
           <w:bCs/>
           <w:color w:val="212529"/>
-          <w:sz w:val="24"/>
+          <w:sz w:val="28"/>
           <w:szCs w:val="15"/>
           <w:u w:val="single"/>
           <w:lang w:eastAsia="en-GB"/>
         </w:rPr>
+        <w:lastRenderedPageBreak/>
         <w:t>Photography</w:t>
       </w:r>
     </w:p>
@@ -3005,18 +3001,18 @@
         <w:shd w:val="clear" w:color="auto" w:fill="FFFFFF"/>
         <w:spacing w:after="100" w:afterAutospacing="1" w:line="240" w:lineRule="auto"/>
         <w:rPr>
-          <w:rFonts w:ascii="Segoe UI" w:eastAsia="Times New Roman" w:hAnsi="Segoe UI" w:cs="Segoe UI"/>
-          <w:color w:val="212529"/>
-          <w:sz w:val="24"/>
-          <w:szCs w:val="24"/>
-          <w:lang w:eastAsia="en-GB"/>
-        </w:rPr>
-      </w:pPr>
-      <w:r>
-        <w:rPr>
-          <w:rFonts w:ascii="Segoe UI" w:eastAsia="Times New Roman" w:hAnsi="Segoe UI" w:cs="Segoe UI"/>
-          <w:color w:val="212529"/>
-          <w:sz w:val="24"/>
+          <w:rFonts w:ascii="Times New Roman" w:eastAsia="Times New Roman" w:hAnsi="Times New Roman" w:cs="Times New Roman"/>
+          <w:color w:val="212529"/>
+          <w:sz w:val="28"/>
+          <w:szCs w:val="24"/>
+          <w:lang w:eastAsia="en-GB"/>
+        </w:rPr>
+      </w:pPr>
+      <w:r>
+        <w:rPr>
+          <w:rFonts w:ascii="Times New Roman" w:eastAsia="Times New Roman" w:hAnsi="Times New Roman" w:cs="Times New Roman"/>
+          <w:color w:val="212529"/>
+          <w:sz w:val="28"/>
           <w:szCs w:val="24"/>
           <w:lang w:eastAsia="en-GB"/>
         </w:rPr>
@@ -3030,16 +3026,18 @@
         <w:ind w:firstLine="720"/>
         <w:outlineLvl w:val="5"/>
         <w:rPr>
-          <w:rFonts w:ascii="Segoe UI" w:eastAsia="Times New Roman" w:hAnsi="Segoe UI" w:cs="Segoe UI"/>
-          <w:color w:val="212529"/>
+          <w:rFonts w:ascii="Times New Roman" w:eastAsia="Times New Roman" w:hAnsi="Times New Roman" w:cs="Times New Roman"/>
+          <w:color w:val="212529"/>
+          <w:sz w:val="28"/>
           <w:szCs w:val="15"/>
           <w:lang w:eastAsia="en-GB"/>
         </w:rPr>
       </w:pPr>
       <w:r>
         <w:rPr>
-          <w:rFonts w:ascii="Segoe UI" w:eastAsia="Times New Roman" w:hAnsi="Segoe UI" w:cs="Segoe UI"/>
-          <w:color w:val="212529"/>
+          <w:rFonts w:ascii="Times New Roman" w:eastAsia="Times New Roman" w:hAnsi="Times New Roman" w:cs="Times New Roman"/>
+          <w:color w:val="212529"/>
+          <w:sz w:val="28"/>
           <w:szCs w:val="15"/>
           <w:lang w:eastAsia="en-GB"/>
         </w:rPr>
@@ -3047,7 +3045,7 @@
       </w:r>
       <w:r>
         <w:rPr>
-          <w:rFonts w:ascii="Segoe UI" w:eastAsia="Times New Roman" w:hAnsi="Segoe UI" w:cs="Segoe UI"/>
+          <w:rFonts w:ascii="Times New Roman" w:eastAsia="Times New Roman" w:hAnsi="Times New Roman" w:cs="Times New Roman"/>
           <w:color w:val="212529"/>
           <w:sz w:val="28"/>
           <w:szCs w:val="18"/>
@@ -3058,8 +3056,9 @@
       </w:r>
       <w:r>
         <w:rPr>
-          <w:rFonts w:ascii="Segoe UI" w:eastAsia="Times New Roman" w:hAnsi="Segoe UI" w:cs="Segoe UI"/>
-          <w:color w:val="212529"/>
+          <w:rFonts w:ascii="Times New Roman" w:eastAsia="Times New Roman" w:hAnsi="Times New Roman" w:cs="Times New Roman"/>
+          <w:color w:val="212529"/>
+          <w:sz w:val="28"/>
           <w:szCs w:val="15"/>
           <w:lang w:eastAsia="en-GB"/>
         </w:rPr>
@@ -3072,57 +3071,44 @@
         <w:spacing w:after="100" w:afterAutospacing="1" w:line="240" w:lineRule="auto"/>
         <w:outlineLvl w:val="5"/>
         <w:rPr>
-          <w:rFonts w:ascii="Segoe UI" w:eastAsia="Times New Roman" w:hAnsi="Segoe UI" w:cs="Segoe UI"/>
-          <w:color w:val="212529"/>
+          <w:rFonts w:ascii="Times New Roman" w:eastAsia="Times New Roman" w:hAnsi="Times New Roman" w:cs="Times New Roman"/>
+          <w:color w:val="212529"/>
+          <w:sz w:val="28"/>
           <w:szCs w:val="15"/>
-          <w:lang w:eastAsia="en-GB"/>
-        </w:rPr>
-      </w:pPr>
+          <w:u w:val="single"/>
+          <w:lang w:eastAsia="en-GB"/>
+        </w:rPr>
+      </w:pPr>
+      <w:r>
+        <w:rPr>
+          <w:rFonts w:ascii="Times New Roman" w:eastAsia="Times New Roman" w:hAnsi="Times New Roman" w:cs="Times New Roman"/>
+          <w:bCs/>
+          <w:color w:val="212529"/>
+          <w:sz w:val="28"/>
+          <w:szCs w:val="15"/>
+          <w:u w:val="single"/>
+          <w:lang w:eastAsia="en-GB"/>
+        </w:rPr>
+        <w:t>Reaction between chlorine and hydrogen</w:t>
+      </w:r>
     </w:p>
     <w:p>
       <w:pPr>
         <w:shd w:val="clear" w:color="auto" w:fill="FFFFFF"/>
         <w:spacing w:after="100" w:afterAutospacing="1" w:line="240" w:lineRule="auto"/>
-        <w:outlineLvl w:val="5"/>
-        <w:rPr>
-          <w:rFonts w:ascii="Segoe UI" w:eastAsia="Times New Roman" w:hAnsi="Segoe UI" w:cs="Segoe UI"/>
-          <w:color w:val="212529"/>
-          <w:sz w:val="24"/>
-          <w:szCs w:val="15"/>
-          <w:u w:val="single"/>
-          <w:lang w:eastAsia="en-GB"/>
-        </w:rPr>
-      </w:pPr>
-      <w:r>
-        <w:rPr>
-          <w:rFonts w:ascii="Segoe UI" w:eastAsia="Times New Roman" w:hAnsi="Segoe UI" w:cs="Segoe UI"/>
-          <w:bCs/>
-          <w:color w:val="212529"/>
-          <w:sz w:val="24"/>
-          <w:szCs w:val="15"/>
-          <w:u w:val="single"/>
-          <w:lang w:eastAsia="en-GB"/>
-        </w:rPr>
-        <w:t>Reaction between chlorine and hydrogen</w:t>
-      </w:r>
-    </w:p>
-    <w:p>
-      <w:pPr>
-        <w:shd w:val="clear" w:color="auto" w:fill="FFFFFF"/>
-        <w:spacing w:after="100" w:afterAutospacing="1" w:line="240" w:lineRule="auto"/>
-        <w:rPr>
-          <w:rFonts w:ascii="Segoe UI" w:eastAsia="Times New Roman" w:hAnsi="Segoe UI" w:cs="Segoe UI"/>
-          <w:color w:val="212529"/>
-          <w:sz w:val="24"/>
-          <w:szCs w:val="24"/>
-          <w:lang w:eastAsia="en-GB"/>
-        </w:rPr>
-      </w:pPr>
-      <w:r>
-        <w:rPr>
-          <w:rFonts w:ascii="Segoe UI" w:eastAsia="Times New Roman" w:hAnsi="Segoe UI" w:cs="Segoe UI"/>
-          <w:color w:val="212529"/>
-          <w:sz w:val="24"/>
+        <w:rPr>
+          <w:rFonts w:ascii="Times New Roman" w:eastAsia="Times New Roman" w:hAnsi="Times New Roman" w:cs="Times New Roman"/>
+          <w:color w:val="212529"/>
+          <w:sz w:val="28"/>
+          <w:szCs w:val="24"/>
+          <w:lang w:eastAsia="en-GB"/>
+        </w:rPr>
+      </w:pPr>
+      <w:r>
+        <w:rPr>
+          <w:rFonts w:ascii="Times New Roman" w:eastAsia="Times New Roman" w:hAnsi="Times New Roman" w:cs="Times New Roman"/>
+          <w:color w:val="212529"/>
+          <w:sz w:val="28"/>
           <w:szCs w:val="24"/>
           <w:lang w:eastAsia="en-GB"/>
         </w:rPr>
@@ -3136,18 +3122,18 @@
         <w:ind w:firstLine="720"/>
         <w:outlineLvl w:val="5"/>
         <w:rPr>
-          <w:rFonts w:ascii="Segoe UI" w:eastAsia="Times New Roman" w:hAnsi="Segoe UI" w:cs="Segoe UI"/>
-          <w:color w:val="212529"/>
-          <w:sz w:val="24"/>
-          <w:szCs w:val="24"/>
-          <w:lang w:eastAsia="en-GB"/>
-        </w:rPr>
-      </w:pPr>
-      <w:r>
-        <w:rPr>
-          <w:rFonts w:ascii="Segoe UI" w:eastAsia="Times New Roman" w:hAnsi="Segoe UI" w:cs="Segoe UI"/>
-          <w:color w:val="212529"/>
-          <w:sz w:val="24"/>
+          <w:rFonts w:ascii="Times New Roman" w:eastAsia="Times New Roman" w:hAnsi="Times New Roman" w:cs="Times New Roman"/>
+          <w:color w:val="212529"/>
+          <w:sz w:val="28"/>
+          <w:szCs w:val="24"/>
+          <w:lang w:eastAsia="en-GB"/>
+        </w:rPr>
+      </w:pPr>
+      <w:r>
+        <w:rPr>
+          <w:rFonts w:ascii="Times New Roman" w:eastAsia="Times New Roman" w:hAnsi="Times New Roman" w:cs="Times New Roman"/>
+          <w:color w:val="212529"/>
+          <w:sz w:val="28"/>
           <w:szCs w:val="24"/>
           <w:lang w:eastAsia="en-GB"/>
         </w:rPr>
@@ -3155,9 +3141,9 @@
       </w:r>
       <w:r>
         <w:rPr>
-          <w:rFonts w:ascii="Segoe UI" w:eastAsia="Times New Roman" w:hAnsi="Segoe UI" w:cs="Segoe UI"/>
-          <w:color w:val="212529"/>
-          <w:sz w:val="24"/>
+          <w:rFonts w:ascii="Times New Roman" w:eastAsia="Times New Roman" w:hAnsi="Times New Roman" w:cs="Times New Roman"/>
+          <w:color w:val="212529"/>
+          <w:sz w:val="28"/>
           <w:szCs w:val="24"/>
           <w:vertAlign w:val="subscript"/>
           <w:lang w:eastAsia="en-GB"/>
@@ -3166,9 +3152,9 @@
       </w:r>
       <w:r>
         <w:rPr>
-          <w:rFonts w:ascii="Segoe UI" w:eastAsia="Times New Roman" w:hAnsi="Segoe UI" w:cs="Segoe UI"/>
-          <w:color w:val="212529"/>
-          <w:sz w:val="24"/>
+          <w:rFonts w:ascii="Times New Roman" w:eastAsia="Times New Roman" w:hAnsi="Times New Roman" w:cs="Times New Roman"/>
+          <w:color w:val="212529"/>
+          <w:sz w:val="28"/>
           <w:szCs w:val="24"/>
           <w:lang w:eastAsia="en-GB"/>
         </w:rPr>
@@ -3176,9 +3162,9 @@
       </w:r>
       <w:r>
         <w:rPr>
-          <w:rFonts w:ascii="Segoe UI" w:eastAsia="Times New Roman" w:hAnsi="Segoe UI" w:cs="Segoe UI"/>
-          <w:color w:val="212529"/>
-          <w:sz w:val="24"/>
+          <w:rFonts w:ascii="Times New Roman" w:eastAsia="Times New Roman" w:hAnsi="Times New Roman" w:cs="Times New Roman"/>
+          <w:color w:val="212529"/>
+          <w:sz w:val="28"/>
           <w:szCs w:val="24"/>
           <w:vertAlign w:val="subscript"/>
           <w:lang w:eastAsia="en-GB"/>
@@ -3187,9 +3173,9 @@
       </w:r>
       <w:r>
         <w:rPr>
-          <w:rFonts w:ascii="Segoe UI" w:eastAsia="Times New Roman" w:hAnsi="Segoe UI" w:cs="Segoe UI"/>
-          <w:color w:val="212529"/>
-          <w:sz w:val="24"/>
+          <w:rFonts w:ascii="Times New Roman" w:eastAsia="Times New Roman" w:hAnsi="Times New Roman" w:cs="Times New Roman"/>
+          <w:color w:val="212529"/>
+          <w:sz w:val="28"/>
           <w:szCs w:val="24"/>
           <w:vertAlign w:val="subscript"/>
           <w:lang w:eastAsia="en-GB"/>
@@ -3198,9 +3184,9 @@
       </w:r>
       <w:r>
         <w:rPr>
-          <w:rFonts w:ascii="Segoe UI" w:eastAsia="Times New Roman" w:hAnsi="Segoe UI" w:cs="Segoe UI"/>
-          <w:color w:val="212529"/>
-          <w:sz w:val="24"/>
+          <w:rFonts w:ascii="Times New Roman" w:eastAsia="Times New Roman" w:hAnsi="Times New Roman" w:cs="Times New Roman"/>
+          <w:color w:val="212529"/>
+          <w:sz w:val="28"/>
           <w:szCs w:val="24"/>
           <w:lang w:eastAsia="en-GB"/>
         </w:rPr>
@@ -3208,9 +3194,9 @@
       </w:r>
       <w:r>
         <w:rPr>
-          <w:rFonts w:ascii="Segoe UI" w:eastAsia="Times New Roman" w:hAnsi="Segoe UI" w:cs="Segoe UI"/>
-          <w:color w:val="212529"/>
-          <w:sz w:val="24"/>
+          <w:rFonts w:ascii="Times New Roman" w:eastAsia="Times New Roman" w:hAnsi="Times New Roman" w:cs="Times New Roman"/>
+          <w:color w:val="212529"/>
+          <w:sz w:val="28"/>
           <w:szCs w:val="24"/>
           <w:lang w:eastAsia="en-GB"/>
         </w:rPr>
@@ -3218,9 +3204,9 @@
       </w:r>
       <w:r>
         <w:rPr>
-          <w:rFonts w:ascii="Segoe UI" w:eastAsia="Times New Roman" w:hAnsi="Segoe UI" w:cs="Segoe UI"/>
-          <w:color w:val="212529"/>
-          <w:sz w:val="24"/>
+          <w:rFonts w:ascii="Times New Roman" w:eastAsia="Times New Roman" w:hAnsi="Times New Roman" w:cs="Times New Roman"/>
+          <w:color w:val="212529"/>
+          <w:sz w:val="28"/>
           <w:szCs w:val="24"/>
           <w:lang w:eastAsia="en-GB"/>
         </w:rPr>
@@ -3233,9 +3219,9 @@
         <w:spacing w:after="100" w:afterAutospacing="1" w:line="240" w:lineRule="auto"/>
         <w:outlineLvl w:val="5"/>
         <w:rPr>
-          <w:rFonts w:ascii="Segoe UI" w:eastAsia="Times New Roman" w:hAnsi="Segoe UI" w:cs="Segoe UI"/>
-          <w:color w:val="212529"/>
-          <w:sz w:val="24"/>
+          <w:rFonts w:ascii="Times New Roman" w:eastAsia="Times New Roman" w:hAnsi="Times New Roman" w:cs="Times New Roman"/>
+          <w:color w:val="212529"/>
+          <w:sz w:val="28"/>
           <w:szCs w:val="24"/>
           <w:u w:val="single"/>
           <w:lang w:eastAsia="en-GB"/>
@@ -3243,10 +3229,10 @@
       </w:pPr>
       <w:r>
         <w:rPr>
-          <w:rFonts w:ascii="Segoe UI" w:eastAsia="Times New Roman" w:hAnsi="Segoe UI" w:cs="Segoe UI"/>
+          <w:rFonts w:ascii="Times New Roman" w:eastAsia="Times New Roman" w:hAnsi="Times New Roman" w:cs="Times New Roman"/>
           <w:bCs/>
           <w:color w:val="212529"/>
-          <w:sz w:val="24"/>
+          <w:sz w:val="28"/>
           <w:szCs w:val="24"/>
           <w:u w:val="single"/>
           <w:lang w:eastAsia="en-GB"/>
@@ -3259,18 +3245,18 @@
         <w:shd w:val="clear" w:color="auto" w:fill="FFFFFF"/>
         <w:spacing w:after="100" w:afterAutospacing="1" w:line="240" w:lineRule="auto"/>
         <w:rPr>
-          <w:rFonts w:ascii="Segoe UI" w:eastAsia="Times New Roman" w:hAnsi="Segoe UI" w:cs="Segoe UI"/>
-          <w:color w:val="212529"/>
-          <w:sz w:val="24"/>
-          <w:szCs w:val="24"/>
-          <w:lang w:eastAsia="en-GB"/>
-        </w:rPr>
-      </w:pPr>
-      <w:r>
-        <w:rPr>
-          <w:rFonts w:ascii="Segoe UI" w:eastAsia="Times New Roman" w:hAnsi="Segoe UI" w:cs="Segoe UI"/>
-          <w:color w:val="212529"/>
-          <w:sz w:val="24"/>
+          <w:rFonts w:ascii="Times New Roman" w:eastAsia="Times New Roman" w:hAnsi="Times New Roman" w:cs="Times New Roman"/>
+          <w:color w:val="212529"/>
+          <w:sz w:val="28"/>
+          <w:szCs w:val="24"/>
+          <w:lang w:eastAsia="en-GB"/>
+        </w:rPr>
+      </w:pPr>
+      <w:r>
+        <w:rPr>
+          <w:rFonts w:ascii="Times New Roman" w:eastAsia="Times New Roman" w:hAnsi="Times New Roman" w:cs="Times New Roman"/>
+          <w:color w:val="212529"/>
+          <w:sz w:val="28"/>
           <w:szCs w:val="24"/>
           <w:lang w:eastAsia="en-GB"/>
         </w:rPr>
@@ -3284,18 +3270,18 @@
         <w:ind w:firstLine="720"/>
         <w:outlineLvl w:val="5"/>
         <w:rPr>
-          <w:rFonts w:ascii="Segoe UI" w:eastAsia="Times New Roman" w:hAnsi="Segoe UI" w:cs="Segoe UI"/>
-          <w:color w:val="212529"/>
-          <w:sz w:val="24"/>
-          <w:szCs w:val="24"/>
-          <w:lang w:eastAsia="en-GB"/>
-        </w:rPr>
-      </w:pPr>
-      <w:r>
-        <w:rPr>
-          <w:rFonts w:ascii="Segoe UI" w:eastAsia="Times New Roman" w:hAnsi="Segoe UI" w:cs="Segoe UI"/>
-          <w:color w:val="212529"/>
-          <w:sz w:val="24"/>
+          <w:rFonts w:ascii="Times New Roman" w:eastAsia="Times New Roman" w:hAnsi="Times New Roman" w:cs="Times New Roman"/>
+          <w:color w:val="212529"/>
+          <w:sz w:val="28"/>
+          <w:szCs w:val="24"/>
+          <w:lang w:eastAsia="en-GB"/>
+        </w:rPr>
+      </w:pPr>
+      <w:r>
+        <w:rPr>
+          <w:rFonts w:ascii="Times New Roman" w:eastAsia="Times New Roman" w:hAnsi="Times New Roman" w:cs="Times New Roman"/>
+          <w:color w:val="212529"/>
+          <w:sz w:val="28"/>
           <w:szCs w:val="24"/>
           <w:lang w:eastAsia="en-GB"/>
         </w:rPr>
@@ -3303,9 +3289,9 @@
       </w:r>
       <w:r>
         <w:rPr>
-          <w:rFonts w:ascii="Segoe UI" w:eastAsia="Times New Roman" w:hAnsi="Segoe UI" w:cs="Segoe UI"/>
-          <w:color w:val="212529"/>
-          <w:sz w:val="24"/>
+          <w:rFonts w:ascii="Times New Roman" w:eastAsia="Times New Roman" w:hAnsi="Times New Roman" w:cs="Times New Roman"/>
+          <w:color w:val="212529"/>
+          <w:sz w:val="28"/>
           <w:szCs w:val="24"/>
           <w:vertAlign w:val="subscript"/>
           <w:lang w:eastAsia="en-GB"/>
@@ -3314,9 +3300,9 @@
       </w:r>
       <w:r>
         <w:rPr>
-          <w:rFonts w:ascii="Segoe UI" w:eastAsia="Times New Roman" w:hAnsi="Segoe UI" w:cs="Segoe UI"/>
-          <w:color w:val="212529"/>
-          <w:sz w:val="24"/>
+          <w:rFonts w:ascii="Times New Roman" w:eastAsia="Times New Roman" w:hAnsi="Times New Roman" w:cs="Times New Roman"/>
+          <w:color w:val="212529"/>
+          <w:sz w:val="28"/>
           <w:szCs w:val="24"/>
           <w:lang w:eastAsia="en-GB"/>
         </w:rPr>
@@ -3324,9 +3310,9 @@
       </w:r>
       <w:r>
         <w:rPr>
-          <w:rFonts w:ascii="Segoe UI" w:eastAsia="Times New Roman" w:hAnsi="Segoe UI" w:cs="Segoe UI"/>
-          <w:color w:val="212529"/>
-          <w:sz w:val="24"/>
+          <w:rFonts w:ascii="Times New Roman" w:eastAsia="Times New Roman" w:hAnsi="Times New Roman" w:cs="Times New Roman"/>
+          <w:color w:val="212529"/>
+          <w:sz w:val="28"/>
           <w:szCs w:val="24"/>
           <w:vertAlign w:val="subscript"/>
           <w:lang w:eastAsia="en-GB"/>
@@ -3335,9 +3321,9 @@
       </w:r>
       <w:r>
         <w:rPr>
-          <w:rFonts w:ascii="Segoe UI" w:eastAsia="Times New Roman" w:hAnsi="Segoe UI" w:cs="Segoe UI"/>
-          <w:color w:val="212529"/>
-          <w:sz w:val="24"/>
+          <w:rFonts w:ascii="Times New Roman" w:eastAsia="Times New Roman" w:hAnsi="Times New Roman" w:cs="Times New Roman"/>
+          <w:color w:val="212529"/>
+          <w:sz w:val="28"/>
           <w:szCs w:val="24"/>
           <w:vertAlign w:val="subscript"/>
           <w:lang w:eastAsia="en-GB"/>
@@ -3346,9 +3332,9 @@
       </w:r>
       <w:r>
         <w:rPr>
-          <w:rFonts w:ascii="Segoe UI" w:eastAsia="Times New Roman" w:hAnsi="Segoe UI" w:cs="Segoe UI"/>
-          <w:color w:val="212529"/>
-          <w:sz w:val="24"/>
+          <w:rFonts w:ascii="Times New Roman" w:eastAsia="Times New Roman" w:hAnsi="Times New Roman" w:cs="Times New Roman"/>
+          <w:color w:val="212529"/>
+          <w:sz w:val="28"/>
           <w:szCs w:val="24"/>
           <w:lang w:eastAsia="en-GB"/>
         </w:rPr>
@@ -3356,9 +3342,9 @@
       </w:r>
       <w:r>
         <w:rPr>
-          <w:rFonts w:ascii="Segoe UI" w:eastAsia="Times New Roman" w:hAnsi="Segoe UI" w:cs="Segoe UI"/>
-          <w:color w:val="212529"/>
-          <w:sz w:val="24"/>
+          <w:rFonts w:ascii="Times New Roman" w:eastAsia="Times New Roman" w:hAnsi="Times New Roman" w:cs="Times New Roman"/>
+          <w:color w:val="212529"/>
+          <w:sz w:val="28"/>
           <w:szCs w:val="24"/>
           <w:vertAlign w:val="subscript"/>
           <w:lang w:eastAsia="en-GB"/>
@@ -3367,9 +3353,9 @@
       </w:r>
       <w:r>
         <w:rPr>
-          <w:rFonts w:ascii="Segoe UI" w:eastAsia="Times New Roman" w:hAnsi="Segoe UI" w:cs="Segoe UI"/>
-          <w:color w:val="212529"/>
-          <w:sz w:val="24"/>
+          <w:rFonts w:ascii="Times New Roman" w:eastAsia="Times New Roman" w:hAnsi="Times New Roman" w:cs="Times New Roman"/>
+          <w:color w:val="212529"/>
+          <w:sz w:val="28"/>
           <w:szCs w:val="24"/>
           <w:lang w:eastAsia="en-GB"/>
         </w:rPr>
@@ -3377,9 +3363,9 @@
       </w:r>
       <w:r>
         <w:rPr>
-          <w:rFonts w:ascii="Segoe UI" w:eastAsia="Times New Roman" w:hAnsi="Segoe UI" w:cs="Segoe UI"/>
-          <w:color w:val="212529"/>
-          <w:sz w:val="24"/>
+          <w:rFonts w:ascii="Times New Roman" w:eastAsia="Times New Roman" w:hAnsi="Times New Roman" w:cs="Times New Roman"/>
+          <w:color w:val="212529"/>
+          <w:sz w:val="28"/>
           <w:szCs w:val="24"/>
           <w:lang w:eastAsia="en-GB"/>
         </w:rPr>
@@ -3387,9 +3373,9 @@
       </w:r>
       <w:r>
         <w:rPr>
-          <w:rFonts w:ascii="Segoe UI" w:eastAsia="Times New Roman" w:hAnsi="Segoe UI" w:cs="Segoe UI"/>
-          <w:color w:val="212529"/>
-          <w:sz w:val="24"/>
+          <w:rFonts w:ascii="Times New Roman" w:eastAsia="Times New Roman" w:hAnsi="Times New Roman" w:cs="Times New Roman"/>
+          <w:color w:val="212529"/>
+          <w:sz w:val="28"/>
           <w:szCs w:val="24"/>
           <w:lang w:eastAsia="en-GB"/>
         </w:rPr>
@@ -3402,9 +3388,9 @@
         <w:spacing w:after="100" w:afterAutospacing="1" w:line="240" w:lineRule="auto"/>
         <w:outlineLvl w:val="5"/>
         <w:rPr>
-          <w:rFonts w:ascii="Segoe UI" w:eastAsia="Times New Roman" w:hAnsi="Segoe UI" w:cs="Segoe UI"/>
-          <w:color w:val="212529"/>
-          <w:sz w:val="24"/>
+          <w:rFonts w:ascii="Times New Roman" w:eastAsia="Times New Roman" w:hAnsi="Times New Roman" w:cs="Times New Roman"/>
+          <w:color w:val="212529"/>
+          <w:sz w:val="28"/>
           <w:szCs w:val="24"/>
           <w:u w:val="single"/>
           <w:lang w:eastAsia="en-GB"/>
@@ -3412,10 +3398,10 @@
       </w:pPr>
       <w:r>
         <w:rPr>
-          <w:rFonts w:ascii="Segoe UI" w:eastAsia="Times New Roman" w:hAnsi="Segoe UI" w:cs="Segoe UI"/>
+          <w:rFonts w:ascii="Times New Roman" w:eastAsia="Times New Roman" w:hAnsi="Times New Roman" w:cs="Times New Roman"/>
           <w:bCs/>
           <w:color w:val="212529"/>
-          <w:sz w:val="24"/>
+          <w:sz w:val="28"/>
           <w:szCs w:val="24"/>
           <w:u w:val="single"/>
           <w:lang w:eastAsia="en-GB"/>
@@ -3428,18 +3414,18 @@
         <w:shd w:val="clear" w:color="auto" w:fill="FFFFFF"/>
         <w:spacing w:after="100" w:afterAutospacing="1" w:line="240" w:lineRule="auto"/>
         <w:rPr>
-          <w:rFonts w:ascii="Segoe UI" w:eastAsia="Times New Roman" w:hAnsi="Segoe UI" w:cs="Segoe UI"/>
-          <w:color w:val="212529"/>
-          <w:sz w:val="24"/>
-          <w:szCs w:val="24"/>
-          <w:lang w:eastAsia="en-GB"/>
-        </w:rPr>
-      </w:pPr>
-      <w:r>
-        <w:rPr>
-          <w:rFonts w:ascii="Segoe UI" w:eastAsia="Times New Roman" w:hAnsi="Segoe UI" w:cs="Segoe UI"/>
-          <w:color w:val="212529"/>
-          <w:sz w:val="24"/>
+          <w:rFonts w:ascii="Times New Roman" w:eastAsia="Times New Roman" w:hAnsi="Times New Roman" w:cs="Times New Roman"/>
+          <w:color w:val="212529"/>
+          <w:sz w:val="28"/>
+          <w:szCs w:val="24"/>
+          <w:lang w:eastAsia="en-GB"/>
+        </w:rPr>
+      </w:pPr>
+      <w:r>
+        <w:rPr>
+          <w:rFonts w:ascii="Times New Roman" w:eastAsia="Times New Roman" w:hAnsi="Times New Roman" w:cs="Times New Roman"/>
+          <w:color w:val="212529"/>
+          <w:sz w:val="28"/>
           <w:szCs w:val="24"/>
           <w:lang w:eastAsia="en-GB"/>
         </w:rPr>
@@ -3453,153 +3439,165 @@
         <w:ind w:firstLine="720"/>
         <w:outlineLvl w:val="5"/>
         <w:rPr>
-          <w:rFonts w:ascii="Segoe UI" w:eastAsia="Times New Roman" w:hAnsi="Segoe UI" w:cs="Segoe UI"/>
-          <w:color w:val="212529"/>
+          <w:rFonts w:ascii="Times New Roman" w:eastAsia="Times New Roman" w:hAnsi="Times New Roman" w:cs="Times New Roman"/>
+          <w:color w:val="212529"/>
+          <w:sz w:val="28"/>
+          <w:szCs w:val="24"/>
+          <w:lang w:eastAsia="en-GB"/>
+        </w:rPr>
+      </w:pPr>
+      <w:r>
+        <w:rPr>
+          <w:rFonts w:ascii="Times New Roman" w:eastAsia="Times New Roman" w:hAnsi="Times New Roman" w:cs="Times New Roman"/>
+          <w:color w:val="212529"/>
+          <w:sz w:val="28"/>
+          <w:szCs w:val="24"/>
+          <w:lang w:eastAsia="en-GB"/>
+        </w:rPr>
+        <w:t>6CO</w:t>
+      </w:r>
+      <w:r>
+        <w:rPr>
+          <w:rFonts w:ascii="Times New Roman" w:eastAsia="Times New Roman" w:hAnsi="Times New Roman" w:cs="Times New Roman"/>
+          <w:color w:val="212529"/>
+          <w:sz w:val="28"/>
+          <w:szCs w:val="24"/>
+          <w:vertAlign w:val="subscript"/>
+          <w:lang w:eastAsia="en-GB"/>
+        </w:rPr>
+        <w:t>2</w:t>
+      </w:r>
+      <w:r>
+        <w:rPr>
+          <w:rFonts w:ascii="Times New Roman" w:eastAsia="Times New Roman" w:hAnsi="Times New Roman" w:cs="Times New Roman"/>
+          <w:color w:val="212529"/>
+          <w:sz w:val="28"/>
+          <w:szCs w:val="24"/>
+          <w:lang w:eastAsia="en-GB"/>
+        </w:rPr>
+        <w:t> (g) + 6H</w:t>
+      </w:r>
+      <w:r>
+        <w:rPr>
+          <w:rFonts w:ascii="Times New Roman" w:eastAsia="Times New Roman" w:hAnsi="Times New Roman" w:cs="Times New Roman"/>
+          <w:color w:val="212529"/>
+          <w:sz w:val="28"/>
+          <w:szCs w:val="24"/>
+          <w:vertAlign w:val="subscript"/>
+          <w:lang w:eastAsia="en-GB"/>
+        </w:rPr>
+        <w:t>2</w:t>
+      </w:r>
+      <w:r>
+        <w:rPr>
+          <w:rFonts w:ascii="Times New Roman" w:eastAsia="Times New Roman" w:hAnsi="Times New Roman" w:cs="Times New Roman"/>
+          <w:color w:val="212529"/>
+          <w:sz w:val="28"/>
+          <w:szCs w:val="24"/>
+          <w:lang w:eastAsia="en-GB"/>
+        </w:rPr>
+        <w:t>O (l) → C</w:t>
+      </w:r>
+      <w:r>
+        <w:rPr>
+          <w:rFonts w:ascii="Times New Roman" w:eastAsia="Times New Roman" w:hAnsi="Times New Roman" w:cs="Times New Roman"/>
+          <w:color w:val="212529"/>
+          <w:sz w:val="28"/>
+          <w:szCs w:val="24"/>
+          <w:vertAlign w:val="subscript"/>
+          <w:lang w:eastAsia="en-GB"/>
+        </w:rPr>
+        <w:t>6</w:t>
+      </w:r>
+      <w:r>
+        <w:rPr>
+          <w:rFonts w:ascii="Times New Roman" w:eastAsia="Times New Roman" w:hAnsi="Times New Roman" w:cs="Times New Roman"/>
+          <w:color w:val="212529"/>
+          <w:sz w:val="28"/>
+          <w:szCs w:val="24"/>
+          <w:lang w:eastAsia="en-GB"/>
+        </w:rPr>
+        <w:t>H</w:t>
+      </w:r>
+      <w:r>
+        <w:rPr>
+          <w:rFonts w:ascii="Times New Roman" w:eastAsia="Times New Roman" w:hAnsi="Times New Roman" w:cs="Times New Roman"/>
+          <w:color w:val="212529"/>
+          <w:sz w:val="28"/>
+          <w:szCs w:val="24"/>
+          <w:vertAlign w:val="subscript"/>
+          <w:lang w:eastAsia="en-GB"/>
+        </w:rPr>
+        <w:t>12</w:t>
+      </w:r>
+      <w:r>
+        <w:rPr>
+          <w:rFonts w:ascii="Times New Roman" w:eastAsia="Times New Roman" w:hAnsi="Times New Roman" w:cs="Times New Roman"/>
+          <w:color w:val="212529"/>
+          <w:sz w:val="28"/>
+          <w:szCs w:val="24"/>
+          <w:lang w:eastAsia="en-GB"/>
+        </w:rPr>
+        <w:t>O</w:t>
+      </w:r>
+      <w:r>
+        <w:rPr>
+          <w:rFonts w:ascii="Times New Roman" w:eastAsia="Times New Roman" w:hAnsi="Times New Roman" w:cs="Times New Roman"/>
+          <w:color w:val="212529"/>
+          <w:sz w:val="28"/>
+          <w:szCs w:val="24"/>
+          <w:vertAlign w:val="subscript"/>
+          <w:lang w:eastAsia="en-GB"/>
+        </w:rPr>
+        <w:t>6</w:t>
+      </w:r>
+      <w:r>
+        <w:rPr>
+          <w:rFonts w:ascii="Times New Roman" w:eastAsia="Times New Roman" w:hAnsi="Times New Roman" w:cs="Times New Roman"/>
+          <w:color w:val="212529"/>
+          <w:sz w:val="28"/>
+          <w:szCs w:val="24"/>
+          <w:lang w:eastAsia="en-GB"/>
+        </w:rPr>
+        <w:t> (aq) + 6O</w:t>
+      </w:r>
+      <w:r>
+        <w:rPr>
+          <w:rFonts w:ascii="Times New Roman" w:eastAsia="Times New Roman" w:hAnsi="Times New Roman" w:cs="Times New Roman"/>
+          <w:color w:val="212529"/>
+          <w:sz w:val="28"/>
+          <w:szCs w:val="24"/>
+          <w:vertAlign w:val="subscript"/>
+          <w:lang w:eastAsia="en-GB"/>
+        </w:rPr>
+        <w:t>2</w:t>
+      </w:r>
+      <w:r>
+        <w:rPr>
+          <w:rFonts w:ascii="Times New Roman" w:eastAsia="Times New Roman" w:hAnsi="Times New Roman" w:cs="Times New Roman"/>
+          <w:color w:val="212529"/>
+          <w:sz w:val="28"/>
+          <w:szCs w:val="24"/>
+          <w:lang w:eastAsia="en-GB"/>
+        </w:rPr>
+        <w:t> (g)</w:t>
+      </w:r>
+    </w:p>
+    <w:p>
+      <w:pPr>
+        <w:rPr>
+          <w:rFonts w:ascii="Times New Roman" w:hAnsi="Times New Roman" w:cs="Times New Roman"/>
           <w:sz w:val="24"/>
-          <w:szCs w:val="24"/>
-          <w:lang w:eastAsia="en-GB"/>
-        </w:rPr>
-      </w:pPr>
-      <w:r>
-        <w:rPr>
-          <w:rFonts w:ascii="Segoe UI" w:eastAsia="Times New Roman" w:hAnsi="Segoe UI" w:cs="Segoe UI"/>
-          <w:color w:val="212529"/>
-          <w:sz w:val="24"/>
-          <w:szCs w:val="24"/>
-          <w:lang w:eastAsia="en-GB"/>
-        </w:rPr>
-        <w:t>6CO</w:t>
-      </w:r>
-      <w:r>
-        <w:rPr>
-          <w:rFonts w:ascii="Segoe UI" w:eastAsia="Times New Roman" w:hAnsi="Segoe UI" w:cs="Segoe UI"/>
-          <w:color w:val="212529"/>
-          <w:sz w:val="24"/>
-          <w:szCs w:val="24"/>
-          <w:vertAlign w:val="subscript"/>
-          <w:lang w:eastAsia="en-GB"/>
-        </w:rPr>
-        <w:t>2</w:t>
-      </w:r>
-      <w:r>
-        <w:rPr>
-          <w:rFonts w:ascii="Segoe UI" w:eastAsia="Times New Roman" w:hAnsi="Segoe UI" w:cs="Segoe UI"/>
-          <w:color w:val="212529"/>
-          <w:sz w:val="24"/>
-          <w:szCs w:val="24"/>
-          <w:lang w:eastAsia="en-GB"/>
-        </w:rPr>
-        <w:t> (g) + 6H</w:t>
-      </w:r>
-      <w:r>
-        <w:rPr>
-          <w:rFonts w:ascii="Segoe UI" w:eastAsia="Times New Roman" w:hAnsi="Segoe UI" w:cs="Segoe UI"/>
-          <w:color w:val="212529"/>
-          <w:sz w:val="24"/>
-          <w:szCs w:val="24"/>
-          <w:vertAlign w:val="subscript"/>
-          <w:lang w:eastAsia="en-GB"/>
-        </w:rPr>
-        <w:t>2</w:t>
-      </w:r>
-      <w:r>
-        <w:rPr>
-          <w:rFonts w:ascii="Segoe UI" w:eastAsia="Times New Roman" w:hAnsi="Segoe UI" w:cs="Segoe UI"/>
-          <w:color w:val="212529"/>
-          <w:sz w:val="24"/>
-          <w:szCs w:val="24"/>
-          <w:lang w:eastAsia="en-GB"/>
-        </w:rPr>
-        <w:t>O (l) → C</w:t>
-      </w:r>
-      <w:r>
-        <w:rPr>
-          <w:rFonts w:ascii="Segoe UI" w:eastAsia="Times New Roman" w:hAnsi="Segoe UI" w:cs="Segoe UI"/>
-          <w:color w:val="212529"/>
-          <w:sz w:val="24"/>
-          <w:szCs w:val="24"/>
-          <w:vertAlign w:val="subscript"/>
-          <w:lang w:eastAsia="en-GB"/>
-        </w:rPr>
-        <w:t>6</w:t>
-      </w:r>
-      <w:r>
-        <w:rPr>
-          <w:rFonts w:ascii="Segoe UI" w:eastAsia="Times New Roman" w:hAnsi="Segoe UI" w:cs="Segoe UI"/>
-          <w:color w:val="212529"/>
-          <w:sz w:val="24"/>
-          <w:szCs w:val="24"/>
-          <w:lang w:eastAsia="en-GB"/>
-        </w:rPr>
-        <w:t>H</w:t>
-      </w:r>
-      <w:r>
-        <w:rPr>
-          <w:rFonts w:ascii="Segoe UI" w:eastAsia="Times New Roman" w:hAnsi="Segoe UI" w:cs="Segoe UI"/>
-          <w:color w:val="212529"/>
-          <w:sz w:val="24"/>
-          <w:szCs w:val="24"/>
-          <w:vertAlign w:val="subscript"/>
-          <w:lang w:eastAsia="en-GB"/>
-        </w:rPr>
-        <w:t>12</w:t>
-      </w:r>
-      <w:r>
-        <w:rPr>
-          <w:rFonts w:ascii="Segoe UI" w:eastAsia="Times New Roman" w:hAnsi="Segoe UI" w:cs="Segoe UI"/>
-          <w:color w:val="212529"/>
-          <w:sz w:val="24"/>
-          <w:szCs w:val="24"/>
-          <w:lang w:eastAsia="en-GB"/>
-        </w:rPr>
-        <w:t>O</w:t>
-      </w:r>
-      <w:r>
-        <w:rPr>
-          <w:rFonts w:ascii="Segoe UI" w:eastAsia="Times New Roman" w:hAnsi="Segoe UI" w:cs="Segoe UI"/>
-          <w:color w:val="212529"/>
-          <w:sz w:val="24"/>
-          <w:szCs w:val="24"/>
-          <w:vertAlign w:val="subscript"/>
-          <w:lang w:eastAsia="en-GB"/>
-        </w:rPr>
-        <w:t>6</w:t>
-      </w:r>
-      <w:r>
-        <w:rPr>
-          <w:rFonts w:ascii="Segoe UI" w:eastAsia="Times New Roman" w:hAnsi="Segoe UI" w:cs="Segoe UI"/>
-          <w:color w:val="212529"/>
-          <w:sz w:val="24"/>
-          <w:szCs w:val="24"/>
-          <w:lang w:eastAsia="en-GB"/>
-        </w:rPr>
-        <w:t> (aq) + 6O</w:t>
-      </w:r>
-      <w:r>
-        <w:rPr>
-          <w:rFonts w:ascii="Segoe UI" w:eastAsia="Times New Roman" w:hAnsi="Segoe UI" w:cs="Segoe UI"/>
-          <w:color w:val="212529"/>
-          <w:sz w:val="24"/>
-          <w:szCs w:val="24"/>
-          <w:vertAlign w:val="subscript"/>
-          <w:lang w:eastAsia="en-GB"/>
-        </w:rPr>
-        <w:t>2</w:t>
-      </w:r>
-      <w:r>
-        <w:rPr>
-          <w:rFonts w:ascii="Segoe UI" w:eastAsia="Times New Roman" w:hAnsi="Segoe UI" w:cs="Segoe UI"/>
-          <w:color w:val="212529"/>
-          <w:sz w:val="24"/>
-          <w:szCs w:val="24"/>
-          <w:lang w:eastAsia="en-GB"/>
-        </w:rPr>
-        <w:t> (g)</w:t>
-      </w:r>
-    </w:p>
-    <w:p/>
+        </w:rPr>
+      </w:pPr>
+    </w:p>
     <w:sectPr>
-      <w:footerReference w:type="default" r:id="rId16"/>
+      <w:headerReference w:type="even" r:id="rId16"/>
+      <w:headerReference w:type="default" r:id="rId17"/>
+      <w:footerReference w:type="even" r:id="rId18"/>
+      <w:footerReference w:type="default" r:id="rId19"/>
+      <w:headerReference w:type="first" r:id="rId20"/>
+      <w:footerReference w:type="first" r:id="rId21"/>
       <w:pgSz w:w="11906" w:h="16838"/>
       <w:pgMar w:top="1440" w:right="1440" w:bottom="1440" w:left="1440" w:header="708" w:footer="708" w:gutter="0"/>
       <w:cols w:space="708"/>
@@ -3635,6 +3633,16 @@
 </file>
 
 <file path=word/footer1.xml><?xml version="1.0" encoding="utf-8"?>
+<w:ftr xmlns:wpc="http://schemas.microsoft.com/office/word/2010/wordprocessingCanvas" xmlns:cx="http://schemas.microsoft.com/office/drawing/2014/chartex" xmlns:cx1="http://schemas.microsoft.com/office/drawing/2015/9/8/chartex" xmlns:mc="http://schemas.openxmlformats.org/markup-compatibility/2006" xmlns:o="urn:schemas-microsoft-com:office:office" xmlns:r="http://schemas.openxmlformats.org/officeDocument/2006/relationships" xmlns:m="http://schemas.openxmlformats.org/officeDocument/2006/math" xmlns:v="urn:schemas-microsoft-com:vml" xmlns:wp14="http://schemas.microsoft.com/office/word/2010/wordprocessingDrawing" xmlns:wp="http://schemas.openxmlformats.org/drawingml/2006/wordprocessingDrawing" xmlns:w10="urn:schemas-microsoft-com:office:word" xmlns:w="http://schemas.openxmlformats.org/wordprocessingml/2006/main" xmlns:w14="http://schemas.microsoft.com/office/word/2010/wordml" xmlns:w15="http://schemas.microsoft.com/office/word/2012/wordml" xmlns:w16se="http://schemas.microsoft.com/office/word/2015/wordml/symex" xmlns:wpg="http://schemas.microsoft.com/office/word/2010/wordprocessingGroup" xmlns:wpi="http://schemas.microsoft.com/office/word/2010/wordprocessingInk" xmlns:wne="http://schemas.microsoft.com/office/word/2006/wordml" xmlns:wps="http://schemas.microsoft.com/office/word/2010/wordprocessingShape" mc:Ignorable="w14 w15 w16se wp14">
+  <w:p>
+    <w:pPr>
+      <w:pStyle w:val="Footer"/>
+    </w:pPr>
+  </w:p>
+</w:ftr>
+</file>
+
+<file path=word/footer2.xml><?xml version="1.0" encoding="utf-8"?>
 <w:ftr xmlns:wpc="http://schemas.microsoft.com/office/word/2010/wordprocessingCanvas" xmlns:cx="http://schemas.microsoft.com/office/drawing/2014/chartex" xmlns:cx1="http://schemas.microsoft.com/office/drawing/2015/9/8/chartex" xmlns:mc="http://schemas.openxmlformats.org/markup-compatibility/2006" xmlns:o="urn:schemas-microsoft-com:office:office" xmlns:r="http://schemas.openxmlformats.org/officeDocument/2006/relationships" xmlns:m="http://schemas.openxmlformats.org/officeDocument/2006/math" xmlns:v="urn:schemas-microsoft-com:vml" xmlns:wp14="http://schemas.microsoft.com/office/word/2010/wordprocessingDrawing" xmlns:wp="http://schemas.openxmlformats.org/drawingml/2006/wordprocessingDrawing" xmlns:w10="urn:schemas-microsoft-com:office:word" xmlns:w="http://schemas.openxmlformats.org/wordprocessingml/2006/main" xmlns:w14="http://schemas.microsoft.com/office/word/2010/wordml" xmlns:w15="http://schemas.microsoft.com/office/word/2012/wordml" xmlns:w16se="http://schemas.microsoft.com/office/word/2015/wordml/symex" xmlns:wpg="http://schemas.microsoft.com/office/word/2010/wordprocessingGroup" xmlns:wpi="http://schemas.microsoft.com/office/word/2010/wordprocessingInk" xmlns:wne="http://schemas.microsoft.com/office/word/2006/wordml" xmlns:wps="http://schemas.microsoft.com/office/word/2010/wordprocessingShape" mc:Ignorable="w14 w15 w16se wp14">
   <w:sdt>
     <w:sdtPr>
@@ -3663,7 +3671,15 @@
           </w:sdtPr>
           <w:sdtContent>
             <w:r>
-              <w:t xml:space="preserve">                                                   Page </w:t>
+              <w:tab/>
+            </w:r>
+            <w:r>
+              <w:tab/>
+            </w:r>
+            <w:bookmarkStart w:id="0" w:name="_GoBack"/>
+            <w:bookmarkEnd w:id="0"/>
+            <w:r>
+              <w:t xml:space="preserve">Page </w:t>
             </w:r>
             <w:r>
               <w:rPr>
@@ -3696,7 +3712,7 @@
                 <w:bCs/>
                 <w:noProof/>
               </w:rPr>
-              <w:t>1</w:t>
+              <w:t>7</w:t>
             </w:r>
             <w:r>
               <w:rPr>
@@ -3765,6 +3781,16 @@
 </w:ftr>
 </file>
 
+<file path=word/footer3.xml><?xml version="1.0" encoding="utf-8"?>
+<w:ftr xmlns:wpc="http://schemas.microsoft.com/office/word/2010/wordprocessingCanvas" xmlns:cx="http://schemas.microsoft.com/office/drawing/2014/chartex" xmlns:cx1="http://schemas.microsoft.com/office/drawing/2015/9/8/chartex" xmlns:mc="http://schemas.openxmlformats.org/markup-compatibility/2006" xmlns:o="urn:schemas-microsoft-com:office:office" xmlns:r="http://schemas.openxmlformats.org/officeDocument/2006/relationships" xmlns:m="http://schemas.openxmlformats.org/officeDocument/2006/math" xmlns:v="urn:schemas-microsoft-com:vml" xmlns:wp14="http://schemas.microsoft.com/office/word/2010/wordprocessingDrawing" xmlns:wp="http://schemas.openxmlformats.org/drawingml/2006/wordprocessingDrawing" xmlns:w10="urn:schemas-microsoft-com:office:word" xmlns:w="http://schemas.openxmlformats.org/wordprocessingml/2006/main" xmlns:w14="http://schemas.microsoft.com/office/word/2010/wordml" xmlns:w15="http://schemas.microsoft.com/office/word/2012/wordml" xmlns:w16se="http://schemas.microsoft.com/office/word/2015/wordml/symex" xmlns:wpg="http://schemas.microsoft.com/office/word/2010/wordprocessingGroup" xmlns:wpi="http://schemas.microsoft.com/office/word/2010/wordprocessingInk" xmlns:wne="http://schemas.microsoft.com/office/word/2006/wordml" xmlns:wps="http://schemas.microsoft.com/office/word/2010/wordprocessingShape" mc:Ignorable="w14 w15 w16se wp14">
+  <w:p>
+    <w:pPr>
+      <w:pStyle w:val="Footer"/>
+    </w:pPr>
+  </w:p>
+</w:ftr>
+</file>
+
 <file path=word/footnotes.xml><?xml version="1.0" encoding="utf-8"?>
 <w:footnotes xmlns:wpc="http://schemas.microsoft.com/office/word/2010/wordprocessingCanvas" xmlns:cx="http://schemas.microsoft.com/office/drawing/2014/chartex" xmlns:cx1="http://schemas.microsoft.com/office/drawing/2015/9/8/chartex" xmlns:mc="http://schemas.openxmlformats.org/markup-compatibility/2006" xmlns:o="urn:schemas-microsoft-com:office:office" xmlns:r="http://schemas.openxmlformats.org/officeDocument/2006/relationships" xmlns:m="http://schemas.openxmlformats.org/officeDocument/2006/math" xmlns:v="urn:schemas-microsoft-com:vml" xmlns:wp14="http://schemas.microsoft.com/office/word/2010/wordprocessingDrawing" xmlns:wp="http://schemas.openxmlformats.org/drawingml/2006/wordprocessingDrawing" xmlns:w10="urn:schemas-microsoft-com:office:word" xmlns:w="http://schemas.openxmlformats.org/wordprocessingml/2006/main" xmlns:w14="http://schemas.microsoft.com/office/word/2010/wordml" xmlns:w15="http://schemas.microsoft.com/office/word/2012/wordml" xmlns:w16se="http://schemas.microsoft.com/office/word/2015/wordml/symex" xmlns:wpg="http://schemas.microsoft.com/office/word/2010/wordprocessingGroup" xmlns:wpi="http://schemas.microsoft.com/office/word/2010/wordprocessingInk" xmlns:wne="http://schemas.microsoft.com/office/word/2006/wordml" xmlns:wps="http://schemas.microsoft.com/office/word/2010/wordprocessingShape" mc:Ignorable="w14 w15 w16se wp14">
   <w:footnote w:type="separator" w:id="-1">
@@ -3788,6 +3814,36 @@
     </w:p>
   </w:footnote>
 </w:footnotes>
+</file>
+
+<file path=word/header1.xml><?xml version="1.0" encoding="utf-8"?>
+<w:hdr xmlns:wpc="http://schemas.microsoft.com/office/word/2010/wordprocessingCanvas" xmlns:cx="http://schemas.microsoft.com/office/drawing/2014/chartex" xmlns:cx1="http://schemas.microsoft.com/office/drawing/2015/9/8/chartex" xmlns:mc="http://schemas.openxmlformats.org/markup-compatibility/2006" xmlns:o="urn:schemas-microsoft-com:office:office" xmlns:r="http://schemas.openxmlformats.org/officeDocument/2006/relationships" xmlns:m="http://schemas.openxmlformats.org/officeDocument/2006/math" xmlns:v="urn:schemas-microsoft-com:vml" xmlns:wp14="http://schemas.microsoft.com/office/word/2010/wordprocessingDrawing" xmlns:wp="http://schemas.openxmlformats.org/drawingml/2006/wordprocessingDrawing" xmlns:w10="urn:schemas-microsoft-com:office:word" xmlns:w="http://schemas.openxmlformats.org/wordprocessingml/2006/main" xmlns:w14="http://schemas.microsoft.com/office/word/2010/wordml" xmlns:w15="http://schemas.microsoft.com/office/word/2012/wordml" xmlns:w16se="http://schemas.microsoft.com/office/word/2015/wordml/symex" xmlns:wpg="http://schemas.microsoft.com/office/word/2010/wordprocessingGroup" xmlns:wpi="http://schemas.microsoft.com/office/word/2010/wordprocessingInk" xmlns:wne="http://schemas.microsoft.com/office/word/2006/wordml" xmlns:wps="http://schemas.microsoft.com/office/word/2010/wordprocessingShape" mc:Ignorable="w14 w15 w16se wp14">
+  <w:p>
+    <w:pPr>
+      <w:pStyle w:val="Header"/>
+    </w:pPr>
+  </w:p>
+</w:hdr>
+</file>
+
+<file path=word/header2.xml><?xml version="1.0" encoding="utf-8"?>
+<w:hdr xmlns:wpc="http://schemas.microsoft.com/office/word/2010/wordprocessingCanvas" xmlns:cx="http://schemas.microsoft.com/office/drawing/2014/chartex" xmlns:cx1="http://schemas.microsoft.com/office/drawing/2015/9/8/chartex" xmlns:mc="http://schemas.openxmlformats.org/markup-compatibility/2006" xmlns:o="urn:schemas-microsoft-com:office:office" xmlns:r="http://schemas.openxmlformats.org/officeDocument/2006/relationships" xmlns:m="http://schemas.openxmlformats.org/officeDocument/2006/math" xmlns:v="urn:schemas-microsoft-com:vml" xmlns:wp14="http://schemas.microsoft.com/office/word/2010/wordprocessingDrawing" xmlns:wp="http://schemas.openxmlformats.org/drawingml/2006/wordprocessingDrawing" xmlns:w10="urn:schemas-microsoft-com:office:word" xmlns:w="http://schemas.openxmlformats.org/wordprocessingml/2006/main" xmlns:w14="http://schemas.microsoft.com/office/word/2010/wordml" xmlns:w15="http://schemas.microsoft.com/office/word/2012/wordml" xmlns:w16se="http://schemas.microsoft.com/office/word/2015/wordml/symex" xmlns:wpg="http://schemas.microsoft.com/office/word/2010/wordprocessingGroup" xmlns:wpi="http://schemas.microsoft.com/office/word/2010/wordprocessingInk" xmlns:wne="http://schemas.microsoft.com/office/word/2006/wordml" xmlns:wps="http://schemas.microsoft.com/office/word/2010/wordprocessingShape" mc:Ignorable="w14 w15 w16se wp14">
+  <w:p>
+    <w:pPr>
+      <w:pStyle w:val="Header"/>
+    </w:pPr>
+  </w:p>
+</w:hdr>
+</file>
+
+<file path=word/header3.xml><?xml version="1.0" encoding="utf-8"?>
+<w:hdr xmlns:wpc="http://schemas.microsoft.com/office/word/2010/wordprocessingCanvas" xmlns:cx="http://schemas.microsoft.com/office/drawing/2014/chartex" xmlns:cx1="http://schemas.microsoft.com/office/drawing/2015/9/8/chartex" xmlns:mc="http://schemas.openxmlformats.org/markup-compatibility/2006" xmlns:o="urn:schemas-microsoft-com:office:office" xmlns:r="http://schemas.openxmlformats.org/officeDocument/2006/relationships" xmlns:m="http://schemas.openxmlformats.org/officeDocument/2006/math" xmlns:v="urn:schemas-microsoft-com:vml" xmlns:wp14="http://schemas.microsoft.com/office/word/2010/wordprocessingDrawing" xmlns:wp="http://schemas.openxmlformats.org/drawingml/2006/wordprocessingDrawing" xmlns:w10="urn:schemas-microsoft-com:office:word" xmlns:w="http://schemas.openxmlformats.org/wordprocessingml/2006/main" xmlns:w14="http://schemas.microsoft.com/office/word/2010/wordml" xmlns:w15="http://schemas.microsoft.com/office/word/2012/wordml" xmlns:w16se="http://schemas.microsoft.com/office/word/2015/wordml/symex" xmlns:wpg="http://schemas.microsoft.com/office/word/2010/wordprocessingGroup" xmlns:wpi="http://schemas.microsoft.com/office/word/2010/wordprocessingInk" xmlns:wne="http://schemas.microsoft.com/office/word/2006/wordml" xmlns:wps="http://schemas.microsoft.com/office/word/2010/wordprocessingShape" mc:Ignorable="w14 w15 w16se wp14">
+  <w:p>
+    <w:pPr>
+      <w:pStyle w:val="Header"/>
+    </w:pPr>
+  </w:p>
+</w:hdr>
 </file>
 
 <file path=word/numbering.xml><?xml version="1.0" encoding="utf-8"?>
